--- a/React-Native/React-Native学习资料整理.docx
+++ b/React-Native/React-Native学习资料整理.docx
@@ -255,8 +255,8 @@
         <w:adjustRightInd w:val="0"/>
         <w:jc w:val="left"/>
         <w:rPr>
-          <w:rFonts w:ascii="Menlo" w:eastAsia="PingFang SC" w:hAnsi="Menlo" w:cs="Menlo"/>
-          <w:color w:val="000000"/>
+          <w:rFonts w:ascii="Menlo" w:eastAsia="PingFang SC" w:hAnsi="Menlo" w:cs="Menlo" w:hint="eastAsia"/>
+          <w:color w:val="1D8519"/>
           <w:kern w:val="0"/>
           <w:sz w:val="28"/>
           <w:szCs w:val="28"/>
@@ -304,62 +304,24 @@
         <w:adjustRightInd w:val="0"/>
         <w:jc w:val="left"/>
         <w:rPr>
-          <w:rFonts w:ascii="Menlo" w:eastAsia="PingFang SC" w:hAnsi="Menlo" w:cs="Menlo"/>
-          <w:color w:val="000000"/>
-          <w:kern w:val="0"/>
-          <w:sz w:val="28"/>
-          <w:szCs w:val="28"/>
-        </w:rPr>
-      </w:pPr>
-    </w:p>
-    <w:p>
-      <w:pPr>
-        <w:widowControl/>
-        <w:tabs>
-          <w:tab w:val="left" w:pos="702"/>
-        </w:tabs>
-        <w:autoSpaceDE w:val="0"/>
-        <w:autoSpaceDN w:val="0"/>
-        <w:adjustRightInd w:val="0"/>
-        <w:jc w:val="left"/>
-        <w:rPr>
-          <w:rFonts w:ascii="Menlo" w:eastAsia="PingFang SC" w:hAnsi="Menlo" w:cs="Menlo"/>
-          <w:color w:val="000000"/>
-          <w:kern w:val="0"/>
-          <w:sz w:val="28"/>
-          <w:szCs w:val="28"/>
-        </w:rPr>
-      </w:pPr>
-    </w:p>
-    <w:p>
-      <w:pPr>
-        <w:widowControl/>
-        <w:tabs>
-          <w:tab w:val="left" w:pos="702"/>
-        </w:tabs>
-        <w:autoSpaceDE w:val="0"/>
-        <w:autoSpaceDN w:val="0"/>
-        <w:adjustRightInd w:val="0"/>
-        <w:jc w:val="left"/>
-        <w:rPr>
-          <w:rFonts w:ascii="Menlo" w:eastAsia="PingFang SC" w:hAnsi="Menlo" w:cs="Menlo"/>
-          <w:color w:val="000000"/>
-          <w:kern w:val="0"/>
-          <w:sz w:val="28"/>
-          <w:szCs w:val="28"/>
-        </w:rPr>
-      </w:pPr>
-      <w:r>
-        <w:rPr>
-          <w:rFonts w:ascii="Menlo" w:eastAsia="PingFang SC" w:hAnsi="Menlo" w:cs="Menlo"/>
-          <w:color w:val="000000"/>
-          <w:kern w:val="0"/>
-          <w:sz w:val="28"/>
-          <w:szCs w:val="28"/>
-        </w:rPr>
-        <w:t>react</w:t>
-      </w:r>
-      <w:r>
+          <w:rFonts w:ascii="Menlo" w:eastAsia="PingFang SC" w:hAnsi="Menlo" w:cs="Menlo" w:hint="eastAsia"/>
+          <w:color w:val="1D8519"/>
+          <w:kern w:val="0"/>
+          <w:sz w:val="28"/>
+          <w:szCs w:val="28"/>
+        </w:rPr>
+      </w:pPr>
+    </w:p>
+    <w:p>
+      <w:pPr>
+        <w:widowControl/>
+        <w:tabs>
+          <w:tab w:val="left" w:pos="702"/>
+        </w:tabs>
+        <w:autoSpaceDE w:val="0"/>
+        <w:autoSpaceDN w:val="0"/>
+        <w:adjustRightInd w:val="0"/>
+        <w:jc w:val="left"/>
         <w:rPr>
           <w:rFonts w:ascii="PingFang SC" w:eastAsia="PingFang SC" w:hAnsi="Menlo" w:cs="PingFang SC" w:hint="eastAsia"/>
           <w:color w:val="000000"/>
@@ -367,76 +329,7 @@
           <w:sz w:val="28"/>
           <w:szCs w:val="28"/>
         </w:rPr>
-        <w:t>学习</w:t>
-      </w:r>
-    </w:p>
-    <w:p>
-      <w:pPr>
-        <w:widowControl/>
-        <w:tabs>
-          <w:tab w:val="left" w:pos="702"/>
-        </w:tabs>
-        <w:autoSpaceDE w:val="0"/>
-        <w:autoSpaceDN w:val="0"/>
-        <w:adjustRightInd w:val="0"/>
-        <w:jc w:val="left"/>
-        <w:rPr>
-          <w:rFonts w:ascii="Menlo" w:eastAsia="PingFang SC" w:hAnsi="Menlo" w:cs="Menlo"/>
-          <w:color w:val="000000"/>
-          <w:kern w:val="0"/>
-          <w:sz w:val="28"/>
-          <w:szCs w:val="28"/>
-        </w:rPr>
-      </w:pPr>
-      <w:r>
-        <w:rPr>
-          <w:rFonts w:ascii="Menlo" w:eastAsia="PingFang SC" w:hAnsi="Menlo" w:cs="Menlo"/>
-          <w:color w:val="000000"/>
-          <w:kern w:val="0"/>
-          <w:sz w:val="28"/>
-          <w:szCs w:val="28"/>
-        </w:rPr>
-        <w:t>http:</w:t>
-      </w:r>
-      <w:r>
-        <w:rPr>
-          <w:rFonts w:ascii="Menlo" w:eastAsia="PingFang SC" w:hAnsi="Menlo" w:cs="Menlo"/>
-          <w:color w:val="1D8519"/>
-          <w:kern w:val="0"/>
-          <w:sz w:val="28"/>
-          <w:szCs w:val="28"/>
-        </w:rPr>
-        <w:t>//react.apptravel.cn/</w:t>
-      </w:r>
-    </w:p>
-    <w:p>
-      <w:pPr>
-        <w:widowControl/>
-        <w:tabs>
-          <w:tab w:val="left" w:pos="702"/>
-        </w:tabs>
-        <w:autoSpaceDE w:val="0"/>
-        <w:autoSpaceDN w:val="0"/>
-        <w:adjustRightInd w:val="0"/>
-        <w:jc w:val="left"/>
-        <w:rPr>
-          <w:rFonts w:ascii="Menlo" w:eastAsia="PingFang SC" w:hAnsi="Menlo" w:cs="Menlo"/>
-          <w:color w:val="000000"/>
-          <w:kern w:val="0"/>
-          <w:sz w:val="28"/>
-          <w:szCs w:val="28"/>
-        </w:rPr>
-      </w:pPr>
-      <w:r>
-        <w:rPr>
-          <w:rFonts w:ascii="Menlo" w:eastAsia="PingFang SC" w:hAnsi="Menlo" w:cs="Menlo"/>
-          <w:color w:val="000000"/>
-          <w:kern w:val="0"/>
-          <w:sz w:val="28"/>
-          <w:szCs w:val="28"/>
-        </w:rPr>
-        <w:t>React+Redux</w:t>
-      </w:r>
+      </w:pPr>
       <w:r>
         <w:rPr>
           <w:rFonts w:ascii="PingFang SC" w:eastAsia="PingFang SC" w:hAnsi="Menlo" w:cs="PingFang SC" w:hint="eastAsia"/>
@@ -445,250 +338,8 @@
           <w:sz w:val="28"/>
           <w:szCs w:val="28"/>
         </w:rPr>
-        <w:t>系列教程</w:t>
-      </w:r>
-    </w:p>
-    <w:p>
-      <w:pPr>
-        <w:widowControl/>
-        <w:tabs>
-          <w:tab w:val="left" w:pos="702"/>
-        </w:tabs>
-        <w:autoSpaceDE w:val="0"/>
-        <w:autoSpaceDN w:val="0"/>
-        <w:adjustRightInd w:val="0"/>
-        <w:jc w:val="left"/>
-        <w:rPr>
-          <w:rFonts w:ascii="Menlo" w:eastAsia="PingFang SC" w:hAnsi="Menlo" w:cs="Menlo"/>
-          <w:color w:val="000000"/>
-          <w:kern w:val="0"/>
-          <w:sz w:val="28"/>
-          <w:szCs w:val="28"/>
-        </w:rPr>
-      </w:pPr>
-      <w:r>
-        <w:rPr>
-          <w:rFonts w:ascii="Menlo" w:eastAsia="PingFang SC" w:hAnsi="Menlo" w:cs="Menlo"/>
-          <w:color w:val="000000"/>
-          <w:kern w:val="0"/>
-          <w:sz w:val="28"/>
-          <w:szCs w:val="28"/>
-        </w:rPr>
-        <w:t>https:</w:t>
-      </w:r>
-      <w:r>
-        <w:rPr>
-          <w:rFonts w:ascii="Menlo" w:eastAsia="PingFang SC" w:hAnsi="Menlo" w:cs="Menlo"/>
-          <w:color w:val="1D8519"/>
-          <w:kern w:val="0"/>
-          <w:sz w:val="28"/>
-          <w:szCs w:val="28"/>
-        </w:rPr>
-        <w:t>//github.com/lewis617/react-redux-tutorial</w:t>
-      </w:r>
-    </w:p>
-    <w:p>
-      <w:pPr>
-        <w:widowControl/>
-        <w:tabs>
-          <w:tab w:val="left" w:pos="702"/>
-        </w:tabs>
-        <w:autoSpaceDE w:val="0"/>
-        <w:autoSpaceDN w:val="0"/>
-        <w:adjustRightInd w:val="0"/>
-        <w:jc w:val="left"/>
-        <w:rPr>
-          <w:rFonts w:ascii="Menlo" w:eastAsia="PingFang SC" w:hAnsi="Menlo" w:cs="Menlo"/>
-          <w:color w:val="000000"/>
-          <w:kern w:val="0"/>
-          <w:sz w:val="28"/>
-          <w:szCs w:val="28"/>
-        </w:rPr>
-      </w:pPr>
-    </w:p>
-    <w:p>
-      <w:pPr>
-        <w:widowControl/>
-        <w:tabs>
-          <w:tab w:val="left" w:pos="702"/>
-        </w:tabs>
-        <w:autoSpaceDE w:val="0"/>
-        <w:autoSpaceDN w:val="0"/>
-        <w:adjustRightInd w:val="0"/>
-        <w:jc w:val="left"/>
-        <w:rPr>
-          <w:rFonts w:ascii="Menlo" w:eastAsia="PingFang SC" w:hAnsi="Menlo" w:cs="Menlo"/>
-          <w:color w:val="000000"/>
-          <w:kern w:val="0"/>
-          <w:sz w:val="28"/>
-          <w:szCs w:val="28"/>
-        </w:rPr>
-      </w:pPr>
-      <w:r>
-        <w:rPr>
-          <w:rFonts w:ascii="Menlo" w:eastAsia="PingFang SC" w:hAnsi="Menlo" w:cs="Menlo"/>
-          <w:color w:val="000000"/>
-          <w:kern w:val="0"/>
-          <w:sz w:val="28"/>
-          <w:szCs w:val="28"/>
-        </w:rPr>
-        <w:t>rn</w:t>
-      </w:r>
-      <w:r>
-        <w:rPr>
-          <w:rFonts w:ascii="PingFang SC" w:eastAsia="PingFang SC" w:hAnsi="Menlo" w:cs="PingFang SC" w:hint="eastAsia"/>
-          <w:color w:val="000000"/>
-          <w:kern w:val="0"/>
-          <w:sz w:val="28"/>
-          <w:szCs w:val="28"/>
-        </w:rPr>
-        <w:t>原理</w:t>
-      </w:r>
-    </w:p>
-    <w:p>
-      <w:pPr>
-        <w:widowControl/>
-        <w:tabs>
-          <w:tab w:val="left" w:pos="702"/>
-        </w:tabs>
-        <w:autoSpaceDE w:val="0"/>
-        <w:autoSpaceDN w:val="0"/>
-        <w:adjustRightInd w:val="0"/>
-        <w:jc w:val="left"/>
-        <w:rPr>
-          <w:rFonts w:ascii="Menlo" w:eastAsia="PingFang SC" w:hAnsi="Menlo" w:cs="Menlo"/>
-          <w:color w:val="000000"/>
-          <w:kern w:val="0"/>
-          <w:sz w:val="28"/>
-          <w:szCs w:val="28"/>
-        </w:rPr>
-      </w:pPr>
-      <w:r>
-        <w:rPr>
-          <w:rFonts w:ascii="Menlo" w:eastAsia="PingFang SC" w:hAnsi="Menlo" w:cs="Menlo"/>
-          <w:color w:val="000000"/>
-          <w:kern w:val="0"/>
-          <w:sz w:val="28"/>
-          <w:szCs w:val="28"/>
-        </w:rPr>
-        <w:t>http:</w:t>
-      </w:r>
-      <w:r>
-        <w:rPr>
-          <w:rFonts w:ascii="Menlo" w:eastAsia="PingFang SC" w:hAnsi="Menlo" w:cs="Menlo"/>
-          <w:color w:val="1D8519"/>
-          <w:kern w:val="0"/>
-          <w:sz w:val="28"/>
-          <w:szCs w:val="28"/>
-        </w:rPr>
-        <w:t>//www.jianshu.com/p/70fc0ef6014b</w:t>
-      </w:r>
-    </w:p>
-    <w:p>
-      <w:pPr>
-        <w:widowControl/>
-        <w:tabs>
-          <w:tab w:val="left" w:pos="702"/>
-        </w:tabs>
-        <w:autoSpaceDE w:val="0"/>
-        <w:autoSpaceDN w:val="0"/>
-        <w:adjustRightInd w:val="0"/>
-        <w:jc w:val="left"/>
-        <w:rPr>
-          <w:rFonts w:ascii="Menlo" w:eastAsia="PingFang SC" w:hAnsi="Menlo" w:cs="Menlo"/>
-          <w:color w:val="000000"/>
-          <w:kern w:val="0"/>
-          <w:sz w:val="28"/>
-          <w:szCs w:val="28"/>
-        </w:rPr>
-      </w:pPr>
-    </w:p>
-    <w:p>
-      <w:pPr>
-        <w:widowControl/>
-        <w:tabs>
-          <w:tab w:val="left" w:pos="702"/>
-        </w:tabs>
-        <w:autoSpaceDE w:val="0"/>
-        <w:autoSpaceDN w:val="0"/>
-        <w:adjustRightInd w:val="0"/>
-        <w:jc w:val="left"/>
-        <w:rPr>
-          <w:rFonts w:ascii="Menlo" w:eastAsia="PingFang SC" w:hAnsi="Menlo" w:cs="Menlo"/>
-          <w:color w:val="000000"/>
-          <w:kern w:val="0"/>
-          <w:sz w:val="28"/>
-          <w:szCs w:val="28"/>
-        </w:rPr>
-      </w:pPr>
-      <w:r>
-        <w:rPr>
-          <w:rFonts w:ascii="PingFang SC" w:eastAsia="PingFang SC" w:hAnsi="Menlo" w:cs="PingFang SC" w:hint="eastAsia"/>
-          <w:color w:val="000000"/>
-          <w:kern w:val="0"/>
-          <w:sz w:val="28"/>
-          <w:szCs w:val="28"/>
-        </w:rPr>
-        <w:t>源码跑工程的流程：</w:t>
-      </w:r>
-    </w:p>
-    <w:p>
-      <w:pPr>
-        <w:widowControl/>
-        <w:tabs>
-          <w:tab w:val="left" w:pos="702"/>
-        </w:tabs>
-        <w:autoSpaceDE w:val="0"/>
-        <w:autoSpaceDN w:val="0"/>
-        <w:adjustRightInd w:val="0"/>
-        <w:jc w:val="left"/>
-        <w:rPr>
-          <w:rFonts w:ascii="Menlo" w:eastAsia="PingFang SC" w:hAnsi="Menlo" w:cs="Menlo"/>
-          <w:color w:val="000000"/>
-          <w:kern w:val="0"/>
-          <w:sz w:val="28"/>
-          <w:szCs w:val="28"/>
-        </w:rPr>
-      </w:pPr>
-      <w:r>
-        <w:rPr>
-          <w:rFonts w:ascii="Menlo" w:eastAsia="PingFang SC" w:hAnsi="Menlo" w:cs="Menlo"/>
-          <w:color w:val="000000"/>
-          <w:kern w:val="0"/>
-          <w:sz w:val="28"/>
-          <w:szCs w:val="28"/>
-        </w:rPr>
-        <w:t>http:</w:t>
-      </w:r>
-      <w:r>
-        <w:rPr>
-          <w:rFonts w:ascii="Menlo" w:eastAsia="PingFang SC" w:hAnsi="Menlo" w:cs="Menlo"/>
-          <w:color w:val="1D8519"/>
-          <w:kern w:val="0"/>
-          <w:sz w:val="28"/>
-          <w:szCs w:val="28"/>
-        </w:rPr>
-        <w:t>//blog.cnbang.net/tech/3461/</w:t>
-      </w:r>
-    </w:p>
-    <w:p>
-      <w:pPr>
-        <w:widowControl/>
-        <w:tabs>
-          <w:tab w:val="left" w:pos="702"/>
-        </w:tabs>
-        <w:autoSpaceDE w:val="0"/>
-        <w:autoSpaceDN w:val="0"/>
-        <w:adjustRightInd w:val="0"/>
-        <w:jc w:val="left"/>
-        <w:rPr>
-          <w:rFonts w:ascii="Menlo" w:eastAsia="PingFang SC" w:hAnsi="Menlo" w:cs="Menlo"/>
-          <w:color w:val="000000"/>
-          <w:kern w:val="0"/>
-          <w:sz w:val="28"/>
-          <w:szCs w:val="28"/>
-        </w:rPr>
-      </w:pPr>
+        <w:t>深入理解js里面的this</w:t>
+      </w:r>
     </w:p>
     <w:p>
       <w:pPr>
@@ -708,36 +359,551 @@
           <w:szCs w:val="28"/>
         </w:rPr>
       </w:pPr>
-    </w:p>
-    <w:p>
-      <w:pPr>
-        <w:widowControl/>
-        <w:tabs>
-          <w:tab w:val="left" w:pos="702"/>
-        </w:tabs>
-        <w:autoSpaceDE w:val="0"/>
-        <w:autoSpaceDN w:val="0"/>
-        <w:adjustRightInd w:val="0"/>
-        <w:jc w:val="left"/>
-        <w:rPr>
-          <w:rFonts w:ascii="Menlo" w:eastAsia="PingFang SC" w:hAnsi="Menlo" w:cs="Menlo"/>
-          <w:color w:val="000000"/>
-          <w:kern w:val="0"/>
-          <w:sz w:val="28"/>
-          <w:szCs w:val="28"/>
-        </w:rPr>
-      </w:pPr>
+      <w:hyperlink r:id="rId5" w:history="1">
+        <w:r>
+          <w:rPr>
+            <w:rStyle w:val="a4"/>
+            <w:rFonts w:ascii="Menlo" w:eastAsia="PingFang SC" w:hAnsi="Menlo" w:cs="Menlo"/>
+            <w:kern w:val="0"/>
+            <w:sz w:val="28"/>
+            <w:szCs w:val="28"/>
+          </w:rPr>
+          <w:t>http://www.cnblogs.com/pssp/p/5216085.html</w:t>
+        </w:r>
+      </w:hyperlink>
+    </w:p>
+    <w:p>
+      <w:pPr>
+        <w:widowControl/>
+        <w:tabs>
+          <w:tab w:val="left" w:pos="702"/>
+        </w:tabs>
+        <w:autoSpaceDE w:val="0"/>
+        <w:autoSpaceDN w:val="0"/>
+        <w:adjustRightInd w:val="0"/>
+        <w:jc w:val="left"/>
+        <w:rPr>
+          <w:rFonts w:ascii="Menlo" w:eastAsia="PingFang SC" w:hAnsi="Menlo" w:cs="Menlo" w:hint="eastAsia"/>
+          <w:color w:val="000000"/>
+          <w:kern w:val="0"/>
+          <w:sz w:val="28"/>
+          <w:szCs w:val="28"/>
+        </w:rPr>
+      </w:pPr>
+    </w:p>
+    <w:p>
+      <w:pPr>
+        <w:widowControl/>
+        <w:tabs>
+          <w:tab w:val="left" w:pos="702"/>
+        </w:tabs>
+        <w:autoSpaceDE w:val="0"/>
+        <w:autoSpaceDN w:val="0"/>
+        <w:adjustRightInd w:val="0"/>
+        <w:jc w:val="left"/>
+        <w:rPr>
+          <w:rFonts w:ascii="Menlo" w:eastAsia="PingFang SC" w:hAnsi="Menlo" w:cs="Menlo" w:hint="eastAsia"/>
+          <w:color w:val="000000"/>
+          <w:kern w:val="0"/>
+          <w:sz w:val="28"/>
+          <w:szCs w:val="28"/>
+        </w:rPr>
+      </w:pPr>
+      <w:r>
+        <w:rPr>
+          <w:rFonts w:ascii="Menlo" w:eastAsia="PingFang SC" w:hAnsi="Menlo" w:cs="Menlo" w:hint="eastAsia"/>
+          <w:color w:val="000000"/>
+          <w:kern w:val="0"/>
+          <w:sz w:val="28"/>
+          <w:szCs w:val="28"/>
+        </w:rPr>
+        <w:t>call</w:t>
+      </w:r>
+      <w:r>
+        <w:rPr>
+          <w:rFonts w:ascii="Menlo" w:eastAsia="PingFang SC" w:hAnsi="Menlo" w:cs="Menlo" w:hint="eastAsia"/>
+          <w:color w:val="000000"/>
+          <w:kern w:val="0"/>
+          <w:sz w:val="28"/>
+          <w:szCs w:val="28"/>
+        </w:rPr>
+        <w:t>,apply,</w:t>
+      </w:r>
+      <w:r>
+        <w:rPr>
+          <w:rFonts w:ascii="Menlo" w:eastAsia="PingFang SC" w:hAnsi="Menlo" w:cs="Menlo" w:hint="eastAsia"/>
+          <w:color w:val="000000"/>
+          <w:kern w:val="0"/>
+          <w:sz w:val="28"/>
+          <w:szCs w:val="28"/>
+        </w:rPr>
+        <w:t>bind</w:t>
+      </w:r>
+      <w:r>
+        <w:rPr>
+          <w:rFonts w:ascii="Menlo" w:eastAsia="PingFang SC" w:hAnsi="Menlo" w:cs="Menlo" w:hint="eastAsia"/>
+          <w:color w:val="000000"/>
+          <w:kern w:val="0"/>
+          <w:sz w:val="28"/>
+          <w:szCs w:val="28"/>
+        </w:rPr>
+        <w:t>函数</w:t>
+      </w:r>
+    </w:p>
+    <w:p>
+      <w:pPr>
+        <w:widowControl/>
+        <w:tabs>
+          <w:tab w:val="left" w:pos="702"/>
+        </w:tabs>
+        <w:autoSpaceDE w:val="0"/>
+        <w:autoSpaceDN w:val="0"/>
+        <w:adjustRightInd w:val="0"/>
+        <w:jc w:val="left"/>
+        <w:rPr>
+          <w:rFonts w:ascii="Menlo" w:eastAsia="PingFang SC" w:hAnsi="Menlo" w:cs="Menlo" w:hint="eastAsia"/>
+          <w:color w:val="000000"/>
+          <w:kern w:val="0"/>
+          <w:sz w:val="28"/>
+          <w:szCs w:val="28"/>
+        </w:rPr>
+      </w:pPr>
+      <w:r>
+        <w:rPr>
+          <w:rFonts w:ascii="Menlo" w:eastAsia="PingFang SC" w:hAnsi="Menlo" w:cs="Menlo"/>
+          <w:color w:val="000000"/>
+          <w:kern w:val="0"/>
+          <w:sz w:val="28"/>
+          <w:szCs w:val="28"/>
+        </w:rPr>
+        <w:t>http://www.cnblogs.com/pssp/p/5215621.html</w:t>
+      </w:r>
       <w:bookmarkStart w:id="0" w:name="_GoBack"/>
       <w:bookmarkEnd w:id="0"/>
-      <w:r>
-        <w:rPr>
-          <w:rFonts w:ascii="Menlo" w:eastAsia="PingFang SC" w:hAnsi="Menlo" w:cs="Menlo"/>
-          <w:color w:val="000000"/>
-          <w:kern w:val="0"/>
-          <w:sz w:val="28"/>
-          <w:szCs w:val="28"/>
-        </w:rPr>
-        <w:lastRenderedPageBreak/>
+    </w:p>
+    <w:p>
+      <w:pPr>
+        <w:widowControl/>
+        <w:tabs>
+          <w:tab w:val="left" w:pos="702"/>
+        </w:tabs>
+        <w:autoSpaceDE w:val="0"/>
+        <w:autoSpaceDN w:val="0"/>
+        <w:adjustRightInd w:val="0"/>
+        <w:jc w:val="left"/>
+        <w:rPr>
+          <w:rFonts w:ascii="Menlo" w:eastAsia="PingFang SC" w:hAnsi="Menlo" w:cs="Menlo"/>
+          <w:color w:val="000000"/>
+          <w:kern w:val="0"/>
+          <w:sz w:val="28"/>
+          <w:szCs w:val="28"/>
+        </w:rPr>
+      </w:pPr>
+    </w:p>
+    <w:p>
+      <w:pPr>
+        <w:widowControl/>
+        <w:tabs>
+          <w:tab w:val="left" w:pos="702"/>
+        </w:tabs>
+        <w:autoSpaceDE w:val="0"/>
+        <w:autoSpaceDN w:val="0"/>
+        <w:adjustRightInd w:val="0"/>
+        <w:jc w:val="left"/>
+        <w:rPr>
+          <w:rFonts w:ascii="Menlo" w:eastAsia="PingFang SC" w:hAnsi="Menlo" w:cs="Menlo"/>
+          <w:color w:val="000000"/>
+          <w:kern w:val="0"/>
+          <w:sz w:val="28"/>
+          <w:szCs w:val="28"/>
+        </w:rPr>
+      </w:pPr>
+      <w:r>
+        <w:rPr>
+          <w:rFonts w:ascii="Menlo" w:eastAsia="PingFang SC" w:hAnsi="Menlo" w:cs="Menlo"/>
+          <w:color w:val="000000"/>
+          <w:kern w:val="0"/>
+          <w:sz w:val="28"/>
+          <w:szCs w:val="28"/>
+        </w:rPr>
+        <w:t>react</w:t>
+      </w:r>
+      <w:r>
+        <w:rPr>
+          <w:rFonts w:ascii="PingFang SC" w:eastAsia="PingFang SC" w:hAnsi="Menlo" w:cs="PingFang SC" w:hint="eastAsia"/>
+          <w:color w:val="000000"/>
+          <w:kern w:val="0"/>
+          <w:sz w:val="28"/>
+          <w:szCs w:val="28"/>
+        </w:rPr>
+        <w:t>学习</w:t>
+      </w:r>
+    </w:p>
+    <w:p>
+      <w:pPr>
+        <w:widowControl/>
+        <w:tabs>
+          <w:tab w:val="left" w:pos="702"/>
+        </w:tabs>
+        <w:autoSpaceDE w:val="0"/>
+        <w:autoSpaceDN w:val="0"/>
+        <w:adjustRightInd w:val="0"/>
+        <w:jc w:val="left"/>
+        <w:rPr>
+          <w:rFonts w:ascii="Menlo" w:eastAsia="PingFang SC" w:hAnsi="Menlo" w:cs="Menlo"/>
+          <w:color w:val="000000"/>
+          <w:kern w:val="0"/>
+          <w:sz w:val="28"/>
+          <w:szCs w:val="28"/>
+        </w:rPr>
+      </w:pPr>
+      <w:r>
+        <w:rPr>
+          <w:rFonts w:ascii="Menlo" w:eastAsia="PingFang SC" w:hAnsi="Menlo" w:cs="Menlo"/>
+          <w:color w:val="000000"/>
+          <w:kern w:val="0"/>
+          <w:sz w:val="28"/>
+          <w:szCs w:val="28"/>
+        </w:rPr>
+        <w:t>http:</w:t>
+      </w:r>
+      <w:r>
+        <w:rPr>
+          <w:rFonts w:ascii="Menlo" w:eastAsia="PingFang SC" w:hAnsi="Menlo" w:cs="Menlo"/>
+          <w:color w:val="1D8519"/>
+          <w:kern w:val="0"/>
+          <w:sz w:val="28"/>
+          <w:szCs w:val="28"/>
+        </w:rPr>
+        <w:t>//react.apptravel.cn/</w:t>
+      </w:r>
+    </w:p>
+    <w:p>
+      <w:pPr>
+        <w:widowControl/>
+        <w:tabs>
+          <w:tab w:val="left" w:pos="702"/>
+        </w:tabs>
+        <w:autoSpaceDE w:val="0"/>
+        <w:autoSpaceDN w:val="0"/>
+        <w:adjustRightInd w:val="0"/>
+        <w:jc w:val="left"/>
+        <w:rPr>
+          <w:rFonts w:ascii="Menlo" w:eastAsia="PingFang SC" w:hAnsi="Menlo" w:cs="Menlo"/>
+          <w:color w:val="000000"/>
+          <w:kern w:val="0"/>
+          <w:sz w:val="28"/>
+          <w:szCs w:val="28"/>
+        </w:rPr>
+      </w:pPr>
+      <w:r>
+        <w:rPr>
+          <w:rFonts w:ascii="Menlo" w:eastAsia="PingFang SC" w:hAnsi="Menlo" w:cs="Menlo"/>
+          <w:color w:val="000000"/>
+          <w:kern w:val="0"/>
+          <w:sz w:val="28"/>
+          <w:szCs w:val="28"/>
+        </w:rPr>
+        <w:t>React+Redux</w:t>
+      </w:r>
+      <w:r>
+        <w:rPr>
+          <w:rFonts w:ascii="PingFang SC" w:eastAsia="PingFang SC" w:hAnsi="Menlo" w:cs="PingFang SC" w:hint="eastAsia"/>
+          <w:color w:val="000000"/>
+          <w:kern w:val="0"/>
+          <w:sz w:val="28"/>
+          <w:szCs w:val="28"/>
+        </w:rPr>
+        <w:t>系列教程</w:t>
+      </w:r>
+    </w:p>
+    <w:p>
+      <w:pPr>
+        <w:widowControl/>
+        <w:tabs>
+          <w:tab w:val="left" w:pos="702"/>
+        </w:tabs>
+        <w:autoSpaceDE w:val="0"/>
+        <w:autoSpaceDN w:val="0"/>
+        <w:adjustRightInd w:val="0"/>
+        <w:jc w:val="left"/>
+        <w:rPr>
+          <w:rFonts w:ascii="Menlo" w:eastAsia="PingFang SC" w:hAnsi="Menlo" w:cs="Menlo"/>
+          <w:color w:val="000000"/>
+          <w:kern w:val="0"/>
+          <w:sz w:val="28"/>
+          <w:szCs w:val="28"/>
+        </w:rPr>
+      </w:pPr>
+      <w:r>
+        <w:rPr>
+          <w:rFonts w:ascii="Menlo" w:eastAsia="PingFang SC" w:hAnsi="Menlo" w:cs="Menlo"/>
+          <w:color w:val="000000"/>
+          <w:kern w:val="0"/>
+          <w:sz w:val="28"/>
+          <w:szCs w:val="28"/>
+        </w:rPr>
+        <w:t>https:</w:t>
+      </w:r>
+      <w:r>
+        <w:rPr>
+          <w:rFonts w:ascii="Menlo" w:eastAsia="PingFang SC" w:hAnsi="Menlo" w:cs="Menlo"/>
+          <w:color w:val="1D8519"/>
+          <w:kern w:val="0"/>
+          <w:sz w:val="28"/>
+          <w:szCs w:val="28"/>
+        </w:rPr>
+        <w:t>//github.com/lewis617/react-redux-tutorial</w:t>
+      </w:r>
+    </w:p>
+    <w:p>
+      <w:pPr>
+        <w:widowControl/>
+        <w:tabs>
+          <w:tab w:val="left" w:pos="702"/>
+        </w:tabs>
+        <w:autoSpaceDE w:val="0"/>
+        <w:autoSpaceDN w:val="0"/>
+        <w:adjustRightInd w:val="0"/>
+        <w:jc w:val="left"/>
+        <w:rPr>
+          <w:rFonts w:ascii="Menlo" w:eastAsia="PingFang SC" w:hAnsi="Menlo" w:cs="Menlo"/>
+          <w:color w:val="000000"/>
+          <w:kern w:val="0"/>
+          <w:sz w:val="28"/>
+          <w:szCs w:val="28"/>
+        </w:rPr>
+      </w:pPr>
+    </w:p>
+    <w:p>
+      <w:pPr>
+        <w:widowControl/>
+        <w:tabs>
+          <w:tab w:val="left" w:pos="702"/>
+        </w:tabs>
+        <w:autoSpaceDE w:val="0"/>
+        <w:autoSpaceDN w:val="0"/>
+        <w:adjustRightInd w:val="0"/>
+        <w:jc w:val="left"/>
+        <w:rPr>
+          <w:rFonts w:ascii="Menlo" w:eastAsia="PingFang SC" w:hAnsi="Menlo" w:cs="Menlo"/>
+          <w:color w:val="000000"/>
+          <w:kern w:val="0"/>
+          <w:sz w:val="28"/>
+          <w:szCs w:val="28"/>
+        </w:rPr>
+      </w:pPr>
+      <w:r>
+        <w:rPr>
+          <w:rFonts w:ascii="Menlo" w:eastAsia="PingFang SC" w:hAnsi="Menlo" w:cs="Menlo"/>
+          <w:color w:val="000000"/>
+          <w:kern w:val="0"/>
+          <w:sz w:val="28"/>
+          <w:szCs w:val="28"/>
+        </w:rPr>
+        <w:t>rn</w:t>
+      </w:r>
+      <w:r>
+        <w:rPr>
+          <w:rFonts w:ascii="PingFang SC" w:eastAsia="PingFang SC" w:hAnsi="Menlo" w:cs="PingFang SC" w:hint="eastAsia"/>
+          <w:color w:val="000000"/>
+          <w:kern w:val="0"/>
+          <w:sz w:val="28"/>
+          <w:szCs w:val="28"/>
+        </w:rPr>
+        <w:t>原理</w:t>
+      </w:r>
+    </w:p>
+    <w:p>
+      <w:pPr>
+        <w:widowControl/>
+        <w:tabs>
+          <w:tab w:val="left" w:pos="702"/>
+        </w:tabs>
+        <w:autoSpaceDE w:val="0"/>
+        <w:autoSpaceDN w:val="0"/>
+        <w:adjustRightInd w:val="0"/>
+        <w:jc w:val="left"/>
+        <w:rPr>
+          <w:rFonts w:ascii="Menlo" w:eastAsia="PingFang SC" w:hAnsi="Menlo" w:cs="Menlo"/>
+          <w:color w:val="000000"/>
+          <w:kern w:val="0"/>
+          <w:sz w:val="28"/>
+          <w:szCs w:val="28"/>
+        </w:rPr>
+      </w:pPr>
+      <w:r>
+        <w:rPr>
+          <w:rFonts w:ascii="Menlo" w:eastAsia="PingFang SC" w:hAnsi="Menlo" w:cs="Menlo"/>
+          <w:color w:val="000000"/>
+          <w:kern w:val="0"/>
+          <w:sz w:val="28"/>
+          <w:szCs w:val="28"/>
+        </w:rPr>
+        <w:t>http:</w:t>
+      </w:r>
+      <w:r>
+        <w:rPr>
+          <w:rFonts w:ascii="Menlo" w:eastAsia="PingFang SC" w:hAnsi="Menlo" w:cs="Menlo"/>
+          <w:color w:val="1D8519"/>
+          <w:kern w:val="0"/>
+          <w:sz w:val="28"/>
+          <w:szCs w:val="28"/>
+        </w:rPr>
+        <w:t>//www.jianshu.com/p/70fc0ef6014b</w:t>
+      </w:r>
+    </w:p>
+    <w:p>
+      <w:pPr>
+        <w:widowControl/>
+        <w:tabs>
+          <w:tab w:val="left" w:pos="702"/>
+        </w:tabs>
+        <w:autoSpaceDE w:val="0"/>
+        <w:autoSpaceDN w:val="0"/>
+        <w:adjustRightInd w:val="0"/>
+        <w:jc w:val="left"/>
+        <w:rPr>
+          <w:rFonts w:ascii="Menlo" w:eastAsia="PingFang SC" w:hAnsi="Menlo" w:cs="Menlo"/>
+          <w:color w:val="000000"/>
+          <w:kern w:val="0"/>
+          <w:sz w:val="28"/>
+          <w:szCs w:val="28"/>
+        </w:rPr>
+      </w:pPr>
+    </w:p>
+    <w:p>
+      <w:pPr>
+        <w:widowControl/>
+        <w:tabs>
+          <w:tab w:val="left" w:pos="702"/>
+        </w:tabs>
+        <w:autoSpaceDE w:val="0"/>
+        <w:autoSpaceDN w:val="0"/>
+        <w:adjustRightInd w:val="0"/>
+        <w:jc w:val="left"/>
+        <w:rPr>
+          <w:rFonts w:ascii="Menlo" w:eastAsia="PingFang SC" w:hAnsi="Menlo" w:cs="Menlo"/>
+          <w:color w:val="000000"/>
+          <w:kern w:val="0"/>
+          <w:sz w:val="28"/>
+          <w:szCs w:val="28"/>
+        </w:rPr>
+      </w:pPr>
+      <w:r>
+        <w:rPr>
+          <w:rFonts w:ascii="PingFang SC" w:eastAsia="PingFang SC" w:hAnsi="Menlo" w:cs="PingFang SC" w:hint="eastAsia"/>
+          <w:color w:val="000000"/>
+          <w:kern w:val="0"/>
+          <w:sz w:val="28"/>
+          <w:szCs w:val="28"/>
+        </w:rPr>
+        <w:t>源码跑工程的流程：</w:t>
+      </w:r>
+    </w:p>
+    <w:p>
+      <w:pPr>
+        <w:widowControl/>
+        <w:tabs>
+          <w:tab w:val="left" w:pos="702"/>
+        </w:tabs>
+        <w:autoSpaceDE w:val="0"/>
+        <w:autoSpaceDN w:val="0"/>
+        <w:adjustRightInd w:val="0"/>
+        <w:jc w:val="left"/>
+        <w:rPr>
+          <w:rFonts w:ascii="Menlo" w:eastAsia="PingFang SC" w:hAnsi="Menlo" w:cs="Menlo"/>
+          <w:color w:val="000000"/>
+          <w:kern w:val="0"/>
+          <w:sz w:val="28"/>
+          <w:szCs w:val="28"/>
+        </w:rPr>
+      </w:pPr>
+      <w:r>
+        <w:rPr>
+          <w:rFonts w:ascii="Menlo" w:eastAsia="PingFang SC" w:hAnsi="Menlo" w:cs="Menlo"/>
+          <w:color w:val="000000"/>
+          <w:kern w:val="0"/>
+          <w:sz w:val="28"/>
+          <w:szCs w:val="28"/>
+        </w:rPr>
+        <w:t>http:</w:t>
+      </w:r>
+      <w:r>
+        <w:rPr>
+          <w:rFonts w:ascii="Menlo" w:eastAsia="PingFang SC" w:hAnsi="Menlo" w:cs="Menlo"/>
+          <w:color w:val="1D8519"/>
+          <w:kern w:val="0"/>
+          <w:sz w:val="28"/>
+          <w:szCs w:val="28"/>
+        </w:rPr>
+        <w:t>//blog.cnbang.net/tech/3461/</w:t>
+      </w:r>
+    </w:p>
+    <w:p>
+      <w:pPr>
+        <w:widowControl/>
+        <w:tabs>
+          <w:tab w:val="left" w:pos="702"/>
+        </w:tabs>
+        <w:autoSpaceDE w:val="0"/>
+        <w:autoSpaceDN w:val="0"/>
+        <w:adjustRightInd w:val="0"/>
+        <w:jc w:val="left"/>
+        <w:rPr>
+          <w:rFonts w:ascii="Menlo" w:eastAsia="PingFang SC" w:hAnsi="Menlo" w:cs="Menlo"/>
+          <w:color w:val="000000"/>
+          <w:kern w:val="0"/>
+          <w:sz w:val="28"/>
+          <w:szCs w:val="28"/>
+        </w:rPr>
+      </w:pPr>
+    </w:p>
+    <w:p>
+      <w:pPr>
+        <w:widowControl/>
+        <w:tabs>
+          <w:tab w:val="left" w:pos="702"/>
+        </w:tabs>
+        <w:autoSpaceDE w:val="0"/>
+        <w:autoSpaceDN w:val="0"/>
+        <w:adjustRightInd w:val="0"/>
+        <w:jc w:val="left"/>
+        <w:rPr>
+          <w:rFonts w:ascii="Menlo" w:eastAsia="PingFang SC" w:hAnsi="Menlo" w:cs="Menlo"/>
+          <w:color w:val="000000"/>
+          <w:kern w:val="0"/>
+          <w:sz w:val="28"/>
+          <w:szCs w:val="28"/>
+        </w:rPr>
+      </w:pPr>
+    </w:p>
+    <w:p>
+      <w:pPr>
+        <w:widowControl/>
+        <w:tabs>
+          <w:tab w:val="left" w:pos="702"/>
+        </w:tabs>
+        <w:autoSpaceDE w:val="0"/>
+        <w:autoSpaceDN w:val="0"/>
+        <w:adjustRightInd w:val="0"/>
+        <w:jc w:val="left"/>
+        <w:rPr>
+          <w:rFonts w:ascii="PingFang SC" w:eastAsia="PingFang SC" w:hAnsi="Menlo" w:cs="PingFang SC" w:hint="eastAsia"/>
+          <w:color w:val="000000"/>
+          <w:kern w:val="0"/>
+          <w:sz w:val="28"/>
+          <w:szCs w:val="28"/>
+        </w:rPr>
+      </w:pPr>
+      <w:r>
+        <w:rPr>
+          <w:rFonts w:ascii="Menlo" w:eastAsia="PingFang SC" w:hAnsi="Menlo" w:cs="Menlo"/>
+          <w:color w:val="000000"/>
+          <w:kern w:val="0"/>
+          <w:sz w:val="28"/>
+          <w:szCs w:val="28"/>
+        </w:rPr>
         <w:t>flow</w:t>
       </w:r>
       <w:r>
@@ -771,62 +937,182 @@
       </w:pPr>
       <w:r>
         <w:rPr>
-          <w:rFonts w:ascii="Menlo" w:eastAsia="PingFang SC" w:hAnsi="Menlo" w:cs="Menlo"/>
-          <w:color w:val="000000"/>
-          <w:kern w:val="0"/>
-          <w:sz w:val="28"/>
-          <w:szCs w:val="28"/>
-        </w:rPr>
-        <w:t>https:</w:t>
-      </w:r>
-      <w:r>
-        <w:rPr>
-          <w:rFonts w:ascii="Menlo" w:eastAsia="PingFang SC" w:hAnsi="Menlo" w:cs="Menlo"/>
+          <w:rFonts w:ascii="PingFang SC" w:eastAsia="PingFang SC" w:hAnsi="Menlo" w:cs="PingFang SC" w:hint="eastAsia"/>
+          <w:color w:val="000000"/>
+          <w:kern w:val="0"/>
+          <w:sz w:val="28"/>
+          <w:szCs w:val="28"/>
+        </w:rPr>
+        <w:t>入门介绍</w:t>
+      </w:r>
+      <w:r>
+        <w:rPr>
+          <w:rFonts w:ascii="PingFang SC" w:eastAsia="PingFang SC" w:hAnsi="Menlo" w:cs="PingFang SC" w:hint="eastAsia"/>
+          <w:color w:val="000000"/>
+          <w:kern w:val="0"/>
+          <w:sz w:val="28"/>
+          <w:szCs w:val="28"/>
+        </w:rPr>
+        <w:t>：</w:t>
+      </w:r>
+    </w:p>
+    <w:p>
+      <w:pPr>
+        <w:widowControl/>
+        <w:tabs>
+          <w:tab w:val="left" w:pos="702"/>
+        </w:tabs>
+        <w:autoSpaceDE w:val="0"/>
+        <w:autoSpaceDN w:val="0"/>
+        <w:adjustRightInd w:val="0"/>
+        <w:jc w:val="left"/>
+        <w:rPr>
+          <w:rFonts w:ascii="Menlo" w:eastAsia="PingFang SC" w:hAnsi="Menlo" w:cs="Menlo" w:hint="eastAsia"/>
           <w:color w:val="1D8519"/>
           <w:kern w:val="0"/>
           <w:sz w:val="28"/>
           <w:szCs w:val="28"/>
         </w:rPr>
-        <w:t>//segmentfault.com/a/1190000008088489</w:t>
-      </w:r>
-    </w:p>
-    <w:p>
-      <w:pPr>
-        <w:widowControl/>
-        <w:tabs>
-          <w:tab w:val="left" w:pos="702"/>
-        </w:tabs>
-        <w:autoSpaceDE w:val="0"/>
-        <w:autoSpaceDN w:val="0"/>
-        <w:adjustRightInd w:val="0"/>
-        <w:jc w:val="left"/>
-        <w:rPr>
-          <w:rFonts w:ascii="Menlo" w:eastAsia="PingFang SC" w:hAnsi="Menlo" w:cs="Menlo"/>
-          <w:color w:val="000000"/>
-          <w:kern w:val="0"/>
-          <w:sz w:val="28"/>
-          <w:szCs w:val="28"/>
-        </w:rPr>
-      </w:pPr>
-      <w:r>
-        <w:rPr>
-          <w:rFonts w:ascii="Menlo" w:eastAsia="PingFang SC" w:hAnsi="Menlo" w:cs="Menlo"/>
-          <w:color w:val="000000"/>
-          <w:kern w:val="0"/>
-          <w:sz w:val="28"/>
-          <w:szCs w:val="28"/>
-        </w:rPr>
-        <w:t>https:</w:t>
-      </w:r>
-      <w:r>
-        <w:rPr>
-          <w:rFonts w:ascii="Menlo" w:eastAsia="PingFang SC" w:hAnsi="Menlo" w:cs="Menlo"/>
+      </w:pPr>
+      <w:hyperlink r:id="rId6" w:history="1">
+        <w:r>
+          <w:rPr>
+            <w:rStyle w:val="a4"/>
+            <w:rFonts w:ascii="Menlo" w:eastAsia="PingFang SC" w:hAnsi="Menlo" w:cs="Menlo"/>
+            <w:kern w:val="0"/>
+            <w:sz w:val="28"/>
+            <w:szCs w:val="28"/>
+          </w:rPr>
+          <w:t>https://segmentfault.com/a/1190000008088489</w:t>
+        </w:r>
+      </w:hyperlink>
+    </w:p>
+    <w:p>
+      <w:pPr>
+        <w:widowControl/>
+        <w:tabs>
+          <w:tab w:val="left" w:pos="702"/>
+        </w:tabs>
+        <w:autoSpaceDE w:val="0"/>
+        <w:autoSpaceDN w:val="0"/>
+        <w:adjustRightInd w:val="0"/>
+        <w:jc w:val="left"/>
+        <w:rPr>
+          <w:rFonts w:ascii="Menlo" w:eastAsia="PingFang SC" w:hAnsi="Menlo" w:cs="Menlo" w:hint="eastAsia"/>
+          <w:color w:val="000000"/>
+          <w:kern w:val="0"/>
+          <w:sz w:val="28"/>
+          <w:szCs w:val="28"/>
+        </w:rPr>
+      </w:pPr>
+      <w:r>
+        <w:rPr>
+          <w:rFonts w:ascii="Menlo" w:eastAsia="PingFang SC" w:hAnsi="Menlo" w:cs="Menlo" w:hint="eastAsia"/>
           <w:color w:val="1D8519"/>
           <w:kern w:val="0"/>
           <w:sz w:val="28"/>
           <w:szCs w:val="28"/>
         </w:rPr>
-        <w:t>//zhenyong.github.io/flowtype/</w:t>
+        <w:t>比较完整的中文翻译</w:t>
+      </w:r>
+      <w:r>
+        <w:rPr>
+          <w:rFonts w:ascii="Menlo" w:eastAsia="PingFang SC" w:hAnsi="Menlo" w:cs="Menlo" w:hint="eastAsia"/>
+          <w:color w:val="1D8519"/>
+          <w:kern w:val="0"/>
+          <w:sz w:val="28"/>
+          <w:szCs w:val="28"/>
+        </w:rPr>
+        <w:t>：</w:t>
+      </w:r>
+    </w:p>
+    <w:p>
+      <w:pPr>
+        <w:widowControl/>
+        <w:tabs>
+          <w:tab w:val="left" w:pos="702"/>
+        </w:tabs>
+        <w:autoSpaceDE w:val="0"/>
+        <w:autoSpaceDN w:val="0"/>
+        <w:adjustRightInd w:val="0"/>
+        <w:jc w:val="left"/>
+        <w:rPr>
+          <w:rFonts w:ascii="Menlo" w:eastAsia="PingFang SC" w:hAnsi="Menlo" w:cs="Menlo" w:hint="eastAsia"/>
+          <w:color w:val="000000"/>
+          <w:kern w:val="0"/>
+          <w:sz w:val="28"/>
+          <w:szCs w:val="28"/>
+        </w:rPr>
+      </w:pPr>
+      <w:hyperlink r:id="rId7" w:history="1">
+        <w:r>
+          <w:rPr>
+            <w:rStyle w:val="a4"/>
+            <w:rFonts w:ascii="Menlo" w:eastAsia="PingFang SC" w:hAnsi="Menlo" w:cs="Menlo"/>
+            <w:kern w:val="0"/>
+            <w:sz w:val="28"/>
+            <w:szCs w:val="28"/>
+          </w:rPr>
+          <w:t>https://zhenyong.github.io/flowtype/</w:t>
+        </w:r>
+      </w:hyperlink>
+    </w:p>
+    <w:p>
+      <w:pPr>
+        <w:widowControl/>
+        <w:tabs>
+          <w:tab w:val="left" w:pos="702"/>
+        </w:tabs>
+        <w:autoSpaceDE w:val="0"/>
+        <w:autoSpaceDN w:val="0"/>
+        <w:adjustRightInd w:val="0"/>
+        <w:jc w:val="left"/>
+        <w:rPr>
+          <w:rFonts w:ascii="Menlo" w:eastAsia="PingFang SC" w:hAnsi="Menlo" w:cs="Menlo" w:hint="eastAsia"/>
+          <w:color w:val="1D8519"/>
+          <w:kern w:val="0"/>
+          <w:sz w:val="28"/>
+          <w:szCs w:val="28"/>
+        </w:rPr>
+      </w:pPr>
+      <w:r>
+        <w:rPr>
+          <w:rFonts w:ascii="Menlo" w:eastAsia="PingFang SC" w:hAnsi="Menlo" w:cs="Menlo" w:hint="eastAsia"/>
+          <w:color w:val="000000"/>
+          <w:kern w:val="0"/>
+          <w:sz w:val="28"/>
+          <w:szCs w:val="28"/>
+        </w:rPr>
+        <w:t>相对全面的介绍：</w:t>
+      </w:r>
+    </w:p>
+    <w:p>
+      <w:pPr>
+        <w:widowControl/>
+        <w:tabs>
+          <w:tab w:val="left" w:pos="702"/>
+        </w:tabs>
+        <w:autoSpaceDE w:val="0"/>
+        <w:autoSpaceDN w:val="0"/>
+        <w:adjustRightInd w:val="0"/>
+        <w:jc w:val="left"/>
+        <w:rPr>
+          <w:rFonts w:ascii="Menlo" w:eastAsia="PingFang SC" w:hAnsi="Menlo" w:cs="Menlo" w:hint="eastAsia"/>
+          <w:color w:val="000000"/>
+          <w:kern w:val="0"/>
+          <w:sz w:val="28"/>
+          <w:szCs w:val="28"/>
+        </w:rPr>
+      </w:pPr>
+      <w:r>
+        <w:rPr>
+          <w:rFonts w:ascii="Menlo" w:eastAsia="PingFang SC" w:hAnsi="Menlo" w:cs="Menlo"/>
+          <w:color w:val="000000"/>
+          <w:kern w:val="0"/>
+          <w:sz w:val="28"/>
+          <w:szCs w:val="28"/>
+        </w:rPr>
+        <w:t>http://blog.csdn.net/fen747042796/article/details/68945984</w:t>
       </w:r>
     </w:p>
     <w:p>

--- a/React-Native/React-Native学习资料整理.docx
+++ b/React-Native/React-Native学习资料整理.docx
@@ -223,6 +223,8 @@
         </w:rPr>
         <w:t>2.</w:t>
       </w:r>
+      <w:bookmarkStart w:id="0" w:name="OLE_LINK1"/>
+      <w:bookmarkStart w:id="1" w:name="OLE_LINK2"/>
       <w:r>
         <w:rPr>
           <w:rFonts w:ascii="Menlo" w:eastAsia="PingFang SC" w:hAnsi="Menlo" w:cs="Menlo"/>
@@ -244,18 +246,20 @@
         <w:t>//www.cnblogs.com/wangfupeng1988/p/3977924.html</w:t>
       </w:r>
     </w:p>
-    <w:p>
-      <w:pPr>
-        <w:widowControl/>
-        <w:tabs>
-          <w:tab w:val="left" w:pos="702"/>
-        </w:tabs>
-        <w:autoSpaceDE w:val="0"/>
-        <w:autoSpaceDN w:val="0"/>
-        <w:adjustRightInd w:val="0"/>
-        <w:jc w:val="left"/>
-        <w:rPr>
-          <w:rFonts w:ascii="Menlo" w:eastAsia="PingFang SC" w:hAnsi="Menlo" w:cs="Menlo" w:hint="eastAsia"/>
+    <w:bookmarkEnd w:id="0"/>
+    <w:bookmarkEnd w:id="1"/>
+    <w:p>
+      <w:pPr>
+        <w:widowControl/>
+        <w:tabs>
+          <w:tab w:val="left" w:pos="702"/>
+        </w:tabs>
+        <w:autoSpaceDE w:val="0"/>
+        <w:autoSpaceDN w:val="0"/>
+        <w:adjustRightInd w:val="0"/>
+        <w:jc w:val="left"/>
+        <w:rPr>
+          <w:rFonts w:ascii="Menlo" w:eastAsia="PingFang SC" w:hAnsi="Menlo" w:cs="Menlo"/>
           <w:color w:val="1D8519"/>
           <w:kern w:val="0"/>
           <w:sz w:val="28"/>
@@ -304,7 +308,7 @@
         <w:adjustRightInd w:val="0"/>
         <w:jc w:val="left"/>
         <w:rPr>
-          <w:rFonts w:ascii="Menlo" w:eastAsia="PingFang SC" w:hAnsi="Menlo" w:cs="Menlo" w:hint="eastAsia"/>
+          <w:rFonts w:ascii="Menlo" w:eastAsia="PingFang SC" w:hAnsi="Menlo" w:cs="Menlo"/>
           <w:color w:val="1D8519"/>
           <w:kern w:val="0"/>
           <w:sz w:val="28"/>
@@ -323,21 +327,21 @@
         <w:adjustRightInd w:val="0"/>
         <w:jc w:val="left"/>
         <w:rPr>
+          <w:rFonts w:ascii="PingFang SC" w:eastAsia="PingFang SC" w:hAnsi="Menlo" w:cs="PingFang SC"/>
+          <w:color w:val="000000"/>
+          <w:kern w:val="0"/>
+          <w:sz w:val="28"/>
+          <w:szCs w:val="28"/>
+        </w:rPr>
+      </w:pPr>
+      <w:r>
+        <w:rPr>
           <w:rFonts w:ascii="PingFang SC" w:eastAsia="PingFang SC" w:hAnsi="Menlo" w:cs="PingFang SC" w:hint="eastAsia"/>
           <w:color w:val="000000"/>
           <w:kern w:val="0"/>
           <w:sz w:val="28"/>
           <w:szCs w:val="28"/>
         </w:rPr>
-      </w:pPr>
-      <w:r>
-        <w:rPr>
-          <w:rFonts w:ascii="PingFang SC" w:eastAsia="PingFang SC" w:hAnsi="Menlo" w:cs="PingFang SC" w:hint="eastAsia"/>
-          <w:color w:val="000000"/>
-          <w:kern w:val="0"/>
-          <w:sz w:val="28"/>
-          <w:szCs w:val="28"/>
-        </w:rPr>
         <w:t>深入理解js里面的this</w:t>
       </w:r>
     </w:p>
@@ -352,7 +356,7 @@
         <w:adjustRightInd w:val="0"/>
         <w:jc w:val="left"/>
         <w:rPr>
-          <w:rFonts w:ascii="Menlo" w:eastAsia="PingFang SC" w:hAnsi="Menlo" w:cs="Menlo" w:hint="eastAsia"/>
+          <w:rFonts w:ascii="Menlo" w:eastAsia="PingFang SC" w:hAnsi="Menlo" w:cs="Menlo"/>
           <w:color w:val="000000"/>
           <w:kern w:val="0"/>
           <w:sz w:val="28"/>
@@ -383,24 +387,43 @@
         <w:adjustRightInd w:val="0"/>
         <w:jc w:val="left"/>
         <w:rPr>
+          <w:rFonts w:ascii="Menlo" w:eastAsia="PingFang SC" w:hAnsi="Menlo" w:cs="Menlo"/>
+          <w:color w:val="000000"/>
+          <w:kern w:val="0"/>
+          <w:sz w:val="28"/>
+          <w:szCs w:val="28"/>
+        </w:rPr>
+      </w:pPr>
+    </w:p>
+    <w:p>
+      <w:pPr>
+        <w:widowControl/>
+        <w:tabs>
+          <w:tab w:val="left" w:pos="702"/>
+        </w:tabs>
+        <w:autoSpaceDE w:val="0"/>
+        <w:autoSpaceDN w:val="0"/>
+        <w:adjustRightInd w:val="0"/>
+        <w:jc w:val="left"/>
+        <w:rPr>
+          <w:rFonts w:ascii="Menlo" w:eastAsia="PingFang SC" w:hAnsi="Menlo" w:cs="Menlo"/>
+          <w:color w:val="000000"/>
+          <w:kern w:val="0"/>
+          <w:sz w:val="28"/>
+          <w:szCs w:val="28"/>
+        </w:rPr>
+      </w:pPr>
+      <w:r>
+        <w:rPr>
           <w:rFonts w:ascii="Menlo" w:eastAsia="PingFang SC" w:hAnsi="Menlo" w:cs="Menlo" w:hint="eastAsia"/>
           <w:color w:val="000000"/>
           <w:kern w:val="0"/>
           <w:sz w:val="28"/>
           <w:szCs w:val="28"/>
         </w:rPr>
-      </w:pPr>
-    </w:p>
-    <w:p>
-      <w:pPr>
-        <w:widowControl/>
-        <w:tabs>
-          <w:tab w:val="left" w:pos="702"/>
-        </w:tabs>
-        <w:autoSpaceDE w:val="0"/>
-        <w:autoSpaceDN w:val="0"/>
-        <w:adjustRightInd w:val="0"/>
-        <w:jc w:val="left"/>
+        <w:t>call</w:t>
+      </w:r>
+      <w:r>
         <w:rPr>
           <w:rFonts w:ascii="Menlo" w:eastAsia="PingFang SC" w:hAnsi="Menlo" w:cs="Menlo" w:hint="eastAsia"/>
           <w:color w:val="000000"/>
@@ -408,7 +431,8 @@
           <w:sz w:val="28"/>
           <w:szCs w:val="28"/>
         </w:rPr>
-      </w:pPr>
+        <w:t>,apply,</w:t>
+      </w:r>
       <w:r>
         <w:rPr>
           <w:rFonts w:ascii="Menlo" w:eastAsia="PingFang SC" w:hAnsi="Menlo" w:cs="Menlo" w:hint="eastAsia"/>
@@ -417,7 +441,7 @@
           <w:sz w:val="28"/>
           <w:szCs w:val="28"/>
         </w:rPr>
-        <w:t>call</w:t>
+        <w:t>bind</w:t>
       </w:r>
       <w:r>
         <w:rPr>
@@ -427,26 +451,6 @@
           <w:sz w:val="28"/>
           <w:szCs w:val="28"/>
         </w:rPr>
-        <w:t>,apply,</w:t>
-      </w:r>
-      <w:r>
-        <w:rPr>
-          <w:rFonts w:ascii="Menlo" w:eastAsia="PingFang SC" w:hAnsi="Menlo" w:cs="Menlo" w:hint="eastAsia"/>
-          <w:color w:val="000000"/>
-          <w:kern w:val="0"/>
-          <w:sz w:val="28"/>
-          <w:szCs w:val="28"/>
-        </w:rPr>
-        <w:t>bind</w:t>
-      </w:r>
-      <w:r>
-        <w:rPr>
-          <w:rFonts w:ascii="Menlo" w:eastAsia="PingFang SC" w:hAnsi="Menlo" w:cs="Menlo" w:hint="eastAsia"/>
-          <w:color w:val="000000"/>
-          <w:kern w:val="0"/>
-          <w:sz w:val="28"/>
-          <w:szCs w:val="28"/>
-        </w:rPr>
         <w:t>函数</w:t>
       </w:r>
     </w:p>
@@ -461,7 +465,7 @@
         <w:adjustRightInd w:val="0"/>
         <w:jc w:val="left"/>
         <w:rPr>
-          <w:rFonts w:ascii="Menlo" w:eastAsia="PingFang SC" w:hAnsi="Menlo" w:cs="Menlo" w:hint="eastAsia"/>
+          <w:rFonts w:ascii="Menlo" w:eastAsia="PingFang SC" w:hAnsi="Menlo" w:cs="Menlo"/>
           <w:color w:val="000000"/>
           <w:kern w:val="0"/>
           <w:sz w:val="28"/>
@@ -478,8 +482,6 @@
         </w:rPr>
         <w:t>http://www.cnblogs.com/pssp/p/5215621.html</w:t>
       </w:r>
-      <w:bookmarkStart w:id="0" w:name="_GoBack"/>
-      <w:bookmarkEnd w:id="0"/>
     </w:p>
     <w:p>
       <w:pPr>
@@ -889,23 +891,52 @@
         <w:adjustRightInd w:val="0"/>
         <w:jc w:val="left"/>
         <w:rPr>
+          <w:rFonts w:ascii="PingFang SC" w:eastAsia="PingFang SC" w:hAnsi="Menlo" w:cs="PingFang SC"/>
+          <w:color w:val="000000"/>
+          <w:kern w:val="0"/>
+          <w:sz w:val="28"/>
+          <w:szCs w:val="28"/>
+        </w:rPr>
+      </w:pPr>
+      <w:r>
+        <w:rPr>
+          <w:rFonts w:ascii="Menlo" w:eastAsia="PingFang SC" w:hAnsi="Menlo" w:cs="Menlo"/>
+          <w:color w:val="000000"/>
+          <w:kern w:val="0"/>
+          <w:sz w:val="28"/>
+          <w:szCs w:val="28"/>
+        </w:rPr>
+        <w:t>flow</w:t>
+      </w:r>
+      <w:r>
+        <w:rPr>
           <w:rFonts w:ascii="PingFang SC" w:eastAsia="PingFang SC" w:hAnsi="Menlo" w:cs="PingFang SC" w:hint="eastAsia"/>
           <w:color w:val="000000"/>
           <w:kern w:val="0"/>
           <w:sz w:val="28"/>
           <w:szCs w:val="28"/>
         </w:rPr>
-      </w:pPr>
-      <w:r>
-        <w:rPr>
-          <w:rFonts w:ascii="Menlo" w:eastAsia="PingFang SC" w:hAnsi="Menlo" w:cs="Menlo"/>
-          <w:color w:val="000000"/>
-          <w:kern w:val="0"/>
-          <w:sz w:val="28"/>
-          <w:szCs w:val="28"/>
-        </w:rPr>
-        <w:t>flow</w:t>
-      </w:r>
+        <w:t>：</w:t>
+      </w:r>
+    </w:p>
+    <w:p>
+      <w:pPr>
+        <w:widowControl/>
+        <w:tabs>
+          <w:tab w:val="left" w:pos="702"/>
+        </w:tabs>
+        <w:autoSpaceDE w:val="0"/>
+        <w:autoSpaceDN w:val="0"/>
+        <w:adjustRightInd w:val="0"/>
+        <w:jc w:val="left"/>
+        <w:rPr>
+          <w:rFonts w:ascii="Menlo" w:eastAsia="PingFang SC" w:hAnsi="Menlo" w:cs="Menlo"/>
+          <w:color w:val="000000"/>
+          <w:kern w:val="0"/>
+          <w:sz w:val="28"/>
+          <w:szCs w:val="28"/>
+        </w:rPr>
+      </w:pPr>
       <w:r>
         <w:rPr>
           <w:rFonts w:ascii="PingFang SC" w:eastAsia="PingFang SC" w:hAnsi="Menlo" w:cs="PingFang SC" w:hint="eastAsia"/>
@@ -914,6 +945,16 @@
           <w:sz w:val="28"/>
           <w:szCs w:val="28"/>
         </w:rPr>
+        <w:t>入门介绍</w:t>
+      </w:r>
+      <w:r>
+        <w:rPr>
+          <w:rFonts w:ascii="PingFang SC" w:eastAsia="PingFang SC" w:hAnsi="Menlo" w:cs="PingFang SC" w:hint="eastAsia"/>
+          <w:color w:val="000000"/>
+          <w:kern w:val="0"/>
+          <w:sz w:val="28"/>
+          <w:szCs w:val="28"/>
+        </w:rPr>
         <w:t>：</w:t>
       </w:r>
     </w:p>
@@ -929,45 +970,6 @@
         <w:jc w:val="left"/>
         <w:rPr>
           <w:rFonts w:ascii="Menlo" w:eastAsia="PingFang SC" w:hAnsi="Menlo" w:cs="Menlo"/>
-          <w:color w:val="000000"/>
-          <w:kern w:val="0"/>
-          <w:sz w:val="28"/>
-          <w:szCs w:val="28"/>
-        </w:rPr>
-      </w:pPr>
-      <w:r>
-        <w:rPr>
-          <w:rFonts w:ascii="PingFang SC" w:eastAsia="PingFang SC" w:hAnsi="Menlo" w:cs="PingFang SC" w:hint="eastAsia"/>
-          <w:color w:val="000000"/>
-          <w:kern w:val="0"/>
-          <w:sz w:val="28"/>
-          <w:szCs w:val="28"/>
-        </w:rPr>
-        <w:t>入门介绍</w:t>
-      </w:r>
-      <w:r>
-        <w:rPr>
-          <w:rFonts w:ascii="PingFang SC" w:eastAsia="PingFang SC" w:hAnsi="Menlo" w:cs="PingFang SC" w:hint="eastAsia"/>
-          <w:color w:val="000000"/>
-          <w:kern w:val="0"/>
-          <w:sz w:val="28"/>
-          <w:szCs w:val="28"/>
-        </w:rPr>
-        <w:t>：</w:t>
-      </w:r>
-    </w:p>
-    <w:p>
-      <w:pPr>
-        <w:widowControl/>
-        <w:tabs>
-          <w:tab w:val="left" w:pos="702"/>
-        </w:tabs>
-        <w:autoSpaceDE w:val="0"/>
-        <w:autoSpaceDN w:val="0"/>
-        <w:adjustRightInd w:val="0"/>
-        <w:jc w:val="left"/>
-        <w:rPr>
-          <w:rFonts w:ascii="Menlo" w:eastAsia="PingFang SC" w:hAnsi="Menlo" w:cs="Menlo" w:hint="eastAsia"/>
           <w:color w:val="1D8519"/>
           <w:kern w:val="0"/>
           <w:sz w:val="28"/>
@@ -998,7 +1000,7 @@
         <w:adjustRightInd w:val="0"/>
         <w:jc w:val="left"/>
         <w:rPr>
-          <w:rFonts w:ascii="Menlo" w:eastAsia="PingFang SC" w:hAnsi="Menlo" w:cs="Menlo" w:hint="eastAsia"/>
+          <w:rFonts w:ascii="Menlo" w:eastAsia="PingFang SC" w:hAnsi="Menlo" w:cs="Menlo"/>
           <w:color w:val="000000"/>
           <w:kern w:val="0"/>
           <w:sz w:val="28"/>
@@ -1037,7 +1039,7 @@
         <w:adjustRightInd w:val="0"/>
         <w:jc w:val="left"/>
         <w:rPr>
-          <w:rFonts w:ascii="Menlo" w:eastAsia="PingFang SC" w:hAnsi="Menlo" w:cs="Menlo" w:hint="eastAsia"/>
+          <w:rFonts w:ascii="Menlo" w:eastAsia="PingFang SC" w:hAnsi="Menlo" w:cs="Menlo"/>
           <w:color w:val="000000"/>
           <w:kern w:val="0"/>
           <w:sz w:val="28"/>
@@ -1068,99 +1070,196 @@
         <w:adjustRightInd w:val="0"/>
         <w:jc w:val="left"/>
         <w:rPr>
+          <w:rFonts w:ascii="Menlo" w:eastAsia="PingFang SC" w:hAnsi="Menlo" w:cs="Menlo"/>
+          <w:color w:val="1D8519"/>
+          <w:kern w:val="0"/>
+          <w:sz w:val="28"/>
+          <w:szCs w:val="28"/>
+        </w:rPr>
+      </w:pPr>
+      <w:r>
+        <w:rPr>
           <w:rFonts w:ascii="Menlo" w:eastAsia="PingFang SC" w:hAnsi="Menlo" w:cs="Menlo" w:hint="eastAsia"/>
+          <w:color w:val="000000"/>
+          <w:kern w:val="0"/>
+          <w:sz w:val="28"/>
+          <w:szCs w:val="28"/>
+        </w:rPr>
+        <w:t>相对全面的介绍：</w:t>
+      </w:r>
+    </w:p>
+    <w:p>
+      <w:pPr>
+        <w:widowControl/>
+        <w:tabs>
+          <w:tab w:val="left" w:pos="702"/>
+        </w:tabs>
+        <w:autoSpaceDE w:val="0"/>
+        <w:autoSpaceDN w:val="0"/>
+        <w:adjustRightInd w:val="0"/>
+        <w:jc w:val="left"/>
+        <w:rPr>
+          <w:rFonts w:ascii="Menlo" w:eastAsia="PingFang SC" w:hAnsi="Menlo" w:cs="Menlo"/>
+          <w:color w:val="000000"/>
+          <w:kern w:val="0"/>
+          <w:sz w:val="28"/>
+          <w:szCs w:val="28"/>
+        </w:rPr>
+      </w:pPr>
+      <w:r>
+        <w:rPr>
+          <w:rFonts w:ascii="Menlo" w:eastAsia="PingFang SC" w:hAnsi="Menlo" w:cs="Menlo"/>
+          <w:color w:val="000000"/>
+          <w:kern w:val="0"/>
+          <w:sz w:val="28"/>
+          <w:szCs w:val="28"/>
+        </w:rPr>
+        <w:t>http://blog.csdn.net/fen747042796/article/details/68945984</w:t>
+      </w:r>
+    </w:p>
+    <w:p>
+      <w:pPr>
+        <w:widowControl/>
+        <w:tabs>
+          <w:tab w:val="left" w:pos="702"/>
+        </w:tabs>
+        <w:autoSpaceDE w:val="0"/>
+        <w:autoSpaceDN w:val="0"/>
+        <w:adjustRightInd w:val="0"/>
+        <w:jc w:val="left"/>
+        <w:rPr>
+          <w:rFonts w:ascii="Menlo" w:eastAsia="PingFang SC" w:hAnsi="Menlo" w:cs="Menlo"/>
+          <w:color w:val="000000"/>
+          <w:kern w:val="0"/>
+          <w:sz w:val="28"/>
+          <w:szCs w:val="28"/>
+        </w:rPr>
+      </w:pPr>
+    </w:p>
+    <w:p>
+      <w:pPr>
+        <w:widowControl/>
+        <w:tabs>
+          <w:tab w:val="left" w:pos="702"/>
+        </w:tabs>
+        <w:autoSpaceDE w:val="0"/>
+        <w:autoSpaceDN w:val="0"/>
+        <w:adjustRightInd w:val="0"/>
+        <w:jc w:val="left"/>
+        <w:rPr>
+          <w:rFonts w:ascii="Menlo" w:eastAsia="PingFang SC" w:hAnsi="Menlo" w:cs="Menlo"/>
+          <w:color w:val="000000"/>
+          <w:kern w:val="0"/>
+          <w:sz w:val="28"/>
+          <w:szCs w:val="28"/>
+        </w:rPr>
+      </w:pPr>
+      <w:r>
+        <w:rPr>
+          <w:rFonts w:ascii="Menlo" w:eastAsia="PingFang SC" w:hAnsi="Menlo" w:cs="Menlo"/>
+          <w:color w:val="000000"/>
+          <w:kern w:val="0"/>
+          <w:sz w:val="28"/>
+          <w:szCs w:val="28"/>
+        </w:rPr>
+        <w:t>markdown</w:t>
+      </w:r>
+      <w:r>
+        <w:rPr>
+          <w:rFonts w:ascii="PingFang SC" w:eastAsia="PingFang SC" w:hAnsi="Menlo" w:cs="PingFang SC" w:hint="eastAsia"/>
+          <w:color w:val="000000"/>
+          <w:kern w:val="0"/>
+          <w:sz w:val="28"/>
+          <w:szCs w:val="28"/>
+        </w:rPr>
+        <w:t>语法</w:t>
+      </w:r>
+    </w:p>
+    <w:p>
+      <w:pPr>
+        <w:widowControl/>
+        <w:tabs>
+          <w:tab w:val="left" w:pos="702"/>
+        </w:tabs>
+        <w:autoSpaceDE w:val="0"/>
+        <w:autoSpaceDN w:val="0"/>
+        <w:adjustRightInd w:val="0"/>
+        <w:jc w:val="left"/>
+        <w:rPr>
+          <w:rFonts w:ascii="Menlo" w:eastAsia="PingFang SC" w:hAnsi="Menlo" w:cs="Menlo"/>
+          <w:color w:val="000000"/>
+          <w:kern w:val="0"/>
+          <w:sz w:val="28"/>
+          <w:szCs w:val="28"/>
+        </w:rPr>
+      </w:pPr>
+      <w:r>
+        <w:rPr>
+          <w:rFonts w:ascii="Menlo" w:eastAsia="PingFang SC" w:hAnsi="Menlo" w:cs="Menlo"/>
+          <w:color w:val="000000"/>
+          <w:kern w:val="0"/>
+          <w:sz w:val="28"/>
+          <w:szCs w:val="28"/>
+        </w:rPr>
+        <w:t>http:</w:t>
+      </w:r>
+      <w:r>
+        <w:rPr>
+          <w:rFonts w:ascii="Menlo" w:eastAsia="PingFang SC" w:hAnsi="Menlo" w:cs="Menlo"/>
           <w:color w:val="1D8519"/>
           <w:kern w:val="0"/>
           <w:sz w:val="28"/>
           <w:szCs w:val="28"/>
         </w:rPr>
-      </w:pPr>
-      <w:r>
-        <w:rPr>
-          <w:rFonts w:ascii="Menlo" w:eastAsia="PingFang SC" w:hAnsi="Menlo" w:cs="Menlo" w:hint="eastAsia"/>
-          <w:color w:val="000000"/>
-          <w:kern w:val="0"/>
-          <w:sz w:val="28"/>
-          <w:szCs w:val="28"/>
-        </w:rPr>
-        <w:t>相对全面的介绍：</w:t>
-      </w:r>
-    </w:p>
-    <w:p>
-      <w:pPr>
-        <w:widowControl/>
-        <w:tabs>
-          <w:tab w:val="left" w:pos="702"/>
-        </w:tabs>
-        <w:autoSpaceDE w:val="0"/>
-        <w:autoSpaceDN w:val="0"/>
-        <w:adjustRightInd w:val="0"/>
-        <w:jc w:val="left"/>
-        <w:rPr>
-          <w:rFonts w:ascii="Menlo" w:eastAsia="PingFang SC" w:hAnsi="Menlo" w:cs="Menlo" w:hint="eastAsia"/>
-          <w:color w:val="000000"/>
-          <w:kern w:val="0"/>
-          <w:sz w:val="28"/>
-          <w:szCs w:val="28"/>
-        </w:rPr>
-      </w:pPr>
-      <w:r>
-        <w:rPr>
-          <w:rFonts w:ascii="Menlo" w:eastAsia="PingFang SC" w:hAnsi="Menlo" w:cs="Menlo"/>
-          <w:color w:val="000000"/>
-          <w:kern w:val="0"/>
-          <w:sz w:val="28"/>
-          <w:szCs w:val="28"/>
-        </w:rPr>
-        <w:t>http://blog.csdn.net/fen747042796/article/details/68945984</w:t>
-      </w:r>
-    </w:p>
-    <w:p>
-      <w:pPr>
-        <w:widowControl/>
-        <w:tabs>
-          <w:tab w:val="left" w:pos="702"/>
-        </w:tabs>
-        <w:autoSpaceDE w:val="0"/>
-        <w:autoSpaceDN w:val="0"/>
-        <w:adjustRightInd w:val="0"/>
-        <w:jc w:val="left"/>
-        <w:rPr>
-          <w:rFonts w:ascii="Menlo" w:eastAsia="PingFang SC" w:hAnsi="Menlo" w:cs="Menlo"/>
-          <w:color w:val="000000"/>
-          <w:kern w:val="0"/>
-          <w:sz w:val="28"/>
-          <w:szCs w:val="28"/>
-        </w:rPr>
-      </w:pPr>
-    </w:p>
-    <w:p>
-      <w:pPr>
-        <w:widowControl/>
-        <w:tabs>
-          <w:tab w:val="left" w:pos="702"/>
-        </w:tabs>
-        <w:autoSpaceDE w:val="0"/>
-        <w:autoSpaceDN w:val="0"/>
-        <w:adjustRightInd w:val="0"/>
-        <w:jc w:val="left"/>
-        <w:rPr>
-          <w:rFonts w:ascii="Menlo" w:eastAsia="PingFang SC" w:hAnsi="Menlo" w:cs="Menlo"/>
-          <w:color w:val="000000"/>
-          <w:kern w:val="0"/>
-          <w:sz w:val="28"/>
-          <w:szCs w:val="28"/>
-        </w:rPr>
-      </w:pPr>
-      <w:r>
-        <w:rPr>
-          <w:rFonts w:ascii="Menlo" w:eastAsia="PingFang SC" w:hAnsi="Menlo" w:cs="Menlo"/>
-          <w:color w:val="000000"/>
-          <w:kern w:val="0"/>
-          <w:sz w:val="28"/>
-          <w:szCs w:val="28"/>
-        </w:rPr>
-        <w:t>markdown</w:t>
+        <w:t>//www.appinn.com/markdown/</w:t>
+      </w:r>
+    </w:p>
+    <w:p>
+      <w:pPr>
+        <w:widowControl/>
+        <w:tabs>
+          <w:tab w:val="left" w:pos="702"/>
+        </w:tabs>
+        <w:autoSpaceDE w:val="0"/>
+        <w:autoSpaceDN w:val="0"/>
+        <w:adjustRightInd w:val="0"/>
+        <w:jc w:val="left"/>
+        <w:rPr>
+          <w:rFonts w:ascii="Menlo" w:eastAsia="PingFang SC" w:hAnsi="Menlo" w:cs="Menlo"/>
+          <w:color w:val="000000"/>
+          <w:kern w:val="0"/>
+          <w:sz w:val="28"/>
+          <w:szCs w:val="28"/>
+        </w:rPr>
+      </w:pPr>
+    </w:p>
+    <w:p>
+      <w:pPr>
+        <w:widowControl/>
+        <w:tabs>
+          <w:tab w:val="left" w:pos="702"/>
+        </w:tabs>
+        <w:autoSpaceDE w:val="0"/>
+        <w:autoSpaceDN w:val="0"/>
+        <w:adjustRightInd w:val="0"/>
+        <w:jc w:val="left"/>
+        <w:rPr>
+          <w:rFonts w:ascii="Menlo" w:eastAsia="PingFang SC" w:hAnsi="Menlo" w:cs="Menlo"/>
+          <w:color w:val="000000"/>
+          <w:kern w:val="0"/>
+          <w:sz w:val="28"/>
+          <w:szCs w:val="28"/>
+        </w:rPr>
+      </w:pPr>
+      <w:r>
+        <w:rPr>
+          <w:rFonts w:ascii="Menlo" w:eastAsia="PingFang SC" w:hAnsi="Menlo" w:cs="Menlo"/>
+          <w:color w:val="000000"/>
+          <w:kern w:val="0"/>
+          <w:sz w:val="28"/>
+          <w:szCs w:val="28"/>
+        </w:rPr>
+        <w:t xml:space="preserve">es6 </w:t>
       </w:r>
       <w:r>
         <w:rPr>
@@ -1185,128 +1284,52 @@
         <w:jc w:val="left"/>
         <w:rPr>
           <w:rFonts w:ascii="Menlo" w:eastAsia="PingFang SC" w:hAnsi="Menlo" w:cs="Menlo"/>
-          <w:color w:val="000000"/>
-          <w:kern w:val="0"/>
-          <w:sz w:val="28"/>
-          <w:szCs w:val="28"/>
-        </w:rPr>
-      </w:pPr>
-      <w:r>
-        <w:rPr>
-          <w:rFonts w:ascii="Menlo" w:eastAsia="PingFang SC" w:hAnsi="Menlo" w:cs="Menlo"/>
-          <w:color w:val="000000"/>
-          <w:kern w:val="0"/>
-          <w:sz w:val="28"/>
-          <w:szCs w:val="28"/>
-        </w:rPr>
-        <w:t>http:</w:t>
-      </w:r>
-      <w:r>
-        <w:rPr>
-          <w:rFonts w:ascii="Menlo" w:eastAsia="PingFang SC" w:hAnsi="Menlo" w:cs="Menlo"/>
           <w:color w:val="1D8519"/>
           <w:kern w:val="0"/>
           <w:sz w:val="28"/>
           <w:szCs w:val="28"/>
         </w:rPr>
-        <w:t>//www.appinn.com/markdown/</w:t>
-      </w:r>
-    </w:p>
-    <w:p>
-      <w:pPr>
-        <w:widowControl/>
-        <w:tabs>
-          <w:tab w:val="left" w:pos="702"/>
-        </w:tabs>
-        <w:autoSpaceDE w:val="0"/>
-        <w:autoSpaceDN w:val="0"/>
-        <w:adjustRightInd w:val="0"/>
-        <w:jc w:val="left"/>
-        <w:rPr>
-          <w:rFonts w:ascii="Menlo" w:eastAsia="PingFang SC" w:hAnsi="Menlo" w:cs="Menlo"/>
-          <w:color w:val="000000"/>
-          <w:kern w:val="0"/>
-          <w:sz w:val="28"/>
-          <w:szCs w:val="28"/>
-        </w:rPr>
-      </w:pPr>
-    </w:p>
-    <w:p>
-      <w:pPr>
-        <w:widowControl/>
-        <w:tabs>
-          <w:tab w:val="left" w:pos="702"/>
-        </w:tabs>
-        <w:autoSpaceDE w:val="0"/>
-        <w:autoSpaceDN w:val="0"/>
-        <w:adjustRightInd w:val="0"/>
-        <w:jc w:val="left"/>
-        <w:rPr>
-          <w:rFonts w:ascii="Menlo" w:eastAsia="PingFang SC" w:hAnsi="Menlo" w:cs="Menlo"/>
-          <w:color w:val="000000"/>
-          <w:kern w:val="0"/>
-          <w:sz w:val="28"/>
-          <w:szCs w:val="28"/>
-        </w:rPr>
-      </w:pPr>
-      <w:r>
-        <w:rPr>
-          <w:rFonts w:ascii="Menlo" w:eastAsia="PingFang SC" w:hAnsi="Menlo" w:cs="Menlo"/>
-          <w:color w:val="000000"/>
-          <w:kern w:val="0"/>
-          <w:sz w:val="28"/>
-          <w:szCs w:val="28"/>
-        </w:rPr>
-        <w:t xml:space="preserve">es6 </w:t>
-      </w:r>
-      <w:r>
-        <w:rPr>
-          <w:rFonts w:ascii="PingFang SC" w:eastAsia="PingFang SC" w:hAnsi="Menlo" w:cs="PingFang SC" w:hint="eastAsia"/>
-          <w:color w:val="000000"/>
-          <w:kern w:val="0"/>
-          <w:sz w:val="28"/>
-          <w:szCs w:val="28"/>
-        </w:rPr>
-        <w:t>语法</w:t>
-      </w:r>
-    </w:p>
-    <w:p>
-      <w:pPr>
-        <w:widowControl/>
-        <w:tabs>
-          <w:tab w:val="left" w:pos="702"/>
-        </w:tabs>
-        <w:autoSpaceDE w:val="0"/>
-        <w:autoSpaceDN w:val="0"/>
-        <w:adjustRightInd w:val="0"/>
-        <w:jc w:val="left"/>
-        <w:rPr>
-          <w:rFonts w:ascii="Menlo" w:eastAsia="PingFang SC" w:hAnsi="Menlo" w:cs="Menlo"/>
-          <w:color w:val="000000"/>
-          <w:kern w:val="0"/>
-          <w:sz w:val="28"/>
-          <w:szCs w:val="28"/>
-        </w:rPr>
-      </w:pPr>
-      <w:r>
-        <w:rPr>
-          <w:rFonts w:ascii="Menlo" w:eastAsia="PingFang SC" w:hAnsi="Menlo" w:cs="Menlo"/>
-          <w:color w:val="000000"/>
-          <w:kern w:val="0"/>
-          <w:sz w:val="28"/>
-          <w:szCs w:val="28"/>
-        </w:rPr>
-        <w:t>http:</w:t>
-      </w:r>
-      <w:r>
-        <w:rPr>
-          <w:rFonts w:ascii="Menlo" w:eastAsia="PingFang SC" w:hAnsi="Menlo" w:cs="Menlo"/>
-          <w:color w:val="1D8519"/>
-          <w:kern w:val="0"/>
-          <w:sz w:val="28"/>
-          <w:szCs w:val="28"/>
-        </w:rPr>
-        <w:t>//es6.ruanyifeng.com/#docs/symbol</w:t>
+      </w:pPr>
+      <w:hyperlink r:id="rId8" w:anchor="docs/symbol" w:history="1">
+        <w:r>
+          <w:rPr>
+            <w:rStyle w:val="a4"/>
+            <w:rFonts w:ascii="Menlo" w:eastAsia="PingFang SC" w:hAnsi="Menlo" w:cs="Menlo"/>
+            <w:kern w:val="0"/>
+            <w:sz w:val="28"/>
+            <w:szCs w:val="28"/>
+          </w:rPr>
+          <w:t>http://es6.ruanyifeng.com/#docs/symbol</w:t>
+        </w:r>
+      </w:hyperlink>
+    </w:p>
+    <w:p>
+      <w:pPr>
+        <w:widowControl/>
+        <w:tabs>
+          <w:tab w:val="left" w:pos="702"/>
+        </w:tabs>
+        <w:autoSpaceDE w:val="0"/>
+        <w:autoSpaceDN w:val="0"/>
+        <w:adjustRightInd w:val="0"/>
+        <w:jc w:val="left"/>
+        <w:rPr>
+          <w:rFonts w:ascii="Menlo" w:eastAsia="PingFang SC" w:hAnsi="Menlo" w:cs="Menlo"/>
+          <w:color w:val="000000"/>
+          <w:kern w:val="0"/>
+          <w:sz w:val="28"/>
+          <w:szCs w:val="28"/>
+        </w:rPr>
+      </w:pPr>
+      <w:r>
+        <w:rPr>
+          <w:rFonts w:ascii="Menlo" w:eastAsia="PingFang SC" w:hAnsi="Menlo" w:cs="Menlo"/>
+          <w:color w:val="000000"/>
+          <w:kern w:val="0"/>
+          <w:sz w:val="28"/>
+          <w:szCs w:val="28"/>
+        </w:rPr>
+        <w:t>http://www.runoob.com/w3cnote/es6-concise-tutorial.html</w:t>
       </w:r>
     </w:p>
     <w:p>
@@ -1470,6 +1493,244 @@
           <w:szCs w:val="28"/>
         </w:rPr>
       </w:pPr>
+      <w:r>
+        <w:rPr>
+          <w:rFonts w:ascii="Menlo" w:hAnsi="Menlo" w:cs="Menlo" w:hint="eastAsia"/>
+          <w:color w:val="000000"/>
+          <w:sz w:val="28"/>
+          <w:szCs w:val="28"/>
+        </w:rPr>
+        <w:t>学习</w:t>
+      </w:r>
+      <w:r>
+        <w:rPr>
+          <w:rFonts w:ascii="Menlo" w:hAnsi="Menlo" w:cs="Menlo" w:hint="eastAsia"/>
+          <w:color w:val="000000"/>
+          <w:sz w:val="28"/>
+          <w:szCs w:val="28"/>
+        </w:rPr>
+        <w:t>npm</w:t>
+      </w:r>
+    </w:p>
+    <w:p>
+      <w:pPr>
+        <w:pStyle w:val="HTML"/>
+        <w:shd w:val="clear" w:color="auto" w:fill="FFFFFF"/>
+        <w:rPr>
+          <w:rFonts w:ascii="Menlo" w:hAnsi="Menlo" w:cs="Menlo"/>
+          <w:color w:val="000000"/>
+          <w:sz w:val="28"/>
+          <w:szCs w:val="28"/>
+        </w:rPr>
+      </w:pPr>
+      <w:hyperlink r:id="rId9" w:history="1">
+        <w:r>
+          <w:rPr>
+            <w:rStyle w:val="a4"/>
+            <w:rFonts w:ascii="Menlo" w:hAnsi="Menlo" w:cs="Menlo"/>
+            <w:sz w:val="28"/>
+            <w:szCs w:val="28"/>
+          </w:rPr>
+          <w:t>http://www.ruanyifeng.com/blog/2016/01/npm-install.html</w:t>
+        </w:r>
+      </w:hyperlink>
+    </w:p>
+    <w:p>
+      <w:pPr>
+        <w:pStyle w:val="HTML"/>
+        <w:shd w:val="clear" w:color="auto" w:fill="FFFFFF"/>
+        <w:rPr>
+          <w:rFonts w:ascii="Menlo" w:hAnsi="Menlo" w:cs="Menlo"/>
+          <w:color w:val="000000"/>
+          <w:sz w:val="28"/>
+          <w:szCs w:val="28"/>
+        </w:rPr>
+      </w:pPr>
+    </w:p>
+    <w:p>
+      <w:pPr>
+        <w:pStyle w:val="HTML"/>
+        <w:shd w:val="clear" w:color="auto" w:fill="FFFFFF"/>
+        <w:rPr>
+          <w:rFonts w:ascii="Menlo" w:hAnsi="Menlo" w:cs="Menlo"/>
+          <w:color w:val="000000"/>
+          <w:sz w:val="28"/>
+          <w:szCs w:val="28"/>
+        </w:rPr>
+      </w:pPr>
+      <w:r>
+        <w:rPr>
+          <w:rFonts w:ascii="Menlo" w:hAnsi="Menlo" w:cs="Menlo" w:hint="eastAsia"/>
+          <w:color w:val="000000"/>
+          <w:sz w:val="28"/>
+          <w:szCs w:val="28"/>
+        </w:rPr>
+        <w:t>nodejs api</w:t>
+      </w:r>
+      <w:r>
+        <w:rPr>
+          <w:rFonts w:ascii="Menlo" w:hAnsi="Menlo" w:cs="Menlo" w:hint="eastAsia"/>
+          <w:color w:val="000000"/>
+          <w:sz w:val="28"/>
+          <w:szCs w:val="28"/>
+        </w:rPr>
+        <w:t>大全（中文网）</w:t>
+      </w:r>
+    </w:p>
+    <w:p>
+      <w:pPr>
+        <w:pStyle w:val="HTML"/>
+        <w:shd w:val="clear" w:color="auto" w:fill="FFFFFF"/>
+        <w:rPr>
+          <w:rFonts w:ascii="Menlo" w:hAnsi="Menlo" w:cs="Menlo"/>
+          <w:color w:val="000000"/>
+          <w:sz w:val="28"/>
+          <w:szCs w:val="28"/>
+        </w:rPr>
+      </w:pPr>
+      <w:hyperlink r:id="rId10" w:history="1">
+        <w:r>
+          <w:rPr>
+            <w:rStyle w:val="a4"/>
+            <w:rFonts w:ascii="Menlo" w:hAnsi="Menlo" w:cs="Menlo"/>
+            <w:sz w:val="28"/>
+            <w:szCs w:val="28"/>
+          </w:rPr>
+          <w:t>http://nodejs.cn/api/modules.html</w:t>
+        </w:r>
+      </w:hyperlink>
+    </w:p>
+    <w:p>
+      <w:pPr>
+        <w:pStyle w:val="HTML"/>
+        <w:shd w:val="clear" w:color="auto" w:fill="FFFFFF"/>
+        <w:rPr>
+          <w:rFonts w:ascii="Menlo" w:hAnsi="Menlo" w:cs="Menlo"/>
+          <w:color w:val="000000"/>
+          <w:sz w:val="28"/>
+          <w:szCs w:val="28"/>
+        </w:rPr>
+      </w:pPr>
+    </w:p>
+    <w:p>
+      <w:pPr>
+        <w:pStyle w:val="HTML"/>
+        <w:shd w:val="clear" w:color="auto" w:fill="FFFFFF"/>
+        <w:rPr>
+          <w:rFonts w:ascii="Menlo" w:hAnsi="Menlo" w:cs="Menlo"/>
+          <w:color w:val="000000"/>
+          <w:sz w:val="28"/>
+          <w:szCs w:val="28"/>
+        </w:rPr>
+      </w:pPr>
+      <w:r>
+        <w:rPr>
+          <w:rFonts w:ascii="Menlo" w:hAnsi="Menlo" w:cs="Menlo" w:hint="eastAsia"/>
+          <w:color w:val="000000"/>
+          <w:sz w:val="28"/>
+          <w:szCs w:val="28"/>
+        </w:rPr>
+        <w:t>nodejs</w:t>
+      </w:r>
+      <w:r>
+        <w:rPr>
+          <w:rFonts w:ascii="Menlo" w:hAnsi="Menlo" w:cs="Menlo" w:hint="eastAsia"/>
+          <w:color w:val="000000"/>
+          <w:sz w:val="28"/>
+          <w:szCs w:val="28"/>
+        </w:rPr>
+        <w:t>模块机制</w:t>
+      </w:r>
+    </w:p>
+    <w:p>
+      <w:pPr>
+        <w:pStyle w:val="HTML"/>
+        <w:shd w:val="clear" w:color="auto" w:fill="FFFFFF"/>
+        <w:rPr>
+          <w:rFonts w:ascii="Menlo" w:hAnsi="Menlo" w:cs="Menlo"/>
+          <w:color w:val="000000"/>
+          <w:sz w:val="28"/>
+          <w:szCs w:val="28"/>
+        </w:rPr>
+      </w:pPr>
+      <w:hyperlink r:id="rId11" w:history="1">
+        <w:r>
+          <w:rPr>
+            <w:rStyle w:val="a4"/>
+            <w:rFonts w:ascii="Menlo" w:hAnsi="Menlo" w:cs="Menlo"/>
+            <w:sz w:val="28"/>
+            <w:szCs w:val="28"/>
+          </w:rPr>
+          <w:t>https://segmentfault.com/a/1190000009098147</w:t>
+        </w:r>
+      </w:hyperlink>
+    </w:p>
+    <w:p>
+      <w:pPr>
+        <w:pStyle w:val="HTML"/>
+        <w:shd w:val="clear" w:color="auto" w:fill="FFFFFF"/>
+        <w:rPr>
+          <w:rFonts w:ascii="Menlo" w:hAnsi="Menlo" w:cs="Menlo" w:hint="eastAsia"/>
+          <w:color w:val="000000"/>
+          <w:sz w:val="28"/>
+          <w:szCs w:val="28"/>
+        </w:rPr>
+      </w:pPr>
+      <w:hyperlink r:id="rId12" w:history="1">
+        <w:r>
+          <w:rPr>
+            <w:rStyle w:val="a4"/>
+            <w:rFonts w:ascii="Menlo" w:hAnsi="Menlo" w:cs="Menlo"/>
+            <w:sz w:val="28"/>
+            <w:szCs w:val="28"/>
+          </w:rPr>
+          <w:t>http://blog.csdn.net/gentlycare/article/details/51520336</w:t>
+        </w:r>
+      </w:hyperlink>
+    </w:p>
+    <w:p>
+      <w:pPr>
+        <w:pStyle w:val="HTML"/>
+        <w:shd w:val="clear" w:color="auto" w:fill="FFFFFF"/>
+        <w:rPr>
+          <w:rFonts w:ascii="Menlo" w:hAnsi="Menlo" w:cs="Menlo" w:hint="eastAsia"/>
+          <w:color w:val="000000"/>
+          <w:sz w:val="28"/>
+          <w:szCs w:val="28"/>
+        </w:rPr>
+      </w:pPr>
+      <w:r>
+        <w:rPr>
+          <w:rFonts w:ascii="Menlo" w:hAnsi="Menlo" w:cs="Menlo" w:hint="eastAsia"/>
+          <w:color w:val="000000"/>
+          <w:sz w:val="28"/>
+          <w:szCs w:val="28"/>
+        </w:rPr>
+        <w:t>模块加载层级优化</w:t>
+      </w:r>
+    </w:p>
+    <w:p>
+      <w:pPr>
+        <w:pStyle w:val="HTML"/>
+        <w:shd w:val="clear" w:color="auto" w:fill="FFFFFF"/>
+        <w:rPr>
+          <w:rFonts w:ascii="Menlo" w:hAnsi="Menlo" w:cs="Menlo" w:hint="eastAsia"/>
+          <w:color w:val="000000"/>
+          <w:sz w:val="28"/>
+          <w:szCs w:val="28"/>
+        </w:rPr>
+      </w:pPr>
+      <w:r>
+        <w:rPr>
+          <w:rFonts w:ascii="Menlo" w:hAnsi="Menlo" w:cs="Menlo"/>
+          <w:color w:val="000000"/>
+          <w:sz w:val="28"/>
+          <w:szCs w:val="28"/>
+        </w:rPr>
+        <w:t>http://www.cnblogs.com/accordion/p/6074350.html</w:t>
+      </w:r>
+      <w:bookmarkStart w:id="2" w:name="_GoBack"/>
+      <w:bookmarkEnd w:id="2"/>
     </w:p>
     <w:p>
       <w:pPr>
@@ -2306,6 +2567,18 @@
       <w:szCs w:val="48"/>
     </w:rPr>
   </w:style>
+  <w:style w:type="character" w:styleId="a5">
+    <w:name w:val="FollowedHyperlink"/>
+    <w:basedOn w:val="a0"/>
+    <w:uiPriority w:val="99"/>
+    <w:semiHidden/>
+    <w:unhideWhenUsed/>
+    <w:rsid w:val="00C3607A"/>
+    <w:rPr>
+      <w:color w:val="954F72" w:themeColor="followedHyperlink"/>
+      <w:u w:val="single"/>
+    </w:rPr>
+  </w:style>
 </w:styles>
 </file>
 

--- a/React-Native/React-Native学习资料整理.docx
+++ b/React-Native/React-Native学习资料整理.docx
@@ -356,8 +356,8 @@
         <w:adjustRightInd w:val="0"/>
         <w:jc w:val="left"/>
         <w:rPr>
-          <w:rFonts w:ascii="Menlo" w:eastAsia="PingFang SC" w:hAnsi="Menlo" w:cs="Menlo"/>
-          <w:color w:val="000000"/>
+          <w:rStyle w:val="a4"/>
+          <w:rFonts w:ascii="Menlo" w:eastAsia="PingFang SC" w:hAnsi="Menlo" w:cs="Menlo"/>
           <w:kern w:val="0"/>
           <w:sz w:val="28"/>
           <w:szCs w:val="28"/>
@@ -421,6 +421,175 @@
           <w:sz w:val="28"/>
           <w:szCs w:val="28"/>
         </w:rPr>
+        <w:t>js</w:t>
+      </w:r>
+      <w:r>
+        <w:rPr>
+          <w:rFonts w:ascii="Menlo" w:eastAsia="PingFang SC" w:hAnsi="Menlo" w:cs="Menlo" w:hint="eastAsia"/>
+          <w:color w:val="000000"/>
+          <w:kern w:val="0"/>
+          <w:sz w:val="28"/>
+          <w:szCs w:val="28"/>
+        </w:rPr>
+        <w:t>执行上下文</w:t>
+      </w:r>
+    </w:p>
+    <w:p>
+      <w:pPr>
+        <w:widowControl/>
+        <w:tabs>
+          <w:tab w:val="left" w:pos="702"/>
+        </w:tabs>
+        <w:autoSpaceDE w:val="0"/>
+        <w:autoSpaceDN w:val="0"/>
+        <w:adjustRightInd w:val="0"/>
+        <w:jc w:val="left"/>
+        <w:rPr>
+          <w:rFonts w:ascii="Menlo" w:eastAsia="PingFang SC" w:hAnsi="Menlo" w:cs="Menlo"/>
+          <w:color w:val="000000"/>
+          <w:kern w:val="0"/>
+          <w:sz w:val="28"/>
+          <w:szCs w:val="28"/>
+        </w:rPr>
+      </w:pPr>
+      <w:hyperlink r:id="rId6" w:history="1">
+        <w:r>
+          <w:rPr>
+            <w:rStyle w:val="a4"/>
+            <w:rFonts w:ascii="Menlo" w:eastAsia="PingFang SC" w:hAnsi="Menlo" w:cs="Menlo"/>
+            <w:kern w:val="0"/>
+            <w:sz w:val="28"/>
+            <w:szCs w:val="28"/>
+          </w:rPr>
+          <w:t>http://www.cnblogs.com/wilber2013/p/4909430.html</w:t>
+        </w:r>
+      </w:hyperlink>
+    </w:p>
+    <w:p>
+      <w:pPr>
+        <w:widowControl/>
+        <w:tabs>
+          <w:tab w:val="left" w:pos="702"/>
+        </w:tabs>
+        <w:autoSpaceDE w:val="0"/>
+        <w:autoSpaceDN w:val="0"/>
+        <w:adjustRightInd w:val="0"/>
+        <w:jc w:val="left"/>
+        <w:rPr>
+          <w:rFonts w:ascii="Menlo" w:eastAsia="PingFang SC" w:hAnsi="Menlo" w:cs="Menlo"/>
+          <w:color w:val="000000"/>
+          <w:kern w:val="0"/>
+          <w:sz w:val="28"/>
+          <w:szCs w:val="28"/>
+        </w:rPr>
+      </w:pPr>
+      <w:r>
+        <w:rPr>
+          <w:rFonts w:ascii="Menlo" w:eastAsia="PingFang SC" w:hAnsi="Menlo" w:cs="Menlo" w:hint="eastAsia"/>
+          <w:color w:val="000000"/>
+          <w:kern w:val="0"/>
+          <w:sz w:val="28"/>
+          <w:szCs w:val="28"/>
+        </w:rPr>
+        <w:t>理解</w:t>
+      </w:r>
+      <w:r>
+        <w:rPr>
+          <w:rFonts w:ascii="Menlo" w:eastAsia="PingFang SC" w:hAnsi="Menlo" w:cs="Menlo" w:hint="eastAsia"/>
+          <w:color w:val="000000"/>
+          <w:kern w:val="0"/>
+          <w:sz w:val="28"/>
+          <w:szCs w:val="28"/>
+        </w:rPr>
+        <w:t>js</w:t>
+      </w:r>
+      <w:r>
+        <w:rPr>
+          <w:rFonts w:ascii="Menlo" w:eastAsia="PingFang SC" w:hAnsi="Menlo" w:cs="Menlo" w:hint="eastAsia"/>
+          <w:color w:val="000000"/>
+          <w:kern w:val="0"/>
+          <w:sz w:val="28"/>
+          <w:szCs w:val="28"/>
+        </w:rPr>
+        <w:t>执行环境</w:t>
+      </w:r>
+    </w:p>
+    <w:p>
+      <w:pPr>
+        <w:widowControl/>
+        <w:tabs>
+          <w:tab w:val="left" w:pos="702"/>
+        </w:tabs>
+        <w:autoSpaceDE w:val="0"/>
+        <w:autoSpaceDN w:val="0"/>
+        <w:adjustRightInd w:val="0"/>
+        <w:jc w:val="left"/>
+        <w:rPr>
+          <w:rFonts w:ascii="Menlo" w:eastAsia="PingFang SC" w:hAnsi="Menlo" w:cs="Menlo"/>
+          <w:color w:val="000000"/>
+          <w:kern w:val="0"/>
+          <w:sz w:val="28"/>
+          <w:szCs w:val="28"/>
+        </w:rPr>
+      </w:pPr>
+      <w:hyperlink r:id="rId7" w:history="1">
+        <w:r>
+          <w:rPr>
+            <w:rStyle w:val="a4"/>
+            <w:rFonts w:ascii="Menlo" w:eastAsia="PingFang SC" w:hAnsi="Menlo" w:cs="Menlo"/>
+            <w:kern w:val="0"/>
+            <w:sz w:val="28"/>
+            <w:szCs w:val="28"/>
+          </w:rPr>
+          <w:t>http://www.jianshu.com/p/76ed896bbf91</w:t>
+        </w:r>
+      </w:hyperlink>
+    </w:p>
+    <w:p>
+      <w:pPr>
+        <w:widowControl/>
+        <w:tabs>
+          <w:tab w:val="left" w:pos="702"/>
+        </w:tabs>
+        <w:autoSpaceDE w:val="0"/>
+        <w:autoSpaceDN w:val="0"/>
+        <w:adjustRightInd w:val="0"/>
+        <w:jc w:val="left"/>
+        <w:rPr>
+          <w:rFonts w:ascii="Menlo" w:eastAsia="PingFang SC" w:hAnsi="Menlo" w:cs="Menlo"/>
+          <w:color w:val="000000"/>
+          <w:kern w:val="0"/>
+          <w:sz w:val="28"/>
+          <w:szCs w:val="28"/>
+        </w:rPr>
+      </w:pPr>
+    </w:p>
+    <w:p>
+      <w:pPr>
+        <w:widowControl/>
+        <w:tabs>
+          <w:tab w:val="left" w:pos="702"/>
+        </w:tabs>
+        <w:autoSpaceDE w:val="0"/>
+        <w:autoSpaceDN w:val="0"/>
+        <w:adjustRightInd w:val="0"/>
+        <w:jc w:val="left"/>
+        <w:rPr>
+          <w:rFonts w:ascii="Menlo" w:eastAsia="PingFang SC" w:hAnsi="Menlo" w:cs="Menlo"/>
+          <w:color w:val="000000"/>
+          <w:kern w:val="0"/>
+          <w:sz w:val="28"/>
+          <w:szCs w:val="28"/>
+        </w:rPr>
+      </w:pPr>
+      <w:r>
+        <w:rPr>
+          <w:rFonts w:ascii="Menlo" w:eastAsia="PingFang SC" w:hAnsi="Menlo" w:cs="Menlo" w:hint="eastAsia"/>
+          <w:color w:val="000000"/>
+          <w:kern w:val="0"/>
+          <w:sz w:val="28"/>
+          <w:szCs w:val="28"/>
+        </w:rPr>
         <w:t>call</w:t>
       </w:r>
       <w:r>
@@ -494,41 +663,41 @@
         <w:adjustRightInd w:val="0"/>
         <w:jc w:val="left"/>
         <w:rPr>
-          <w:rFonts w:ascii="Menlo" w:eastAsia="PingFang SC" w:hAnsi="Menlo" w:cs="Menlo"/>
-          <w:color w:val="000000"/>
-          <w:kern w:val="0"/>
-          <w:sz w:val="28"/>
-          <w:szCs w:val="28"/>
-        </w:rPr>
-      </w:pPr>
-    </w:p>
-    <w:p>
-      <w:pPr>
-        <w:widowControl/>
-        <w:tabs>
-          <w:tab w:val="left" w:pos="702"/>
-        </w:tabs>
-        <w:autoSpaceDE w:val="0"/>
-        <w:autoSpaceDN w:val="0"/>
-        <w:adjustRightInd w:val="0"/>
-        <w:jc w:val="left"/>
-        <w:rPr>
-          <w:rFonts w:ascii="Menlo" w:eastAsia="PingFang SC" w:hAnsi="Menlo" w:cs="Menlo"/>
-          <w:color w:val="000000"/>
-          <w:kern w:val="0"/>
-          <w:sz w:val="28"/>
-          <w:szCs w:val="28"/>
-        </w:rPr>
-      </w:pPr>
-      <w:r>
-        <w:rPr>
-          <w:rFonts w:ascii="Menlo" w:eastAsia="PingFang SC" w:hAnsi="Menlo" w:cs="Menlo"/>
-          <w:color w:val="000000"/>
-          <w:kern w:val="0"/>
-          <w:sz w:val="28"/>
-          <w:szCs w:val="28"/>
-        </w:rPr>
-        <w:t>react</w:t>
+          <w:rFonts w:ascii="Menlo" w:eastAsia="PingFang SC" w:hAnsi="Menlo" w:cs="Menlo" w:hint="eastAsia"/>
+          <w:color w:val="000000"/>
+          <w:kern w:val="0"/>
+          <w:sz w:val="28"/>
+          <w:szCs w:val="28"/>
+        </w:rPr>
+      </w:pPr>
+    </w:p>
+    <w:p>
+      <w:pPr>
+        <w:widowControl/>
+        <w:tabs>
+          <w:tab w:val="left" w:pos="702"/>
+        </w:tabs>
+        <w:autoSpaceDE w:val="0"/>
+        <w:autoSpaceDN w:val="0"/>
+        <w:adjustRightInd w:val="0"/>
+        <w:jc w:val="left"/>
+        <w:rPr>
+          <w:rFonts w:ascii="Menlo" w:eastAsia="PingFang SC" w:hAnsi="Menlo" w:cs="Menlo"/>
+          <w:color w:val="000000"/>
+          <w:kern w:val="0"/>
+          <w:sz w:val="28"/>
+          <w:szCs w:val="28"/>
+        </w:rPr>
+      </w:pPr>
+      <w:r>
+        <w:rPr>
+          <w:rFonts w:ascii="Menlo" w:eastAsia="PingFang SC" w:hAnsi="Menlo" w:cs="Menlo"/>
+          <w:color w:val="000000"/>
+          <w:kern w:val="0"/>
+          <w:sz w:val="28"/>
+          <w:szCs w:val="28"/>
+        </w:rPr>
+        <w:t>rn</w:t>
       </w:r>
       <w:r>
         <w:rPr>
@@ -538,7 +707,7 @@
           <w:sz w:val="28"/>
           <w:szCs w:val="28"/>
         </w:rPr>
-        <w:t>学习</w:t>
+        <w:t>原理</w:t>
       </w:r>
     </w:p>
     <w:p>
@@ -577,37 +746,46 @@
           <w:sz w:val="28"/>
           <w:szCs w:val="28"/>
         </w:rPr>
-        <w:t>//react.apptravel.cn/</w:t>
-      </w:r>
-    </w:p>
-    <w:p>
-      <w:pPr>
-        <w:widowControl/>
-        <w:tabs>
-          <w:tab w:val="left" w:pos="702"/>
-        </w:tabs>
-        <w:autoSpaceDE w:val="0"/>
-        <w:autoSpaceDN w:val="0"/>
-        <w:adjustRightInd w:val="0"/>
-        <w:jc w:val="left"/>
-        <w:rPr>
-          <w:rFonts w:ascii="Menlo" w:eastAsia="PingFang SC" w:hAnsi="Menlo" w:cs="Menlo"/>
-          <w:color w:val="000000"/>
-          <w:kern w:val="0"/>
-          <w:sz w:val="28"/>
-          <w:szCs w:val="28"/>
-        </w:rPr>
-      </w:pPr>
-      <w:r>
-        <w:rPr>
-          <w:rFonts w:ascii="Menlo" w:eastAsia="PingFang SC" w:hAnsi="Menlo" w:cs="Menlo"/>
-          <w:color w:val="000000"/>
-          <w:kern w:val="0"/>
-          <w:sz w:val="28"/>
-          <w:szCs w:val="28"/>
-        </w:rPr>
-        <w:t>React+Redux</w:t>
-      </w:r>
+        <w:t>//www.jianshu.com/p/70fc0ef6014b</w:t>
+      </w:r>
+    </w:p>
+    <w:p>
+      <w:pPr>
+        <w:widowControl/>
+        <w:tabs>
+          <w:tab w:val="left" w:pos="702"/>
+        </w:tabs>
+        <w:autoSpaceDE w:val="0"/>
+        <w:autoSpaceDN w:val="0"/>
+        <w:adjustRightInd w:val="0"/>
+        <w:jc w:val="left"/>
+        <w:rPr>
+          <w:rFonts w:ascii="Menlo" w:eastAsia="PingFang SC" w:hAnsi="Menlo" w:cs="Menlo"/>
+          <w:color w:val="000000"/>
+          <w:kern w:val="0"/>
+          <w:sz w:val="28"/>
+          <w:szCs w:val="28"/>
+        </w:rPr>
+      </w:pPr>
+    </w:p>
+    <w:p>
+      <w:pPr>
+        <w:widowControl/>
+        <w:tabs>
+          <w:tab w:val="left" w:pos="702"/>
+        </w:tabs>
+        <w:autoSpaceDE w:val="0"/>
+        <w:autoSpaceDN w:val="0"/>
+        <w:adjustRightInd w:val="0"/>
+        <w:jc w:val="left"/>
+        <w:rPr>
+          <w:rFonts w:ascii="Menlo" w:eastAsia="PingFang SC" w:hAnsi="Menlo" w:cs="Menlo"/>
+          <w:color w:val="000000"/>
+          <w:kern w:val="0"/>
+          <w:sz w:val="28"/>
+          <w:szCs w:val="28"/>
+        </w:rPr>
+      </w:pPr>
       <w:r>
         <w:rPr>
           <w:rFonts w:ascii="PingFang SC" w:eastAsia="PingFang SC" w:hAnsi="Menlo" w:cs="PingFang SC" w:hint="eastAsia"/>
@@ -616,36 +794,36 @@
           <w:sz w:val="28"/>
           <w:szCs w:val="28"/>
         </w:rPr>
-        <w:t>系列教程</w:t>
-      </w:r>
-    </w:p>
-    <w:p>
-      <w:pPr>
-        <w:widowControl/>
-        <w:tabs>
-          <w:tab w:val="left" w:pos="702"/>
-        </w:tabs>
-        <w:autoSpaceDE w:val="0"/>
-        <w:autoSpaceDN w:val="0"/>
-        <w:adjustRightInd w:val="0"/>
-        <w:jc w:val="left"/>
-        <w:rPr>
-          <w:rFonts w:ascii="Menlo" w:eastAsia="PingFang SC" w:hAnsi="Menlo" w:cs="Menlo"/>
-          <w:color w:val="000000"/>
-          <w:kern w:val="0"/>
-          <w:sz w:val="28"/>
-          <w:szCs w:val="28"/>
-        </w:rPr>
-      </w:pPr>
-      <w:r>
-        <w:rPr>
-          <w:rFonts w:ascii="Menlo" w:eastAsia="PingFang SC" w:hAnsi="Menlo" w:cs="Menlo"/>
-          <w:color w:val="000000"/>
-          <w:kern w:val="0"/>
-          <w:sz w:val="28"/>
-          <w:szCs w:val="28"/>
-        </w:rPr>
-        <w:t>https:</w:t>
+        <w:t>源码跑工程的流程：</w:t>
+      </w:r>
+    </w:p>
+    <w:p>
+      <w:pPr>
+        <w:widowControl/>
+        <w:tabs>
+          <w:tab w:val="left" w:pos="702"/>
+        </w:tabs>
+        <w:autoSpaceDE w:val="0"/>
+        <w:autoSpaceDN w:val="0"/>
+        <w:adjustRightInd w:val="0"/>
+        <w:jc w:val="left"/>
+        <w:rPr>
+          <w:rFonts w:ascii="Menlo" w:eastAsia="PingFang SC" w:hAnsi="Menlo" w:cs="Menlo"/>
+          <w:color w:val="000000"/>
+          <w:kern w:val="0"/>
+          <w:sz w:val="28"/>
+          <w:szCs w:val="28"/>
+        </w:rPr>
+      </w:pPr>
+      <w:r>
+        <w:rPr>
+          <w:rFonts w:ascii="Menlo" w:eastAsia="PingFang SC" w:hAnsi="Menlo" w:cs="Menlo"/>
+          <w:color w:val="000000"/>
+          <w:kern w:val="0"/>
+          <w:sz w:val="28"/>
+          <w:szCs w:val="28"/>
+        </w:rPr>
+        <w:t>http:</w:t>
       </w:r>
       <w:r>
         <w:rPr>
@@ -655,49 +833,49 @@
           <w:sz w:val="28"/>
           <w:szCs w:val="28"/>
         </w:rPr>
-        <w:t>//github.com/lewis617/react-redux-tutorial</w:t>
-      </w:r>
-    </w:p>
-    <w:p>
-      <w:pPr>
-        <w:widowControl/>
-        <w:tabs>
-          <w:tab w:val="left" w:pos="702"/>
-        </w:tabs>
-        <w:autoSpaceDE w:val="0"/>
-        <w:autoSpaceDN w:val="0"/>
-        <w:adjustRightInd w:val="0"/>
-        <w:jc w:val="left"/>
-        <w:rPr>
-          <w:rFonts w:ascii="Menlo" w:eastAsia="PingFang SC" w:hAnsi="Menlo" w:cs="Menlo"/>
-          <w:color w:val="000000"/>
-          <w:kern w:val="0"/>
-          <w:sz w:val="28"/>
-          <w:szCs w:val="28"/>
-        </w:rPr>
-      </w:pPr>
-    </w:p>
-    <w:p>
-      <w:pPr>
-        <w:widowControl/>
-        <w:tabs>
-          <w:tab w:val="left" w:pos="702"/>
-        </w:tabs>
-        <w:autoSpaceDE w:val="0"/>
-        <w:autoSpaceDN w:val="0"/>
-        <w:adjustRightInd w:val="0"/>
-        <w:jc w:val="left"/>
-        <w:rPr>
-          <w:rFonts w:ascii="Menlo" w:eastAsia="PingFang SC" w:hAnsi="Menlo" w:cs="Menlo"/>
-          <w:color w:val="000000"/>
-          <w:kern w:val="0"/>
-          <w:sz w:val="28"/>
-          <w:szCs w:val="28"/>
-        </w:rPr>
-      </w:pPr>
-      <w:r>
-        <w:rPr>
-          <w:rFonts w:ascii="Menlo" w:eastAsia="PingFang SC" w:hAnsi="Menlo" w:cs="Menlo"/>
+        <w:t>//blog.cnbang.net/tech/3461/</w:t>
+      </w:r>
+    </w:p>
+    <w:p>
+      <w:pPr>
+        <w:widowControl/>
+        <w:tabs>
+          <w:tab w:val="left" w:pos="702"/>
+        </w:tabs>
+        <w:autoSpaceDE w:val="0"/>
+        <w:autoSpaceDN w:val="0"/>
+        <w:adjustRightInd w:val="0"/>
+        <w:jc w:val="left"/>
+        <w:rPr>
+          <w:rFonts w:ascii="Menlo" w:eastAsia="PingFang SC" w:hAnsi="Menlo" w:cs="Menlo"/>
+          <w:color w:val="000000"/>
+          <w:kern w:val="0"/>
+          <w:sz w:val="28"/>
+          <w:szCs w:val="28"/>
+        </w:rPr>
+      </w:pPr>
+    </w:p>
+    <w:p>
+      <w:pPr>
+        <w:widowControl/>
+        <w:tabs>
+          <w:tab w:val="left" w:pos="702"/>
+        </w:tabs>
+        <w:autoSpaceDE w:val="0"/>
+        <w:autoSpaceDN w:val="0"/>
+        <w:adjustRightInd w:val="0"/>
+        <w:jc w:val="left"/>
+        <w:rPr>
+          <w:rFonts w:ascii="Menlo" w:eastAsia="PingFang SC" w:hAnsi="Menlo" w:cs="Menlo"/>
+          <w:color w:val="000000"/>
+          <w:kern w:val="0"/>
+          <w:sz w:val="28"/>
+          <w:szCs w:val="28"/>
+        </w:rPr>
+      </w:pPr>
+      <w:r>
+        <w:rPr>
+          <w:rFonts w:ascii="Menlo" w:eastAsia="PingFang SC" w:hAnsi="Menlo" w:cs="Menlo" w:hint="eastAsia"/>
           <w:color w:val="000000"/>
           <w:kern w:val="0"/>
           <w:sz w:val="28"/>
@@ -707,44 +885,243 @@
       </w:r>
       <w:r>
         <w:rPr>
+          <w:rFonts w:ascii="Menlo" w:eastAsia="PingFang SC" w:hAnsi="Menlo" w:cs="Menlo" w:hint="eastAsia"/>
+          <w:color w:val="000000"/>
+          <w:kern w:val="0"/>
+          <w:sz w:val="28"/>
+          <w:szCs w:val="28"/>
+        </w:rPr>
+        <w:t>环境搭建以及</w:t>
+      </w:r>
+      <w:r>
+        <w:rPr>
+          <w:rFonts w:ascii="Menlo" w:eastAsia="PingFang SC" w:hAnsi="Menlo" w:cs="Menlo" w:hint="eastAsia"/>
+          <w:color w:val="000000"/>
+          <w:kern w:val="0"/>
+          <w:sz w:val="28"/>
+          <w:szCs w:val="28"/>
+        </w:rPr>
+        <w:t>开发</w:t>
+      </w:r>
+      <w:r>
+        <w:rPr>
+          <w:rFonts w:ascii="Menlo" w:eastAsia="PingFang SC" w:hAnsi="Menlo" w:cs="Menlo" w:hint="eastAsia"/>
+          <w:color w:val="000000"/>
+          <w:kern w:val="0"/>
+          <w:sz w:val="28"/>
+          <w:szCs w:val="28"/>
+        </w:rPr>
+        <w:t>流程</w:t>
+      </w:r>
+      <w:r>
+        <w:rPr>
+          <w:rFonts w:ascii="Menlo" w:eastAsia="PingFang SC" w:hAnsi="Menlo" w:cs="Menlo" w:hint="eastAsia"/>
+          <w:color w:val="000000"/>
+          <w:kern w:val="0"/>
+          <w:sz w:val="28"/>
+          <w:szCs w:val="28"/>
+        </w:rPr>
+        <w:t>解读，</w:t>
+      </w:r>
+      <w:r>
+        <w:rPr>
+          <w:rFonts w:ascii="Menlo" w:eastAsia="PingFang SC" w:hAnsi="Menlo" w:cs="Menlo" w:hint="eastAsia"/>
+          <w:color w:val="000000"/>
+          <w:kern w:val="0"/>
+          <w:sz w:val="28"/>
+          <w:szCs w:val="28"/>
+        </w:rPr>
+        <w:t>js</w:t>
+      </w:r>
+      <w:r>
+        <w:rPr>
+          <w:rFonts w:ascii="Menlo" w:eastAsia="PingFang SC" w:hAnsi="Menlo" w:cs="Menlo" w:hint="eastAsia"/>
+          <w:color w:val="000000"/>
+          <w:kern w:val="0"/>
+          <w:sz w:val="28"/>
+          <w:szCs w:val="28"/>
+        </w:rPr>
+        <w:t>脚本执行过程</w:t>
+      </w:r>
+      <w:r>
+        <w:rPr>
+          <w:rFonts w:ascii="Menlo" w:eastAsia="PingFang SC" w:hAnsi="Menlo" w:cs="Menlo" w:hint="eastAsia"/>
+          <w:color w:val="000000"/>
+          <w:kern w:val="0"/>
+          <w:sz w:val="28"/>
+          <w:szCs w:val="28"/>
+        </w:rPr>
+        <w:t>，私有</w:t>
+      </w:r>
+      <w:r>
+        <w:rPr>
+          <w:rFonts w:ascii="Menlo" w:eastAsia="PingFang SC" w:hAnsi="Menlo" w:cs="Menlo" w:hint="eastAsia"/>
+          <w:color w:val="000000"/>
+          <w:kern w:val="0"/>
+          <w:sz w:val="28"/>
+          <w:szCs w:val="28"/>
+        </w:rPr>
+        <w:t>npm</w:t>
+      </w:r>
+      <w:r>
+        <w:rPr>
+          <w:rFonts w:ascii="Menlo" w:eastAsia="PingFang SC" w:hAnsi="Menlo" w:cs="Menlo" w:hint="eastAsia"/>
+          <w:color w:val="000000"/>
+          <w:kern w:val="0"/>
+          <w:sz w:val="28"/>
+          <w:szCs w:val="28"/>
+        </w:rPr>
+        <w:t>服务器搭建，</w:t>
+      </w:r>
+      <w:r>
+        <w:rPr>
+          <w:rFonts w:ascii="Menlo" w:eastAsia="PingFang SC" w:hAnsi="Menlo" w:cs="Menlo" w:hint="eastAsia"/>
+          <w:color w:val="000000"/>
+          <w:kern w:val="0"/>
+          <w:sz w:val="28"/>
+          <w:szCs w:val="28"/>
+        </w:rPr>
+        <w:t>图片资源的管理</w:t>
+      </w:r>
+    </w:p>
+    <w:p>
+      <w:pPr>
+        <w:widowControl/>
+        <w:tabs>
+          <w:tab w:val="left" w:pos="702"/>
+        </w:tabs>
+        <w:autoSpaceDE w:val="0"/>
+        <w:autoSpaceDN w:val="0"/>
+        <w:adjustRightInd w:val="0"/>
+        <w:jc w:val="left"/>
+        <w:rPr>
+          <w:rFonts w:ascii="Menlo" w:eastAsia="PingFang SC" w:hAnsi="Menlo" w:cs="Menlo"/>
+          <w:color w:val="000000"/>
+          <w:kern w:val="0"/>
+          <w:sz w:val="28"/>
+          <w:szCs w:val="28"/>
+        </w:rPr>
+      </w:pPr>
+      <w:hyperlink r:id="rId8" w:history="1">
+        <w:r>
+          <w:rPr>
+            <w:rStyle w:val="a4"/>
+            <w:rFonts w:ascii="Menlo" w:eastAsia="PingFang SC" w:hAnsi="Menlo" w:cs="Menlo"/>
+            <w:kern w:val="0"/>
+            <w:sz w:val="28"/>
+            <w:szCs w:val="28"/>
+          </w:rPr>
+          <w:t>http://www.infoq.com/cn/articles/react-native-solution-dev-environment</w:t>
+        </w:r>
+      </w:hyperlink>
+    </w:p>
+    <w:p>
+      <w:pPr>
+        <w:widowControl/>
+        <w:tabs>
+          <w:tab w:val="left" w:pos="702"/>
+        </w:tabs>
+        <w:autoSpaceDE w:val="0"/>
+        <w:autoSpaceDN w:val="0"/>
+        <w:adjustRightInd w:val="0"/>
+        <w:jc w:val="left"/>
+        <w:rPr>
+          <w:rFonts w:ascii="Menlo" w:eastAsia="PingFang SC" w:hAnsi="Menlo" w:cs="Menlo"/>
+          <w:color w:val="000000"/>
+          <w:kern w:val="0"/>
+          <w:sz w:val="28"/>
+          <w:szCs w:val="28"/>
+        </w:rPr>
+      </w:pPr>
+    </w:p>
+    <w:p>
+      <w:pPr>
+        <w:widowControl/>
+        <w:tabs>
+          <w:tab w:val="left" w:pos="702"/>
+        </w:tabs>
+        <w:autoSpaceDE w:val="0"/>
+        <w:autoSpaceDN w:val="0"/>
+        <w:adjustRightInd w:val="0"/>
+        <w:jc w:val="left"/>
+        <w:rPr>
+          <w:rFonts w:ascii="PingFang SC" w:eastAsia="PingFang SC" w:hAnsi="Menlo" w:cs="PingFang SC"/>
+          <w:color w:val="000000"/>
+          <w:kern w:val="0"/>
+          <w:sz w:val="28"/>
+          <w:szCs w:val="28"/>
+        </w:rPr>
+      </w:pPr>
+      <w:r>
+        <w:rPr>
+          <w:rFonts w:ascii="Menlo" w:eastAsia="PingFang SC" w:hAnsi="Menlo" w:cs="Menlo"/>
+          <w:color w:val="000000"/>
+          <w:kern w:val="0"/>
+          <w:sz w:val="28"/>
+          <w:szCs w:val="28"/>
+        </w:rPr>
+        <w:t>flow</w:t>
+      </w:r>
+      <w:r>
+        <w:rPr>
           <w:rFonts w:ascii="PingFang SC" w:eastAsia="PingFang SC" w:hAnsi="Menlo" w:cs="PingFang SC" w:hint="eastAsia"/>
           <w:color w:val="000000"/>
           <w:kern w:val="0"/>
           <w:sz w:val="28"/>
           <w:szCs w:val="28"/>
         </w:rPr>
-        <w:t>原理</w:t>
-      </w:r>
-    </w:p>
-    <w:p>
-      <w:pPr>
-        <w:widowControl/>
-        <w:tabs>
-          <w:tab w:val="left" w:pos="702"/>
-        </w:tabs>
-        <w:autoSpaceDE w:val="0"/>
-        <w:autoSpaceDN w:val="0"/>
-        <w:adjustRightInd w:val="0"/>
-        <w:jc w:val="left"/>
-        <w:rPr>
-          <w:rFonts w:ascii="Menlo" w:eastAsia="PingFang SC" w:hAnsi="Menlo" w:cs="Menlo"/>
-          <w:color w:val="000000"/>
-          <w:kern w:val="0"/>
-          <w:sz w:val="28"/>
-          <w:szCs w:val="28"/>
-        </w:rPr>
-      </w:pPr>
-      <w:r>
-        <w:rPr>
-          <w:rFonts w:ascii="Menlo" w:eastAsia="PingFang SC" w:hAnsi="Menlo" w:cs="Menlo"/>
-          <w:color w:val="000000"/>
-          <w:kern w:val="0"/>
-          <w:sz w:val="28"/>
-          <w:szCs w:val="28"/>
-        </w:rPr>
-        <w:t>http:</w:t>
-      </w:r>
-      <w:r>
+        <w:t>：</w:t>
+      </w:r>
+    </w:p>
+    <w:p>
+      <w:pPr>
+        <w:widowControl/>
+        <w:tabs>
+          <w:tab w:val="left" w:pos="702"/>
+        </w:tabs>
+        <w:autoSpaceDE w:val="0"/>
+        <w:autoSpaceDN w:val="0"/>
+        <w:adjustRightInd w:val="0"/>
+        <w:jc w:val="left"/>
+        <w:rPr>
+          <w:rFonts w:ascii="Menlo" w:eastAsia="PingFang SC" w:hAnsi="Menlo" w:cs="Menlo"/>
+          <w:color w:val="000000"/>
+          <w:kern w:val="0"/>
+          <w:sz w:val="28"/>
+          <w:szCs w:val="28"/>
+        </w:rPr>
+      </w:pPr>
+      <w:r>
+        <w:rPr>
+          <w:rFonts w:ascii="PingFang SC" w:eastAsia="PingFang SC" w:hAnsi="Menlo" w:cs="PingFang SC" w:hint="eastAsia"/>
+          <w:color w:val="000000"/>
+          <w:kern w:val="0"/>
+          <w:sz w:val="28"/>
+          <w:szCs w:val="28"/>
+        </w:rPr>
+        <w:t>入门介绍</w:t>
+      </w:r>
+      <w:r>
+        <w:rPr>
+          <w:rFonts w:ascii="PingFang SC" w:eastAsia="PingFang SC" w:hAnsi="Menlo" w:cs="PingFang SC" w:hint="eastAsia"/>
+          <w:color w:val="000000"/>
+          <w:kern w:val="0"/>
+          <w:sz w:val="28"/>
+          <w:szCs w:val="28"/>
+        </w:rPr>
+        <w:t>：</w:t>
+      </w:r>
+    </w:p>
+    <w:p>
+      <w:pPr>
+        <w:widowControl/>
+        <w:tabs>
+          <w:tab w:val="left" w:pos="702"/>
+        </w:tabs>
+        <w:autoSpaceDE w:val="0"/>
+        <w:autoSpaceDN w:val="0"/>
+        <w:adjustRightInd w:val="0"/>
+        <w:jc w:val="left"/>
         <w:rPr>
           <w:rFonts w:ascii="Menlo" w:eastAsia="PingFang SC" w:hAnsi="Menlo" w:cs="Menlo"/>
           <w:color w:val="1D8519"/>
@@ -752,231 +1129,8 @@
           <w:sz w:val="28"/>
           <w:szCs w:val="28"/>
         </w:rPr>
-        <w:t>//www.jianshu.com/p/70fc0ef6014b</w:t>
-      </w:r>
-    </w:p>
-    <w:p>
-      <w:pPr>
-        <w:widowControl/>
-        <w:tabs>
-          <w:tab w:val="left" w:pos="702"/>
-        </w:tabs>
-        <w:autoSpaceDE w:val="0"/>
-        <w:autoSpaceDN w:val="0"/>
-        <w:adjustRightInd w:val="0"/>
-        <w:jc w:val="left"/>
-        <w:rPr>
-          <w:rFonts w:ascii="Menlo" w:eastAsia="PingFang SC" w:hAnsi="Menlo" w:cs="Menlo"/>
-          <w:color w:val="000000"/>
-          <w:kern w:val="0"/>
-          <w:sz w:val="28"/>
-          <w:szCs w:val="28"/>
-        </w:rPr>
-      </w:pPr>
-    </w:p>
-    <w:p>
-      <w:pPr>
-        <w:widowControl/>
-        <w:tabs>
-          <w:tab w:val="left" w:pos="702"/>
-        </w:tabs>
-        <w:autoSpaceDE w:val="0"/>
-        <w:autoSpaceDN w:val="0"/>
-        <w:adjustRightInd w:val="0"/>
-        <w:jc w:val="left"/>
-        <w:rPr>
-          <w:rFonts w:ascii="Menlo" w:eastAsia="PingFang SC" w:hAnsi="Menlo" w:cs="Menlo"/>
-          <w:color w:val="000000"/>
-          <w:kern w:val="0"/>
-          <w:sz w:val="28"/>
-          <w:szCs w:val="28"/>
-        </w:rPr>
-      </w:pPr>
-      <w:r>
-        <w:rPr>
-          <w:rFonts w:ascii="PingFang SC" w:eastAsia="PingFang SC" w:hAnsi="Menlo" w:cs="PingFang SC" w:hint="eastAsia"/>
-          <w:color w:val="000000"/>
-          <w:kern w:val="0"/>
-          <w:sz w:val="28"/>
-          <w:szCs w:val="28"/>
-        </w:rPr>
-        <w:t>源码跑工程的流程：</w:t>
-      </w:r>
-    </w:p>
-    <w:p>
-      <w:pPr>
-        <w:widowControl/>
-        <w:tabs>
-          <w:tab w:val="left" w:pos="702"/>
-        </w:tabs>
-        <w:autoSpaceDE w:val="0"/>
-        <w:autoSpaceDN w:val="0"/>
-        <w:adjustRightInd w:val="0"/>
-        <w:jc w:val="left"/>
-        <w:rPr>
-          <w:rFonts w:ascii="Menlo" w:eastAsia="PingFang SC" w:hAnsi="Menlo" w:cs="Menlo"/>
-          <w:color w:val="000000"/>
-          <w:kern w:val="0"/>
-          <w:sz w:val="28"/>
-          <w:szCs w:val="28"/>
-        </w:rPr>
-      </w:pPr>
-      <w:r>
-        <w:rPr>
-          <w:rFonts w:ascii="Menlo" w:eastAsia="PingFang SC" w:hAnsi="Menlo" w:cs="Menlo"/>
-          <w:color w:val="000000"/>
-          <w:kern w:val="0"/>
-          <w:sz w:val="28"/>
-          <w:szCs w:val="28"/>
-        </w:rPr>
-        <w:t>http:</w:t>
-      </w:r>
-      <w:r>
-        <w:rPr>
-          <w:rFonts w:ascii="Menlo" w:eastAsia="PingFang SC" w:hAnsi="Menlo" w:cs="Menlo"/>
-          <w:color w:val="1D8519"/>
-          <w:kern w:val="0"/>
-          <w:sz w:val="28"/>
-          <w:szCs w:val="28"/>
-        </w:rPr>
-        <w:t>//blog.cnbang.net/tech/3461/</w:t>
-      </w:r>
-    </w:p>
-    <w:p>
-      <w:pPr>
-        <w:widowControl/>
-        <w:tabs>
-          <w:tab w:val="left" w:pos="702"/>
-        </w:tabs>
-        <w:autoSpaceDE w:val="0"/>
-        <w:autoSpaceDN w:val="0"/>
-        <w:adjustRightInd w:val="0"/>
-        <w:jc w:val="left"/>
-        <w:rPr>
-          <w:rFonts w:ascii="Menlo" w:eastAsia="PingFang SC" w:hAnsi="Menlo" w:cs="Menlo"/>
-          <w:color w:val="000000"/>
-          <w:kern w:val="0"/>
-          <w:sz w:val="28"/>
-          <w:szCs w:val="28"/>
-        </w:rPr>
-      </w:pPr>
-    </w:p>
-    <w:p>
-      <w:pPr>
-        <w:widowControl/>
-        <w:tabs>
-          <w:tab w:val="left" w:pos="702"/>
-        </w:tabs>
-        <w:autoSpaceDE w:val="0"/>
-        <w:autoSpaceDN w:val="0"/>
-        <w:adjustRightInd w:val="0"/>
-        <w:jc w:val="left"/>
-        <w:rPr>
-          <w:rFonts w:ascii="Menlo" w:eastAsia="PingFang SC" w:hAnsi="Menlo" w:cs="Menlo"/>
-          <w:color w:val="000000"/>
-          <w:kern w:val="0"/>
-          <w:sz w:val="28"/>
-          <w:szCs w:val="28"/>
-        </w:rPr>
-      </w:pPr>
-    </w:p>
-    <w:p>
-      <w:pPr>
-        <w:widowControl/>
-        <w:tabs>
-          <w:tab w:val="left" w:pos="702"/>
-        </w:tabs>
-        <w:autoSpaceDE w:val="0"/>
-        <w:autoSpaceDN w:val="0"/>
-        <w:adjustRightInd w:val="0"/>
-        <w:jc w:val="left"/>
-        <w:rPr>
-          <w:rFonts w:ascii="PingFang SC" w:eastAsia="PingFang SC" w:hAnsi="Menlo" w:cs="PingFang SC"/>
-          <w:color w:val="000000"/>
-          <w:kern w:val="0"/>
-          <w:sz w:val="28"/>
-          <w:szCs w:val="28"/>
-        </w:rPr>
-      </w:pPr>
-      <w:r>
-        <w:rPr>
-          <w:rFonts w:ascii="Menlo" w:eastAsia="PingFang SC" w:hAnsi="Menlo" w:cs="Menlo"/>
-          <w:color w:val="000000"/>
-          <w:kern w:val="0"/>
-          <w:sz w:val="28"/>
-          <w:szCs w:val="28"/>
-        </w:rPr>
-        <w:t>flow</w:t>
-      </w:r>
-      <w:r>
-        <w:rPr>
-          <w:rFonts w:ascii="PingFang SC" w:eastAsia="PingFang SC" w:hAnsi="Menlo" w:cs="PingFang SC" w:hint="eastAsia"/>
-          <w:color w:val="000000"/>
-          <w:kern w:val="0"/>
-          <w:sz w:val="28"/>
-          <w:szCs w:val="28"/>
-        </w:rPr>
-        <w:t>：</w:t>
-      </w:r>
-    </w:p>
-    <w:p>
-      <w:pPr>
-        <w:widowControl/>
-        <w:tabs>
-          <w:tab w:val="left" w:pos="702"/>
-        </w:tabs>
-        <w:autoSpaceDE w:val="0"/>
-        <w:autoSpaceDN w:val="0"/>
-        <w:adjustRightInd w:val="0"/>
-        <w:jc w:val="left"/>
-        <w:rPr>
-          <w:rFonts w:ascii="Menlo" w:eastAsia="PingFang SC" w:hAnsi="Menlo" w:cs="Menlo"/>
-          <w:color w:val="000000"/>
-          <w:kern w:val="0"/>
-          <w:sz w:val="28"/>
-          <w:szCs w:val="28"/>
-        </w:rPr>
-      </w:pPr>
-      <w:r>
-        <w:rPr>
-          <w:rFonts w:ascii="PingFang SC" w:eastAsia="PingFang SC" w:hAnsi="Menlo" w:cs="PingFang SC" w:hint="eastAsia"/>
-          <w:color w:val="000000"/>
-          <w:kern w:val="0"/>
-          <w:sz w:val="28"/>
-          <w:szCs w:val="28"/>
-        </w:rPr>
-        <w:t>入门介绍</w:t>
-      </w:r>
-      <w:r>
-        <w:rPr>
-          <w:rFonts w:ascii="PingFang SC" w:eastAsia="PingFang SC" w:hAnsi="Menlo" w:cs="PingFang SC" w:hint="eastAsia"/>
-          <w:color w:val="000000"/>
-          <w:kern w:val="0"/>
-          <w:sz w:val="28"/>
-          <w:szCs w:val="28"/>
-        </w:rPr>
-        <w:t>：</w:t>
-      </w:r>
-    </w:p>
-    <w:p>
-      <w:pPr>
-        <w:widowControl/>
-        <w:tabs>
-          <w:tab w:val="left" w:pos="702"/>
-        </w:tabs>
-        <w:autoSpaceDE w:val="0"/>
-        <w:autoSpaceDN w:val="0"/>
-        <w:adjustRightInd w:val="0"/>
-        <w:jc w:val="left"/>
-        <w:rPr>
-          <w:rFonts w:ascii="Menlo" w:eastAsia="PingFang SC" w:hAnsi="Menlo" w:cs="Menlo"/>
-          <w:color w:val="1D8519"/>
-          <w:kern w:val="0"/>
-          <w:sz w:val="28"/>
-          <w:szCs w:val="28"/>
-        </w:rPr>
-      </w:pPr>
-      <w:hyperlink r:id="rId6" w:history="1">
+      </w:pPr>
+      <w:hyperlink r:id="rId9" w:history="1">
         <w:r>
           <w:rPr>
             <w:rStyle w:val="a4"/>
@@ -1046,7 +1200,7 @@
           <w:szCs w:val="28"/>
         </w:rPr>
       </w:pPr>
-      <w:hyperlink r:id="rId7" w:history="1">
+      <w:hyperlink r:id="rId10" w:history="1">
         <w:r>
           <w:rPr>
             <w:rStyle w:val="a4"/>
@@ -1290,7 +1444,7 @@
           <w:szCs w:val="28"/>
         </w:rPr>
       </w:pPr>
-      <w:hyperlink r:id="rId8" w:anchor="docs/symbol" w:history="1">
+      <w:hyperlink r:id="rId11" w:anchor="docs/symbol" w:history="1">
         <w:r>
           <w:rPr>
             <w:rStyle w:val="a4"/>
@@ -1321,15 +1475,46 @@
           <w:szCs w:val="28"/>
         </w:rPr>
       </w:pPr>
-      <w:r>
-        <w:rPr>
-          <w:rFonts w:ascii="Menlo" w:eastAsia="PingFang SC" w:hAnsi="Menlo" w:cs="Menlo"/>
-          <w:color w:val="000000"/>
-          <w:kern w:val="0"/>
-          <w:sz w:val="28"/>
-          <w:szCs w:val="28"/>
-        </w:rPr>
-        <w:t>http://www.runoob.com/w3cnote/es6-concise-tutorial.html</w:t>
+      <w:hyperlink r:id="rId12" w:history="1">
+        <w:r>
+          <w:rPr>
+            <w:rStyle w:val="a4"/>
+            <w:rFonts w:ascii="Menlo" w:eastAsia="PingFang SC" w:hAnsi="Menlo" w:cs="Menlo"/>
+            <w:kern w:val="0"/>
+            <w:sz w:val="28"/>
+            <w:szCs w:val="28"/>
+          </w:rPr>
+          <w:t>http://www.runoob.com/w3cnote/es6-concise-tutorial.html</w:t>
+        </w:r>
+      </w:hyperlink>
+    </w:p>
+    <w:p>
+      <w:pPr>
+        <w:widowControl/>
+        <w:tabs>
+          <w:tab w:val="left" w:pos="702"/>
+        </w:tabs>
+        <w:autoSpaceDE w:val="0"/>
+        <w:autoSpaceDN w:val="0"/>
+        <w:adjustRightInd w:val="0"/>
+        <w:jc w:val="left"/>
+        <w:rPr>
+          <w:rFonts w:ascii="Menlo" w:eastAsia="PingFang SC" w:hAnsi="Menlo" w:cs="Menlo"/>
+          <w:color w:val="000000"/>
+          <w:kern w:val="0"/>
+          <w:sz w:val="28"/>
+          <w:szCs w:val="28"/>
+        </w:rPr>
+      </w:pPr>
+      <w:r>
+        <w:rPr>
+          <w:rFonts w:ascii="Menlo" w:eastAsia="PingFang SC" w:hAnsi="Menlo" w:cs="Menlo"/>
+          <w:color w:val="000000"/>
+          <w:kern w:val="0"/>
+          <w:sz w:val="28"/>
+          <w:szCs w:val="28"/>
+        </w:rPr>
+        <w:t>https://babeljs.io/learn-es2015/</w:t>
       </w:r>
     </w:p>
     <w:p>
@@ -1517,13 +1702,13 @@
         <w:pStyle w:val="HTML"/>
         <w:shd w:val="clear" w:color="auto" w:fill="FFFFFF"/>
         <w:rPr>
-          <w:rFonts w:ascii="Menlo" w:hAnsi="Menlo" w:cs="Menlo"/>
-          <w:color w:val="000000"/>
-          <w:sz w:val="28"/>
-          <w:szCs w:val="28"/>
-        </w:rPr>
-      </w:pPr>
-      <w:hyperlink r:id="rId9" w:history="1">
+          <w:rStyle w:val="a4"/>
+          <w:rFonts w:ascii="Menlo" w:hAnsi="Menlo" w:cs="Menlo" w:hint="eastAsia"/>
+          <w:sz w:val="28"/>
+          <w:szCs w:val="28"/>
+        </w:rPr>
+      </w:pPr>
+      <w:hyperlink r:id="rId13" w:history="1">
         <w:r>
           <w:rPr>
             <w:rStyle w:val="a4"/>
@@ -1540,8 +1725,8 @@
         <w:pStyle w:val="HTML"/>
         <w:shd w:val="clear" w:color="auto" w:fill="FFFFFF"/>
         <w:rPr>
-          <w:rFonts w:ascii="Menlo" w:hAnsi="Menlo" w:cs="Menlo"/>
-          <w:color w:val="000000"/>
+          <w:rStyle w:val="a4"/>
+          <w:rFonts w:ascii="Menlo" w:hAnsi="Menlo" w:cs="Menlo" w:hint="eastAsia"/>
           <w:sz w:val="28"/>
           <w:szCs w:val="28"/>
         </w:rPr>
@@ -1552,21 +1737,12 @@
         <w:pStyle w:val="HTML"/>
         <w:shd w:val="clear" w:color="auto" w:fill="FFFFFF"/>
         <w:rPr>
-          <w:rFonts w:ascii="Menlo" w:hAnsi="Menlo" w:cs="Menlo"/>
-          <w:color w:val="000000"/>
-          <w:sz w:val="28"/>
-          <w:szCs w:val="28"/>
-        </w:rPr>
-      </w:pPr>
-      <w:r>
-        <w:rPr>
           <w:rFonts w:ascii="Menlo" w:hAnsi="Menlo" w:cs="Menlo" w:hint="eastAsia"/>
           <w:color w:val="000000"/>
           <w:sz w:val="28"/>
           <w:szCs w:val="28"/>
         </w:rPr>
-        <w:t>nodejs api</w:t>
-      </w:r>
+      </w:pPr>
       <w:r>
         <w:rPr>
           <w:rFonts w:ascii="Menlo" w:hAnsi="Menlo" w:cs="Menlo" w:hint="eastAsia"/>
@@ -1574,7 +1750,16 @@
           <w:sz w:val="28"/>
           <w:szCs w:val="28"/>
         </w:rPr>
-        <w:t>大全（中文网）</w:t>
+        <w:t>学习</w:t>
+      </w:r>
+      <w:r>
+        <w:rPr>
+          <w:rFonts w:ascii="Menlo" w:hAnsi="Menlo" w:cs="Menlo" w:hint="eastAsia"/>
+          <w:color w:val="000000"/>
+          <w:sz w:val="28"/>
+          <w:szCs w:val="28"/>
+        </w:rPr>
+        <w:t>yarn</w:t>
       </w:r>
     </w:p>
     <w:p>
@@ -1582,13 +1767,102 @@
         <w:pStyle w:val="HTML"/>
         <w:shd w:val="clear" w:color="auto" w:fill="FFFFFF"/>
         <w:rPr>
+          <w:rFonts w:ascii="Menlo" w:hAnsi="Menlo" w:cs="Menlo" w:hint="eastAsia"/>
+          <w:color w:val="000000"/>
+          <w:sz w:val="28"/>
+          <w:szCs w:val="28"/>
+        </w:rPr>
+      </w:pPr>
+      <w:hyperlink r:id="rId14" w:history="1">
+        <w:r>
+          <w:rPr>
+            <w:rStyle w:val="a4"/>
+            <w:rFonts w:ascii="Menlo" w:hAnsi="Menlo" w:cs="Menlo"/>
+            <w:sz w:val="28"/>
+            <w:szCs w:val="28"/>
+          </w:rPr>
+          <w:t>https://yarnpkg.com/zh-Hans/docs/usage</w:t>
+        </w:r>
+      </w:hyperlink>
+    </w:p>
+    <w:p>
+      <w:pPr>
+        <w:pStyle w:val="HTML"/>
+        <w:shd w:val="clear" w:color="auto" w:fill="FFFFFF"/>
+        <w:rPr>
+          <w:rFonts w:ascii="Menlo" w:hAnsi="Menlo" w:cs="Menlo" w:hint="eastAsia"/>
+          <w:color w:val="000000"/>
+          <w:sz w:val="28"/>
+          <w:szCs w:val="28"/>
+        </w:rPr>
+      </w:pPr>
+    </w:p>
+    <w:p>
+      <w:pPr>
+        <w:pStyle w:val="HTML"/>
+        <w:shd w:val="clear" w:color="auto" w:fill="FFFFFF"/>
+        <w:rPr>
+          <w:rFonts w:ascii="Menlo" w:hAnsi="Menlo" w:cs="Menlo" w:hint="eastAsia"/>
+          <w:color w:val="000000"/>
+          <w:sz w:val="28"/>
+          <w:szCs w:val="28"/>
+        </w:rPr>
+      </w:pPr>
+    </w:p>
+    <w:p>
+      <w:pPr>
+        <w:pStyle w:val="HTML"/>
+        <w:shd w:val="clear" w:color="auto" w:fill="FFFFFF"/>
+        <w:rPr>
           <w:rFonts w:ascii="Menlo" w:hAnsi="Menlo" w:cs="Menlo"/>
           <w:color w:val="000000"/>
           <w:sz w:val="28"/>
           <w:szCs w:val="28"/>
         </w:rPr>
       </w:pPr>
-      <w:hyperlink r:id="rId10" w:history="1">
+    </w:p>
+    <w:p>
+      <w:pPr>
+        <w:pStyle w:val="HTML"/>
+        <w:shd w:val="clear" w:color="auto" w:fill="FFFFFF"/>
+        <w:rPr>
+          <w:rFonts w:ascii="Menlo" w:hAnsi="Menlo" w:cs="Menlo"/>
+          <w:color w:val="000000"/>
+          <w:sz w:val="28"/>
+          <w:szCs w:val="28"/>
+        </w:rPr>
+      </w:pPr>
+      <w:r>
+        <w:rPr>
+          <w:rFonts w:ascii="Menlo" w:hAnsi="Menlo" w:cs="Menlo" w:hint="eastAsia"/>
+          <w:color w:val="000000"/>
+          <w:sz w:val="28"/>
+          <w:szCs w:val="28"/>
+        </w:rPr>
+        <w:t>nodejs api</w:t>
+      </w:r>
+      <w:r>
+        <w:rPr>
+          <w:rFonts w:ascii="Menlo" w:hAnsi="Menlo" w:cs="Menlo" w:hint="eastAsia"/>
+          <w:color w:val="000000"/>
+          <w:sz w:val="28"/>
+          <w:szCs w:val="28"/>
+        </w:rPr>
+        <w:t>大全（中文网）</w:t>
+      </w:r>
+    </w:p>
+    <w:p>
+      <w:pPr>
+        <w:pStyle w:val="HTML"/>
+        <w:shd w:val="clear" w:color="auto" w:fill="FFFFFF"/>
+        <w:rPr>
+          <w:rFonts w:ascii="Menlo" w:hAnsi="Menlo" w:cs="Menlo"/>
+          <w:color w:val="000000"/>
+          <w:sz w:val="28"/>
+          <w:szCs w:val="28"/>
+        </w:rPr>
+      </w:pPr>
+      <w:hyperlink r:id="rId15" w:history="1">
         <w:r>
           <w:rPr>
             <w:rStyle w:val="a4"/>
@@ -1653,7 +1927,7 @@
           <w:szCs w:val="28"/>
         </w:rPr>
       </w:pPr>
-      <w:hyperlink r:id="rId11" w:history="1">
+      <w:hyperlink r:id="rId16" w:history="1">
         <w:r>
           <w:rPr>
             <w:rStyle w:val="a4"/>
@@ -1670,13 +1944,13 @@
         <w:pStyle w:val="HTML"/>
         <w:shd w:val="clear" w:color="auto" w:fill="FFFFFF"/>
         <w:rPr>
-          <w:rFonts w:ascii="Menlo" w:hAnsi="Menlo" w:cs="Menlo" w:hint="eastAsia"/>
-          <w:color w:val="000000"/>
-          <w:sz w:val="28"/>
-          <w:szCs w:val="28"/>
-        </w:rPr>
-      </w:pPr>
-      <w:hyperlink r:id="rId12" w:history="1">
+          <w:rFonts w:ascii="Menlo" w:hAnsi="Menlo" w:cs="Menlo"/>
+          <w:color w:val="000000"/>
+          <w:sz w:val="28"/>
+          <w:szCs w:val="28"/>
+        </w:rPr>
+      </w:pPr>
+      <w:hyperlink r:id="rId17" w:history="1">
         <w:r>
           <w:rPr>
             <w:rStyle w:val="a4"/>
@@ -1693,7 +1967,7 @@
         <w:pStyle w:val="HTML"/>
         <w:shd w:val="clear" w:color="auto" w:fill="FFFFFF"/>
         <w:rPr>
-          <w:rFonts w:ascii="Menlo" w:hAnsi="Menlo" w:cs="Menlo" w:hint="eastAsia"/>
+          <w:rFonts w:ascii="Menlo" w:hAnsi="Menlo" w:cs="Menlo"/>
           <w:color w:val="000000"/>
           <w:sz w:val="28"/>
           <w:szCs w:val="28"/>
@@ -1714,71 +1988,266 @@
         <w:pStyle w:val="HTML"/>
         <w:shd w:val="clear" w:color="auto" w:fill="FFFFFF"/>
         <w:rPr>
+          <w:rFonts w:ascii="Menlo" w:hAnsi="Menlo" w:cs="Menlo"/>
+          <w:color w:val="000000"/>
+          <w:sz w:val="28"/>
+          <w:szCs w:val="28"/>
+        </w:rPr>
+      </w:pPr>
+      <w:r>
+        <w:rPr>
+          <w:rFonts w:ascii="Menlo" w:hAnsi="Menlo" w:cs="Menlo"/>
+          <w:color w:val="000000"/>
+          <w:sz w:val="28"/>
+          <w:szCs w:val="28"/>
+        </w:rPr>
+        <w:t>http://www.cnblogs.com/accordion/p/6074350.html</w:t>
+      </w:r>
+    </w:p>
+    <w:p>
+      <w:pPr>
+        <w:pStyle w:val="HTML"/>
+        <w:shd w:val="clear" w:color="auto" w:fill="FFFFFF"/>
+        <w:rPr>
+          <w:rFonts w:ascii="Menlo" w:hAnsi="Menlo" w:cs="Menlo"/>
+          <w:color w:val="000000"/>
+          <w:sz w:val="28"/>
+          <w:szCs w:val="28"/>
+        </w:rPr>
+      </w:pPr>
+    </w:p>
+    <w:p>
+      <w:pPr>
+        <w:pStyle w:val="HTML"/>
+        <w:shd w:val="clear" w:color="auto" w:fill="FFFFFF"/>
+        <w:rPr>
+          <w:rFonts w:ascii="Menlo" w:hAnsi="Menlo" w:cs="Menlo"/>
+          <w:color w:val="000000"/>
+          <w:sz w:val="28"/>
+          <w:szCs w:val="28"/>
+        </w:rPr>
+      </w:pPr>
+    </w:p>
+    <w:p>
+      <w:pPr>
+        <w:pStyle w:val="HTML"/>
+        <w:shd w:val="clear" w:color="auto" w:fill="FFFFFF"/>
+        <w:rPr>
+          <w:rFonts w:ascii="Menlo" w:hAnsi="Menlo" w:cs="Menlo"/>
+          <w:color w:val="000000"/>
+          <w:sz w:val="28"/>
+          <w:szCs w:val="28"/>
+        </w:rPr>
+      </w:pPr>
+      <w:r>
+        <w:rPr>
+          <w:rFonts w:ascii="Menlo" w:hAnsi="Menlo" w:cs="Menlo"/>
+          <w:color w:val="000000"/>
+          <w:sz w:val="28"/>
+          <w:szCs w:val="28"/>
+        </w:rPr>
+        <w:t>flex</w:t>
+      </w:r>
+      <w:r>
+        <w:rPr>
           <w:rFonts w:ascii="Menlo" w:hAnsi="Menlo" w:cs="Menlo" w:hint="eastAsia"/>
           <w:color w:val="000000"/>
           <w:sz w:val="28"/>
           <w:szCs w:val="28"/>
         </w:rPr>
-      </w:pPr>
-      <w:r>
+        <w:t>布局比较好的介绍文章</w:t>
+      </w:r>
+    </w:p>
+    <w:p>
+      <w:pPr>
+        <w:pStyle w:val="HTML"/>
+        <w:shd w:val="clear" w:color="auto" w:fill="FFFFFF"/>
         <w:rPr>
           <w:rFonts w:ascii="Menlo" w:hAnsi="Menlo" w:cs="Menlo"/>
           <w:color w:val="000000"/>
           <w:sz w:val="28"/>
           <w:szCs w:val="28"/>
         </w:rPr>
-        <w:t>http://www.cnblogs.com/accordion/p/6074350.html</w:t>
-      </w:r>
+      </w:pPr>
+      <w:r>
+        <w:rPr>
+          <w:rFonts w:ascii="Menlo" w:hAnsi="Menlo" w:cs="Menlo"/>
+          <w:color w:val="000000"/>
+          <w:sz w:val="28"/>
+          <w:szCs w:val="28"/>
+        </w:rPr>
+        <w:t>https://css-tricks.com/snippets/css/a-guide-to-flexbox/</w:t>
+      </w:r>
+    </w:p>
+    <w:p>
+      <w:pPr>
+        <w:widowControl/>
+        <w:tabs>
+          <w:tab w:val="left" w:pos="702"/>
+        </w:tabs>
+        <w:autoSpaceDE w:val="0"/>
+        <w:autoSpaceDN w:val="0"/>
+        <w:adjustRightInd w:val="0"/>
+        <w:jc w:val="left"/>
+        <w:rPr>
+          <w:rFonts w:ascii="Menlo" w:eastAsia="PingFang SC" w:hAnsi="Menlo" w:cs="Menlo"/>
+          <w:color w:val="000000"/>
+          <w:kern w:val="0"/>
+          <w:sz w:val="28"/>
+          <w:szCs w:val="28"/>
+        </w:rPr>
+      </w:pPr>
+      <w:r>
+        <w:rPr>
+          <w:rFonts w:ascii="Menlo" w:eastAsia="PingFang SC" w:hAnsi="Menlo" w:cs="Menlo"/>
+          <w:color w:val="000000"/>
+          <w:kern w:val="0"/>
+          <w:sz w:val="28"/>
+          <w:szCs w:val="28"/>
+        </w:rPr>
+        <w:t>react</w:t>
+      </w:r>
+      <w:r>
+        <w:rPr>
+          <w:rFonts w:ascii="PingFang SC" w:eastAsia="PingFang SC" w:hAnsi="Menlo" w:cs="PingFang SC" w:hint="eastAsia"/>
+          <w:color w:val="000000"/>
+          <w:kern w:val="0"/>
+          <w:sz w:val="28"/>
+          <w:szCs w:val="28"/>
+        </w:rPr>
+        <w:t>学习</w:t>
+      </w:r>
+    </w:p>
+    <w:p>
+      <w:pPr>
+        <w:widowControl/>
+        <w:tabs>
+          <w:tab w:val="left" w:pos="702"/>
+        </w:tabs>
+        <w:autoSpaceDE w:val="0"/>
+        <w:autoSpaceDN w:val="0"/>
+        <w:adjustRightInd w:val="0"/>
+        <w:jc w:val="left"/>
+        <w:rPr>
+          <w:rFonts w:ascii="Menlo" w:eastAsia="PingFang SC" w:hAnsi="Menlo" w:cs="Menlo"/>
+          <w:color w:val="000000"/>
+          <w:kern w:val="0"/>
+          <w:sz w:val="28"/>
+          <w:szCs w:val="28"/>
+        </w:rPr>
+      </w:pPr>
+      <w:r>
+        <w:rPr>
+          <w:rFonts w:ascii="Menlo" w:eastAsia="PingFang SC" w:hAnsi="Menlo" w:cs="Menlo"/>
+          <w:color w:val="000000"/>
+          <w:kern w:val="0"/>
+          <w:sz w:val="28"/>
+          <w:szCs w:val="28"/>
+        </w:rPr>
+        <w:t>http:</w:t>
+      </w:r>
+      <w:r>
+        <w:rPr>
+          <w:rFonts w:ascii="Menlo" w:eastAsia="PingFang SC" w:hAnsi="Menlo" w:cs="Menlo"/>
+          <w:color w:val="1D8519"/>
+          <w:kern w:val="0"/>
+          <w:sz w:val="28"/>
+          <w:szCs w:val="28"/>
+        </w:rPr>
+        <w:t>//react.apptravel.cn/</w:t>
+      </w:r>
+    </w:p>
+    <w:p>
+      <w:pPr>
+        <w:widowControl/>
+        <w:tabs>
+          <w:tab w:val="left" w:pos="702"/>
+        </w:tabs>
+        <w:autoSpaceDE w:val="0"/>
+        <w:autoSpaceDN w:val="0"/>
+        <w:adjustRightInd w:val="0"/>
+        <w:jc w:val="left"/>
+        <w:rPr>
+          <w:rFonts w:ascii="Menlo" w:eastAsia="PingFang SC" w:hAnsi="Menlo" w:cs="Menlo"/>
+          <w:color w:val="000000"/>
+          <w:kern w:val="0"/>
+          <w:sz w:val="28"/>
+          <w:szCs w:val="28"/>
+        </w:rPr>
+      </w:pPr>
+      <w:r>
+        <w:rPr>
+          <w:rFonts w:ascii="Menlo" w:eastAsia="PingFang SC" w:hAnsi="Menlo" w:cs="Menlo"/>
+          <w:color w:val="000000"/>
+          <w:kern w:val="0"/>
+          <w:sz w:val="28"/>
+          <w:szCs w:val="28"/>
+        </w:rPr>
+        <w:t>React+Redux</w:t>
+      </w:r>
+      <w:r>
+        <w:rPr>
+          <w:rFonts w:ascii="PingFang SC" w:eastAsia="PingFang SC" w:hAnsi="Menlo" w:cs="PingFang SC" w:hint="eastAsia"/>
+          <w:color w:val="000000"/>
+          <w:kern w:val="0"/>
+          <w:sz w:val="28"/>
+          <w:szCs w:val="28"/>
+        </w:rPr>
+        <w:t>系列教程</w:t>
+      </w:r>
+    </w:p>
+    <w:p>
+      <w:pPr>
+        <w:widowControl/>
+        <w:tabs>
+          <w:tab w:val="left" w:pos="702"/>
+        </w:tabs>
+        <w:autoSpaceDE w:val="0"/>
+        <w:autoSpaceDN w:val="0"/>
+        <w:adjustRightInd w:val="0"/>
+        <w:jc w:val="left"/>
+        <w:rPr>
+          <w:rFonts w:ascii="Menlo" w:eastAsia="PingFang SC" w:hAnsi="Menlo" w:cs="Menlo"/>
+          <w:color w:val="000000"/>
+          <w:kern w:val="0"/>
+          <w:sz w:val="28"/>
+          <w:szCs w:val="28"/>
+        </w:rPr>
+      </w:pPr>
+      <w:r>
+        <w:rPr>
+          <w:rFonts w:ascii="Menlo" w:eastAsia="PingFang SC" w:hAnsi="Menlo" w:cs="Menlo"/>
+          <w:color w:val="000000"/>
+          <w:kern w:val="0"/>
+          <w:sz w:val="28"/>
+          <w:szCs w:val="28"/>
+        </w:rPr>
+        <w:t>https:</w:t>
+      </w:r>
+      <w:r>
+        <w:rPr>
+          <w:rFonts w:ascii="Menlo" w:eastAsia="PingFang SC" w:hAnsi="Menlo" w:cs="Menlo"/>
+          <w:color w:val="1D8519"/>
+          <w:kern w:val="0"/>
+          <w:sz w:val="28"/>
+          <w:szCs w:val="28"/>
+        </w:rPr>
+        <w:t>//github.com/lewis617/react-redux-tutorial</w:t>
+      </w:r>
+    </w:p>
+    <w:p>
+      <w:pPr>
+        <w:pStyle w:val="HTML"/>
+        <w:shd w:val="clear" w:color="auto" w:fill="FFFFFF"/>
+        <w:rPr>
+          <w:rFonts w:ascii="Menlo" w:hAnsi="Menlo" w:cs="Menlo"/>
+          <w:color w:val="000000"/>
+          <w:sz w:val="28"/>
+          <w:szCs w:val="28"/>
+        </w:rPr>
+      </w:pPr>
       <w:bookmarkStart w:id="2" w:name="_GoBack"/>
       <w:bookmarkEnd w:id="2"/>
-    </w:p>
-    <w:p>
-      <w:pPr>
-        <w:pStyle w:val="HTML"/>
-        <w:shd w:val="clear" w:color="auto" w:fill="FFFFFF"/>
-        <w:rPr>
-          <w:rFonts w:ascii="Menlo" w:hAnsi="Menlo" w:cs="Menlo"/>
-          <w:color w:val="000000"/>
-          <w:sz w:val="28"/>
-          <w:szCs w:val="28"/>
-        </w:rPr>
-      </w:pPr>
-    </w:p>
-    <w:p>
-      <w:pPr>
-        <w:pStyle w:val="HTML"/>
-        <w:shd w:val="clear" w:color="auto" w:fill="FFFFFF"/>
-        <w:rPr>
-          <w:rFonts w:ascii="Menlo" w:hAnsi="Menlo" w:cs="Menlo"/>
-          <w:color w:val="000000"/>
-          <w:sz w:val="28"/>
-          <w:szCs w:val="28"/>
-        </w:rPr>
-      </w:pPr>
-    </w:p>
-    <w:p>
-      <w:pPr>
-        <w:pStyle w:val="HTML"/>
-        <w:shd w:val="clear" w:color="auto" w:fill="FFFFFF"/>
-        <w:rPr>
-          <w:rFonts w:ascii="Menlo" w:hAnsi="Menlo" w:cs="Menlo"/>
-          <w:color w:val="000000"/>
-          <w:sz w:val="28"/>
-          <w:szCs w:val="28"/>
-        </w:rPr>
-      </w:pPr>
-    </w:p>
-    <w:p>
-      <w:pPr>
-        <w:pStyle w:val="HTML"/>
-        <w:shd w:val="clear" w:color="auto" w:fill="FFFFFF"/>
-        <w:rPr>
-          <w:rFonts w:ascii="Menlo" w:hAnsi="Menlo" w:cs="Menlo"/>
-          <w:color w:val="000000"/>
-          <w:sz w:val="28"/>
-          <w:szCs w:val="28"/>
-        </w:rPr>
-      </w:pPr>
     </w:p>
     <w:p>
       <w:pPr>

--- a/React-Native/React-Native学习资料整理.docx
+++ b/React-Native/React-Native学习资料整理.docx
@@ -13,108 +13,132 @@
         <w:adjustRightInd w:val="0"/>
         <w:jc w:val="left"/>
         <w:rPr>
-          <w:rFonts w:ascii="Menlo" w:hAnsi="Menlo" w:cs="Menlo"/>
-          <w:color w:val="000000"/>
-          <w:kern w:val="0"/>
-          <w:sz w:val="28"/>
-          <w:szCs w:val="28"/>
-        </w:rPr>
-      </w:pPr>
-    </w:p>
-    <w:p>
-      <w:pPr>
-        <w:widowControl/>
-        <w:tabs>
-          <w:tab w:val="left" w:pos="702"/>
-        </w:tabs>
-        <w:autoSpaceDE w:val="0"/>
-        <w:autoSpaceDN w:val="0"/>
-        <w:adjustRightInd w:val="0"/>
-        <w:jc w:val="left"/>
-        <w:rPr>
-          <w:rFonts w:ascii="Menlo" w:hAnsi="Menlo" w:cs="Menlo"/>
-          <w:color w:val="000000"/>
-          <w:kern w:val="0"/>
-          <w:sz w:val="28"/>
-          <w:szCs w:val="28"/>
-        </w:rPr>
-      </w:pPr>
-    </w:p>
-    <w:p>
-      <w:pPr>
-        <w:widowControl/>
-        <w:tabs>
-          <w:tab w:val="left" w:pos="702"/>
-        </w:tabs>
-        <w:autoSpaceDE w:val="0"/>
-        <w:autoSpaceDN w:val="0"/>
-        <w:adjustRightInd w:val="0"/>
-        <w:jc w:val="left"/>
-        <w:rPr>
-          <w:rFonts w:ascii="Menlo" w:hAnsi="Menlo" w:cs="Menlo"/>
-          <w:color w:val="000000"/>
-          <w:kern w:val="0"/>
-          <w:sz w:val="28"/>
-          <w:szCs w:val="28"/>
-        </w:rPr>
-      </w:pPr>
-    </w:p>
-    <w:p>
-      <w:pPr>
-        <w:widowControl/>
-        <w:tabs>
-          <w:tab w:val="left" w:pos="702"/>
-        </w:tabs>
-        <w:autoSpaceDE w:val="0"/>
-        <w:autoSpaceDN w:val="0"/>
-        <w:adjustRightInd w:val="0"/>
-        <w:jc w:val="left"/>
-        <w:rPr>
-          <w:rFonts w:ascii="Menlo" w:hAnsi="Menlo" w:cs="Menlo"/>
-          <w:color w:val="000000"/>
-          <w:kern w:val="0"/>
-          <w:sz w:val="28"/>
-          <w:szCs w:val="28"/>
-        </w:rPr>
-      </w:pPr>
-    </w:p>
-    <w:p>
-      <w:pPr>
-        <w:widowControl/>
-        <w:tabs>
-          <w:tab w:val="left" w:pos="702"/>
-        </w:tabs>
-        <w:autoSpaceDE w:val="0"/>
-        <w:autoSpaceDN w:val="0"/>
-        <w:adjustRightInd w:val="0"/>
-        <w:jc w:val="left"/>
-        <w:rPr>
-          <w:rFonts w:ascii="Menlo" w:hAnsi="Menlo" w:cs="Menlo"/>
-          <w:color w:val="000000"/>
-          <w:kern w:val="0"/>
-          <w:sz w:val="28"/>
-          <w:szCs w:val="28"/>
-        </w:rPr>
-      </w:pPr>
-    </w:p>
-    <w:p>
-      <w:pPr>
-        <w:widowControl/>
-        <w:tabs>
-          <w:tab w:val="left" w:pos="702"/>
-        </w:tabs>
-        <w:autoSpaceDE w:val="0"/>
-        <w:autoSpaceDN w:val="0"/>
-        <w:adjustRightInd w:val="0"/>
-        <w:jc w:val="left"/>
-        <w:rPr>
-          <w:rFonts w:ascii="Menlo" w:eastAsia="PingFang SC" w:hAnsi="Menlo" w:cs="Menlo"/>
-          <w:color w:val="000000"/>
-          <w:kern w:val="0"/>
-          <w:sz w:val="28"/>
-          <w:szCs w:val="28"/>
-        </w:rPr>
-      </w:pPr>
+          <w:rFonts w:ascii="PingFang SC" w:eastAsia="PingFang SC" w:cs="PingFang SC" w:hint="eastAsia"/>
+          <w:color w:val="000000"/>
+          <w:kern w:val="0"/>
+          <w:sz w:val="28"/>
+          <w:szCs w:val="28"/>
+        </w:rPr>
+      </w:pPr>
+    </w:p>
+    <w:p>
+      <w:pPr>
+        <w:widowControl/>
+        <w:tabs>
+          <w:tab w:val="left" w:pos="702"/>
+        </w:tabs>
+        <w:autoSpaceDE w:val="0"/>
+        <w:autoSpaceDN w:val="0"/>
+        <w:adjustRightInd w:val="0"/>
+        <w:jc w:val="left"/>
+        <w:rPr>
+          <w:rFonts w:ascii="PingFang SC" w:eastAsia="PingFang SC" w:cs="PingFang SC" w:hint="eastAsia"/>
+          <w:color w:val="000000"/>
+          <w:kern w:val="0"/>
+          <w:sz w:val="28"/>
+          <w:szCs w:val="28"/>
+        </w:rPr>
+      </w:pPr>
+      <w:r>
+        <w:rPr>
+          <w:rFonts w:ascii="PingFang SC" w:eastAsia="PingFang SC" w:cs="PingFang SC"/>
+          <w:color w:val="000000"/>
+          <w:kern w:val="0"/>
+          <w:sz w:val="28"/>
+          <w:szCs w:val="28"/>
+        </w:rPr>
+        <w:t>N</w:t>
+      </w:r>
+      <w:r>
+        <w:rPr>
+          <w:rFonts w:ascii="PingFang SC" w:eastAsia="PingFang SC" w:cs="PingFang SC" w:hint="eastAsia"/>
+          <w:color w:val="000000"/>
+          <w:kern w:val="0"/>
+          <w:sz w:val="28"/>
+          <w:szCs w:val="28"/>
+        </w:rPr>
+        <w:t>odeJs强大的命令管理工具</w:t>
+      </w:r>
+    </w:p>
+    <w:p>
+      <w:pPr>
+        <w:widowControl/>
+        <w:tabs>
+          <w:tab w:val="left" w:pos="702"/>
+        </w:tabs>
+        <w:autoSpaceDE w:val="0"/>
+        <w:autoSpaceDN w:val="0"/>
+        <w:adjustRightInd w:val="0"/>
+        <w:jc w:val="left"/>
+        <w:rPr>
+          <w:rFonts w:ascii="PingFang SC" w:eastAsia="PingFang SC" w:cs="PingFang SC" w:hint="eastAsia"/>
+          <w:color w:val="000000"/>
+          <w:kern w:val="0"/>
+          <w:sz w:val="28"/>
+          <w:szCs w:val="28"/>
+        </w:rPr>
+      </w:pPr>
+      <w:r>
+        <w:rPr>
+          <w:rFonts w:ascii="PingFang SC" w:eastAsia="PingFang SC" w:cs="PingFang SC"/>
+          <w:color w:val="000000"/>
+          <w:kern w:val="0"/>
+          <w:sz w:val="28"/>
+          <w:szCs w:val="28"/>
+        </w:rPr>
+        <w:t>https://github.com/tj/commander.js</w:t>
+      </w:r>
+    </w:p>
+    <w:p>
+      <w:pPr>
+        <w:widowControl/>
+        <w:tabs>
+          <w:tab w:val="left" w:pos="702"/>
+        </w:tabs>
+        <w:autoSpaceDE w:val="0"/>
+        <w:autoSpaceDN w:val="0"/>
+        <w:adjustRightInd w:val="0"/>
+        <w:jc w:val="left"/>
+        <w:rPr>
+          <w:rFonts w:ascii="Menlo" w:hAnsi="Menlo" w:cs="Menlo"/>
+          <w:color w:val="000000"/>
+          <w:kern w:val="0"/>
+          <w:sz w:val="28"/>
+          <w:szCs w:val="28"/>
+        </w:rPr>
+      </w:pPr>
+      <w:r>
+        <w:rPr>
+          <w:rFonts w:ascii="PingFang SC" w:eastAsia="PingFang SC" w:cs="PingFang SC" w:hint="eastAsia"/>
+          <w:color w:val="000000"/>
+          <w:kern w:val="0"/>
+          <w:sz w:val="28"/>
+          <w:szCs w:val="28"/>
+        </w:rPr>
+        <w:t>携程是</w:t>
+      </w:r>
+      <w:bookmarkStart w:id="0" w:name="_GoBack"/>
+      <w:bookmarkEnd w:id="0"/>
+      <w:r>
+        <w:rPr>
+          <w:rFonts w:ascii="PingFang SC" w:eastAsia="PingFang SC" w:cs="PingFang SC" w:hint="eastAsia"/>
+          <w:color w:val="000000"/>
+          <w:kern w:val="0"/>
+          <w:sz w:val="28"/>
+          <w:szCs w:val="28"/>
+        </w:rPr>
+        <w:t>如何做</w:t>
+      </w:r>
+      <w:r>
+        <w:rPr>
+          <w:rFonts w:ascii="Menlo" w:eastAsia="PingFang SC" w:hAnsi="Menlo" w:cs="Menlo"/>
+          <w:color w:val="000000"/>
+          <w:kern w:val="0"/>
+          <w:sz w:val="28"/>
+          <w:szCs w:val="28"/>
+        </w:rPr>
+        <w:t>React Native</w:t>
+      </w:r>
       <w:r>
         <w:rPr>
           <w:rFonts w:ascii="PingFang SC" w:eastAsia="PingFang SC" w:hAnsi="Menlo" w:cs="PingFang SC" w:hint="eastAsia"/>
@@ -123,6 +147,221 @@
           <w:sz w:val="28"/>
           <w:szCs w:val="28"/>
         </w:rPr>
+        <w:t>优化的</w:t>
+      </w:r>
+    </w:p>
+    <w:p>
+      <w:pPr>
+        <w:widowControl/>
+        <w:tabs>
+          <w:tab w:val="left" w:pos="702"/>
+        </w:tabs>
+        <w:autoSpaceDE w:val="0"/>
+        <w:autoSpaceDN w:val="0"/>
+        <w:adjustRightInd w:val="0"/>
+        <w:jc w:val="left"/>
+        <w:rPr>
+          <w:rFonts w:ascii="Menlo" w:hAnsi="Menlo" w:cs="Menlo"/>
+          <w:color w:val="000000"/>
+          <w:kern w:val="0"/>
+          <w:sz w:val="28"/>
+          <w:szCs w:val="28"/>
+        </w:rPr>
+      </w:pPr>
+      <w:r>
+        <w:rPr>
+          <w:rFonts w:ascii="Menlo" w:hAnsi="Menlo" w:cs="Menlo"/>
+          <w:color w:val="000000"/>
+          <w:kern w:val="0"/>
+          <w:sz w:val="28"/>
+          <w:szCs w:val="28"/>
+        </w:rPr>
+        <w:t>http://techshow.ctrip.com/archives/1459.html</w:t>
+      </w:r>
+    </w:p>
+    <w:p>
+      <w:pPr>
+        <w:widowControl/>
+        <w:tabs>
+          <w:tab w:val="left" w:pos="702"/>
+        </w:tabs>
+        <w:autoSpaceDE w:val="0"/>
+        <w:autoSpaceDN w:val="0"/>
+        <w:adjustRightInd w:val="0"/>
+        <w:jc w:val="left"/>
+        <w:rPr>
+          <w:rFonts w:ascii="Menlo" w:hAnsi="Menlo" w:cs="Menlo"/>
+          <w:color w:val="000000"/>
+          <w:kern w:val="0"/>
+          <w:sz w:val="28"/>
+          <w:szCs w:val="28"/>
+        </w:rPr>
+      </w:pPr>
+      <w:r>
+        <w:rPr>
+          <w:rFonts w:ascii="PingFang SC" w:eastAsia="PingFang SC" w:cs="PingFang SC" w:hint="eastAsia"/>
+          <w:color w:val="000000"/>
+          <w:kern w:val="0"/>
+          <w:sz w:val="28"/>
+          <w:szCs w:val="28"/>
+        </w:rPr>
+        <w:t>基于</w:t>
+      </w:r>
+      <w:r>
+        <w:rPr>
+          <w:rFonts w:ascii="Menlo" w:eastAsia="PingFang SC" w:hAnsi="Menlo" w:cs="Menlo"/>
+          <w:color w:val="000000"/>
+          <w:kern w:val="0"/>
+          <w:sz w:val="28"/>
+          <w:szCs w:val="28"/>
+        </w:rPr>
+        <w:t xml:space="preserve"> React Native </w:t>
+      </w:r>
+      <w:r>
+        <w:rPr>
+          <w:rFonts w:ascii="PingFang SC" w:eastAsia="PingFang SC" w:hAnsi="Menlo" w:cs="PingFang SC" w:hint="eastAsia"/>
+          <w:color w:val="000000"/>
+          <w:kern w:val="0"/>
+          <w:sz w:val="28"/>
+          <w:szCs w:val="28"/>
+        </w:rPr>
+        <w:t>的</w:t>
+      </w:r>
+      <w:r>
+        <w:rPr>
+          <w:rFonts w:ascii="Menlo" w:eastAsia="PingFang SC" w:hAnsi="Menlo" w:cs="Menlo"/>
+          <w:color w:val="000000"/>
+          <w:kern w:val="0"/>
+          <w:sz w:val="28"/>
+          <w:szCs w:val="28"/>
+        </w:rPr>
+        <w:t xml:space="preserve"> </w:t>
+      </w:r>
+      <w:r>
+        <w:rPr>
+          <w:rFonts w:ascii="Menlo" w:eastAsia="PingFang SC" w:hAnsi="Menlo" w:cs="Menlo"/>
+          <w:color w:val="000BFF"/>
+          <w:kern w:val="0"/>
+          <w:sz w:val="28"/>
+          <w:szCs w:val="28"/>
+        </w:rPr>
+        <w:t>58</w:t>
+      </w:r>
+      <w:r>
+        <w:rPr>
+          <w:rFonts w:ascii="Menlo" w:eastAsia="PingFang SC" w:hAnsi="Menlo" w:cs="Menlo"/>
+          <w:color w:val="000000"/>
+          <w:kern w:val="0"/>
+          <w:sz w:val="28"/>
+          <w:szCs w:val="28"/>
+        </w:rPr>
+        <w:t xml:space="preserve"> </w:t>
+      </w:r>
+      <w:r>
+        <w:rPr>
+          <w:rFonts w:ascii="PingFang SC" w:eastAsia="PingFang SC" w:hAnsi="Menlo" w:cs="PingFang SC" w:hint="eastAsia"/>
+          <w:color w:val="000000"/>
+          <w:kern w:val="0"/>
+          <w:sz w:val="28"/>
+          <w:szCs w:val="28"/>
+        </w:rPr>
+        <w:t>同城</w:t>
+      </w:r>
+      <w:r>
+        <w:rPr>
+          <w:rFonts w:ascii="Menlo" w:eastAsia="PingFang SC" w:hAnsi="Menlo" w:cs="Menlo"/>
+          <w:color w:val="000000"/>
+          <w:kern w:val="0"/>
+          <w:sz w:val="28"/>
+          <w:szCs w:val="28"/>
+        </w:rPr>
+        <w:t xml:space="preserve"> App </w:t>
+      </w:r>
+      <w:r>
+        <w:rPr>
+          <w:rFonts w:ascii="PingFang SC" w:eastAsia="PingFang SC" w:hAnsi="Menlo" w:cs="PingFang SC" w:hint="eastAsia"/>
+          <w:color w:val="000000"/>
+          <w:kern w:val="0"/>
+          <w:sz w:val="28"/>
+          <w:szCs w:val="28"/>
+        </w:rPr>
+        <w:t>开发实践</w:t>
+      </w:r>
+    </w:p>
+    <w:p>
+      <w:pPr>
+        <w:widowControl/>
+        <w:tabs>
+          <w:tab w:val="left" w:pos="702"/>
+        </w:tabs>
+        <w:autoSpaceDE w:val="0"/>
+        <w:autoSpaceDN w:val="0"/>
+        <w:adjustRightInd w:val="0"/>
+        <w:jc w:val="left"/>
+        <w:rPr>
+          <w:rFonts w:ascii="Menlo" w:hAnsi="Menlo" w:cs="Menlo"/>
+          <w:color w:val="000000"/>
+          <w:kern w:val="0"/>
+          <w:sz w:val="28"/>
+          <w:szCs w:val="28"/>
+        </w:rPr>
+      </w:pPr>
+      <w:r>
+        <w:rPr>
+          <w:rFonts w:ascii="Menlo" w:hAnsi="Menlo" w:cs="Menlo"/>
+          <w:color w:val="000000"/>
+          <w:kern w:val="0"/>
+          <w:sz w:val="28"/>
+          <w:szCs w:val="28"/>
+        </w:rPr>
+        <w:t>http://geek.csdn.net/news/detail/105028</w:t>
+      </w:r>
+    </w:p>
+    <w:p>
+      <w:pPr>
+        <w:widowControl/>
+        <w:tabs>
+          <w:tab w:val="left" w:pos="702"/>
+        </w:tabs>
+        <w:autoSpaceDE w:val="0"/>
+        <w:autoSpaceDN w:val="0"/>
+        <w:adjustRightInd w:val="0"/>
+        <w:jc w:val="left"/>
+        <w:rPr>
+          <w:rFonts w:ascii="Menlo" w:hAnsi="Menlo" w:cs="Menlo"/>
+          <w:color w:val="000000"/>
+          <w:kern w:val="0"/>
+          <w:sz w:val="28"/>
+          <w:szCs w:val="28"/>
+        </w:rPr>
+      </w:pPr>
+    </w:p>
+    <w:p>
+      <w:pPr>
+        <w:widowControl/>
+        <w:tabs>
+          <w:tab w:val="left" w:pos="702"/>
+        </w:tabs>
+        <w:autoSpaceDE w:val="0"/>
+        <w:autoSpaceDN w:val="0"/>
+        <w:adjustRightInd w:val="0"/>
+        <w:jc w:val="left"/>
+        <w:rPr>
+          <w:rFonts w:ascii="Menlo" w:eastAsia="PingFang SC" w:hAnsi="Menlo" w:cs="Menlo"/>
+          <w:color w:val="000000"/>
+          <w:kern w:val="0"/>
+          <w:sz w:val="28"/>
+          <w:szCs w:val="28"/>
+        </w:rPr>
+      </w:pPr>
+      <w:r>
+        <w:rPr>
+          <w:rFonts w:ascii="PingFang SC" w:eastAsia="PingFang SC" w:hAnsi="Menlo" w:cs="PingFang SC" w:hint="eastAsia"/>
+          <w:color w:val="000000"/>
+          <w:kern w:val="0"/>
+          <w:sz w:val="28"/>
+          <w:szCs w:val="28"/>
+        </w:rPr>
         <w:t>深入理解</w:t>
       </w:r>
       <w:r>
@@ -223,8 +462,8 @@
         </w:rPr>
         <w:t>2.</w:t>
       </w:r>
-      <w:bookmarkStart w:id="0" w:name="OLE_LINK1"/>
-      <w:bookmarkStart w:id="1" w:name="OLE_LINK2"/>
+      <w:bookmarkStart w:id="1" w:name="OLE_LINK1"/>
+      <w:bookmarkStart w:id="2" w:name="OLE_LINK2"/>
       <w:r>
         <w:rPr>
           <w:rFonts w:ascii="Menlo" w:eastAsia="PingFang SC" w:hAnsi="Menlo" w:cs="Menlo"/>
@@ -246,8 +485,8 @@
         <w:t>//www.cnblogs.com/wangfupeng1988/p/3977924.html</w:t>
       </w:r>
     </w:p>
-    <w:bookmarkEnd w:id="0"/>
     <w:bookmarkEnd w:id="1"/>
+    <w:bookmarkEnd w:id="2"/>
     <w:p>
       <w:pPr>
         <w:widowControl/>
@@ -663,7 +902,7 @@
         <w:adjustRightInd w:val="0"/>
         <w:jc w:val="left"/>
         <w:rPr>
-          <w:rFonts w:ascii="Menlo" w:eastAsia="PingFang SC" w:hAnsi="Menlo" w:cs="Menlo" w:hint="eastAsia"/>
+          <w:rFonts w:ascii="Menlo" w:eastAsia="PingFang SC" w:hAnsi="Menlo" w:cs="Menlo"/>
           <w:color w:val="000000"/>
           <w:kern w:val="0"/>
           <w:sz w:val="28"/>
@@ -1703,7 +1942,7 @@
         <w:shd w:val="clear" w:color="auto" w:fill="FFFFFF"/>
         <w:rPr>
           <w:rStyle w:val="a4"/>
-          <w:rFonts w:ascii="Menlo" w:hAnsi="Menlo" w:cs="Menlo" w:hint="eastAsia"/>
+          <w:rFonts w:ascii="Menlo" w:hAnsi="Menlo" w:cs="Menlo"/>
           <w:sz w:val="28"/>
           <w:szCs w:val="28"/>
         </w:rPr>
@@ -1726,7 +1965,7 @@
         <w:shd w:val="clear" w:color="auto" w:fill="FFFFFF"/>
         <w:rPr>
           <w:rStyle w:val="a4"/>
-          <w:rFonts w:ascii="Menlo" w:hAnsi="Menlo" w:cs="Menlo" w:hint="eastAsia"/>
+          <w:rFonts w:ascii="Menlo" w:hAnsi="Menlo" w:cs="Menlo"/>
           <w:sz w:val="28"/>
           <w:szCs w:val="28"/>
         </w:rPr>
@@ -1737,7 +1976,7 @@
         <w:pStyle w:val="HTML"/>
         <w:shd w:val="clear" w:color="auto" w:fill="FFFFFF"/>
         <w:rPr>
-          <w:rFonts w:ascii="Menlo" w:hAnsi="Menlo" w:cs="Menlo" w:hint="eastAsia"/>
+          <w:rFonts w:ascii="Menlo" w:hAnsi="Menlo" w:cs="Menlo"/>
           <w:color w:val="000000"/>
           <w:sz w:val="28"/>
           <w:szCs w:val="28"/>
@@ -1767,7 +2006,7 @@
         <w:pStyle w:val="HTML"/>
         <w:shd w:val="clear" w:color="auto" w:fill="FFFFFF"/>
         <w:rPr>
-          <w:rFonts w:ascii="Menlo" w:hAnsi="Menlo" w:cs="Menlo" w:hint="eastAsia"/>
+          <w:rFonts w:ascii="Menlo" w:hAnsi="Menlo" w:cs="Menlo"/>
           <w:color w:val="000000"/>
           <w:sz w:val="28"/>
           <w:szCs w:val="28"/>
@@ -1790,7 +2029,7 @@
         <w:pStyle w:val="HTML"/>
         <w:shd w:val="clear" w:color="auto" w:fill="FFFFFF"/>
         <w:rPr>
-          <w:rFonts w:ascii="Menlo" w:hAnsi="Menlo" w:cs="Menlo" w:hint="eastAsia"/>
+          <w:rFonts w:ascii="Menlo" w:hAnsi="Menlo" w:cs="Menlo"/>
           <w:color w:val="000000"/>
           <w:sz w:val="28"/>
           <w:szCs w:val="28"/>
@@ -1802,7 +2041,7 @@
         <w:pStyle w:val="HTML"/>
         <w:shd w:val="clear" w:color="auto" w:fill="FFFFFF"/>
         <w:rPr>
-          <w:rFonts w:ascii="Menlo" w:hAnsi="Menlo" w:cs="Menlo" w:hint="eastAsia"/>
+          <w:rFonts w:ascii="Menlo" w:hAnsi="Menlo" w:cs="Menlo"/>
           <w:color w:val="000000"/>
           <w:sz w:val="28"/>
           <w:szCs w:val="28"/>
@@ -2207,32 +2446,111 @@
         <w:adjustRightInd w:val="0"/>
         <w:jc w:val="left"/>
         <w:rPr>
-          <w:rFonts w:ascii="Menlo" w:eastAsia="PingFang SC" w:hAnsi="Menlo" w:cs="Menlo"/>
-          <w:color w:val="000000"/>
-          <w:kern w:val="0"/>
-          <w:sz w:val="28"/>
-          <w:szCs w:val="28"/>
-        </w:rPr>
-      </w:pPr>
-      <w:r>
-        <w:rPr>
-          <w:rFonts w:ascii="Menlo" w:eastAsia="PingFang SC" w:hAnsi="Menlo" w:cs="Menlo"/>
-          <w:color w:val="000000"/>
-          <w:kern w:val="0"/>
-          <w:sz w:val="28"/>
-          <w:szCs w:val="28"/>
-        </w:rPr>
-        <w:t>https:</w:t>
-      </w:r>
-      <w:r>
-        <w:rPr>
-          <w:rFonts w:ascii="Menlo" w:eastAsia="PingFang SC" w:hAnsi="Menlo" w:cs="Menlo"/>
+          <w:rFonts w:ascii="Menlo" w:eastAsia="PingFang SC" w:hAnsi="Menlo" w:cs="Menlo" w:hint="eastAsia"/>
           <w:color w:val="1D8519"/>
           <w:kern w:val="0"/>
           <w:sz w:val="28"/>
           <w:szCs w:val="28"/>
         </w:rPr>
-        <w:t>//github.com/lewis617/react-redux-tutorial</w:t>
+      </w:pPr>
+      <w:hyperlink r:id="rId18" w:history="1">
+        <w:r>
+          <w:rPr>
+            <w:rStyle w:val="a4"/>
+            <w:rFonts w:ascii="Menlo" w:eastAsia="PingFang SC" w:hAnsi="Menlo" w:cs="Menlo"/>
+            <w:kern w:val="0"/>
+            <w:sz w:val="28"/>
+            <w:szCs w:val="28"/>
+          </w:rPr>
+          <w:t>https://github.com/lewis617/react-redux-tutorial</w:t>
+        </w:r>
+      </w:hyperlink>
+    </w:p>
+    <w:p>
+      <w:pPr>
+        <w:widowControl/>
+        <w:tabs>
+          <w:tab w:val="left" w:pos="702"/>
+        </w:tabs>
+        <w:autoSpaceDE w:val="0"/>
+        <w:autoSpaceDN w:val="0"/>
+        <w:adjustRightInd w:val="0"/>
+        <w:jc w:val="left"/>
+        <w:rPr>
+          <w:rFonts w:ascii="Menlo" w:eastAsia="PingFang SC" w:hAnsi="Menlo" w:cs="Menlo" w:hint="eastAsia"/>
+          <w:color w:val="1D8519"/>
+          <w:kern w:val="0"/>
+          <w:sz w:val="28"/>
+          <w:szCs w:val="28"/>
+        </w:rPr>
+      </w:pPr>
+    </w:p>
+    <w:p>
+      <w:pPr>
+        <w:widowControl/>
+        <w:tabs>
+          <w:tab w:val="left" w:pos="702"/>
+        </w:tabs>
+        <w:autoSpaceDE w:val="0"/>
+        <w:autoSpaceDN w:val="0"/>
+        <w:adjustRightInd w:val="0"/>
+        <w:jc w:val="left"/>
+        <w:rPr>
+          <w:rFonts w:ascii="Menlo" w:eastAsia="PingFang SC" w:hAnsi="Menlo" w:cs="Menlo" w:hint="eastAsia"/>
+          <w:color w:val="000000"/>
+          <w:kern w:val="0"/>
+          <w:sz w:val="28"/>
+          <w:szCs w:val="28"/>
+        </w:rPr>
+      </w:pPr>
+      <w:r>
+        <w:rPr>
+          <w:rFonts w:ascii="Menlo" w:eastAsia="PingFang SC" w:hAnsi="Menlo" w:cs="Menlo" w:hint="eastAsia"/>
+          <w:color w:val="000000"/>
+          <w:kern w:val="0"/>
+          <w:sz w:val="28"/>
+          <w:szCs w:val="28"/>
+        </w:rPr>
+        <w:t>glob</w:t>
+      </w:r>
+      <w:r>
+        <w:rPr>
+          <w:rFonts w:ascii="Menlo" w:eastAsia="PingFang SC" w:hAnsi="Menlo" w:cs="Menlo" w:hint="eastAsia"/>
+          <w:color w:val="000000"/>
+          <w:kern w:val="0"/>
+          <w:sz w:val="28"/>
+          <w:szCs w:val="28"/>
+        </w:rPr>
+        <w:t>字符串匹配工具</w:t>
+      </w:r>
+    </w:p>
+    <w:p>
+      <w:pPr>
+        <w:widowControl/>
+        <w:tabs>
+          <w:tab w:val="left" w:pos="702"/>
+        </w:tabs>
+        <w:autoSpaceDE w:val="0"/>
+        <w:autoSpaceDN w:val="0"/>
+        <w:adjustRightInd w:val="0"/>
+        <w:jc w:val="left"/>
+        <w:rPr>
+          <w:rFonts w:ascii="Menlo" w:eastAsia="PingFang SC" w:hAnsi="Menlo" w:cs="Menlo" w:hint="eastAsia"/>
+          <w:color w:val="1D8519"/>
+          <w:kern w:val="0"/>
+          <w:sz w:val="28"/>
+          <w:szCs w:val="28"/>
+        </w:rPr>
+      </w:pPr>
+      <w:r>
+        <w:rPr>
+          <w:rFonts w:ascii="Menlo" w:eastAsia="PingFang SC" w:hAnsi="Menlo" w:cs="Menlo"/>
+          <w:color w:val="1D8519"/>
+          <w:kern w:val="0"/>
+          <w:sz w:val="28"/>
+          <w:szCs w:val="28"/>
+        </w:rPr>
+        <w:t>http://www.cnblogs.com/liulangmao/p/4552339.html</w:t>
       </w:r>
     </w:p>
     <w:p>
@@ -2246,8 +2564,6 @@
           <w:szCs w:val="28"/>
         </w:rPr>
       </w:pPr>
-      <w:bookmarkStart w:id="2" w:name="_GoBack"/>
-      <w:bookmarkEnd w:id="2"/>
     </w:p>
     <w:p>
       <w:pPr>

--- a/React-Native/React-Native学习资料整理.docx
+++ b/React-Native/React-Native学习资料整理.docx
@@ -13,35 +13,221 @@
         <w:adjustRightInd w:val="0"/>
         <w:jc w:val="left"/>
         <w:rPr>
-          <w:rFonts w:ascii="PingFang SC" w:eastAsia="PingFang SC" w:cs="PingFang SC" w:hint="eastAsia"/>
-          <w:color w:val="000000"/>
-          <w:kern w:val="0"/>
-          <w:sz w:val="28"/>
-          <w:szCs w:val="28"/>
-        </w:rPr>
-      </w:pPr>
-    </w:p>
-    <w:p>
-      <w:pPr>
-        <w:widowControl/>
-        <w:tabs>
-          <w:tab w:val="left" w:pos="702"/>
-        </w:tabs>
-        <w:autoSpaceDE w:val="0"/>
-        <w:autoSpaceDN w:val="0"/>
-        <w:adjustRightInd w:val="0"/>
-        <w:jc w:val="left"/>
-        <w:rPr>
-          <w:rFonts w:ascii="PingFang SC" w:eastAsia="PingFang SC" w:cs="PingFang SC" w:hint="eastAsia"/>
-          <w:color w:val="000000"/>
-          <w:kern w:val="0"/>
-          <w:sz w:val="28"/>
-          <w:szCs w:val="28"/>
-        </w:rPr>
-      </w:pPr>
-      <w:r>
-        <w:rPr>
-          <w:rFonts w:ascii="PingFang SC" w:eastAsia="PingFang SC" w:cs="PingFang SC"/>
+          <w:rFonts w:ascii="Menlo" w:eastAsia="PingFang SC" w:hAnsi="Menlo" w:cs="Menlo" w:hint="eastAsia"/>
+          <w:color w:val="000000"/>
+          <w:kern w:val="0"/>
+          <w:sz w:val="28"/>
+          <w:szCs w:val="28"/>
+        </w:rPr>
+      </w:pPr>
+    </w:p>
+    <w:p>
+      <w:pPr>
+        <w:widowControl/>
+        <w:tabs>
+          <w:tab w:val="left" w:pos="702"/>
+        </w:tabs>
+        <w:autoSpaceDE w:val="0"/>
+        <w:autoSpaceDN w:val="0"/>
+        <w:adjustRightInd w:val="0"/>
+        <w:jc w:val="left"/>
+        <w:rPr>
+          <w:rFonts w:ascii="Menlo" w:eastAsia="PingFang SC" w:hAnsi="Menlo" w:cs="Menlo" w:hint="eastAsia"/>
+          <w:color w:val="000000"/>
+          <w:kern w:val="0"/>
+          <w:sz w:val="28"/>
+          <w:szCs w:val="28"/>
+        </w:rPr>
+      </w:pPr>
+      <w:r>
+        <w:rPr>
+          <w:rFonts w:ascii="Menlo" w:eastAsia="PingFang SC" w:hAnsi="Menlo" w:cs="Menlo"/>
+          <w:color w:val="000000"/>
+          <w:kern w:val="0"/>
+          <w:sz w:val="28"/>
+          <w:szCs w:val="28"/>
+        </w:rPr>
+        <w:t xml:space="preserve">Javascript </w:t>
+      </w:r>
+      <w:r>
+        <w:rPr>
+          <w:rFonts w:ascii="Menlo" w:eastAsia="PingFang SC" w:hAnsi="Menlo" w:cs="Menlo"/>
+          <w:color w:val="000000"/>
+          <w:kern w:val="0"/>
+          <w:sz w:val="28"/>
+          <w:szCs w:val="28"/>
+        </w:rPr>
+        <w:t>中的神器</w:t>
+      </w:r>
+      <w:r>
+        <w:rPr>
+          <w:rFonts w:ascii="Menlo" w:eastAsia="PingFang SC" w:hAnsi="Menlo" w:cs="Menlo"/>
+          <w:color w:val="000000"/>
+          <w:kern w:val="0"/>
+          <w:sz w:val="28"/>
+          <w:szCs w:val="28"/>
+        </w:rPr>
+        <w:t xml:space="preserve">——Promise </w:t>
+      </w:r>
+    </w:p>
+    <w:p>
+      <w:pPr>
+        <w:widowControl/>
+        <w:tabs>
+          <w:tab w:val="left" w:pos="702"/>
+        </w:tabs>
+        <w:autoSpaceDE w:val="0"/>
+        <w:autoSpaceDN w:val="0"/>
+        <w:adjustRightInd w:val="0"/>
+        <w:jc w:val="left"/>
+        <w:rPr>
+          <w:rFonts w:ascii="Menlo" w:eastAsia="PingFang SC" w:hAnsi="Menlo" w:cs="Menlo" w:hint="eastAsia"/>
+          <w:color w:val="000000"/>
+          <w:kern w:val="0"/>
+          <w:sz w:val="28"/>
+          <w:szCs w:val="28"/>
+        </w:rPr>
+      </w:pPr>
+      <w:r>
+        <w:rPr>
+          <w:rFonts w:ascii="Menlo" w:eastAsia="PingFang SC" w:hAnsi="Menlo" w:cs="Menlo"/>
+          <w:color w:val="000000"/>
+          <w:kern w:val="0"/>
+          <w:sz w:val="28"/>
+          <w:szCs w:val="28"/>
+        </w:rPr>
+        <w:t>http://www.jianshu.com/p/063f7e490e9a</w:t>
+      </w:r>
+    </w:p>
+    <w:p>
+      <w:pPr>
+        <w:widowControl/>
+        <w:tabs>
+          <w:tab w:val="left" w:pos="702"/>
+        </w:tabs>
+        <w:autoSpaceDE w:val="0"/>
+        <w:autoSpaceDN w:val="0"/>
+        <w:adjustRightInd w:val="0"/>
+        <w:jc w:val="left"/>
+        <w:rPr>
+          <w:rFonts w:ascii="Menlo" w:eastAsia="PingFang SC" w:hAnsi="Menlo" w:cs="Menlo" w:hint="eastAsia"/>
+          <w:color w:val="000000"/>
+          <w:kern w:val="0"/>
+          <w:sz w:val="28"/>
+          <w:szCs w:val="28"/>
+        </w:rPr>
+      </w:pPr>
+    </w:p>
+    <w:p>
+      <w:pPr>
+        <w:widowControl/>
+        <w:tabs>
+          <w:tab w:val="left" w:pos="702"/>
+        </w:tabs>
+        <w:autoSpaceDE w:val="0"/>
+        <w:autoSpaceDN w:val="0"/>
+        <w:adjustRightInd w:val="0"/>
+        <w:jc w:val="left"/>
+        <w:rPr>
+          <w:rFonts w:ascii="Menlo" w:eastAsia="PingFang SC" w:hAnsi="Menlo" w:cs="Menlo"/>
+          <w:color w:val="000000"/>
+          <w:kern w:val="0"/>
+          <w:sz w:val="28"/>
+          <w:szCs w:val="28"/>
+        </w:rPr>
+      </w:pPr>
+      <w:r>
+        <w:rPr>
+          <w:rFonts w:ascii="Menlo" w:eastAsia="PingFang SC" w:hAnsi="Menlo" w:cs="Menlo"/>
+          <w:color w:val="000000"/>
+          <w:kern w:val="0"/>
+          <w:sz w:val="28"/>
+          <w:szCs w:val="28"/>
+        </w:rPr>
+        <w:t>Lodash</w:t>
+      </w:r>
+      <w:r>
+        <w:rPr>
+          <w:rFonts w:ascii="Menlo" w:eastAsia="PingFang SC" w:hAnsi="Menlo" w:cs="Menlo" w:hint="eastAsia"/>
+          <w:color w:val="000000"/>
+          <w:kern w:val="0"/>
+          <w:sz w:val="28"/>
+          <w:szCs w:val="28"/>
+        </w:rPr>
+        <w:t>中文文档</w:t>
+      </w:r>
+    </w:p>
+    <w:p>
+      <w:pPr>
+        <w:widowControl/>
+        <w:tabs>
+          <w:tab w:val="left" w:pos="702"/>
+        </w:tabs>
+        <w:autoSpaceDE w:val="0"/>
+        <w:autoSpaceDN w:val="0"/>
+        <w:adjustRightInd w:val="0"/>
+        <w:jc w:val="left"/>
+        <w:rPr>
+          <w:rFonts w:ascii="Menlo" w:eastAsia="PingFang SC" w:hAnsi="Menlo" w:cs="Menlo" w:hint="eastAsia"/>
+          <w:color w:val="000000"/>
+          <w:kern w:val="0"/>
+          <w:sz w:val="28"/>
+          <w:szCs w:val="28"/>
+        </w:rPr>
+      </w:pPr>
+      <w:hyperlink r:id="rId5" w:history="1">
+        <w:r>
+          <w:rPr>
+            <w:rStyle w:val="a4"/>
+            <w:rFonts w:ascii="Menlo" w:eastAsia="PingFang SC" w:hAnsi="Menlo" w:cs="Menlo"/>
+            <w:kern w:val="0"/>
+            <w:sz w:val="28"/>
+            <w:szCs w:val="28"/>
+          </w:rPr>
+          <w:t>http://www.css88.com/doc/lodash/#_flattenarray</w:t>
+        </w:r>
+      </w:hyperlink>
+    </w:p>
+    <w:p>
+      <w:pPr>
+        <w:widowControl/>
+        <w:tabs>
+          <w:tab w:val="left" w:pos="702"/>
+        </w:tabs>
+        <w:autoSpaceDE w:val="0"/>
+        <w:autoSpaceDN w:val="0"/>
+        <w:adjustRightInd w:val="0"/>
+        <w:jc w:val="left"/>
+        <w:rPr>
+          <w:rFonts w:ascii="Menlo" w:eastAsia="PingFang SC" w:hAnsi="Menlo" w:cs="Menlo" w:hint="eastAsia"/>
+          <w:color w:val="000000"/>
+          <w:kern w:val="0"/>
+          <w:sz w:val="28"/>
+          <w:szCs w:val="28"/>
+        </w:rPr>
+      </w:pPr>
+    </w:p>
+    <w:p>
+      <w:pPr>
+        <w:widowControl/>
+        <w:tabs>
+          <w:tab w:val="left" w:pos="702"/>
+        </w:tabs>
+        <w:autoSpaceDE w:val="0"/>
+        <w:autoSpaceDN w:val="0"/>
+        <w:adjustRightInd w:val="0"/>
+        <w:jc w:val="left"/>
+        <w:rPr>
+          <w:rFonts w:ascii="Menlo" w:eastAsia="PingFang SC" w:hAnsi="Menlo" w:cs="Menlo"/>
+          <w:color w:val="000000"/>
+          <w:kern w:val="0"/>
+          <w:sz w:val="28"/>
+          <w:szCs w:val="28"/>
+        </w:rPr>
+      </w:pPr>
+      <w:r>
+        <w:rPr>
+          <w:rFonts w:ascii="Menlo" w:eastAsia="PingFang SC" w:hAnsi="Menlo" w:cs="Menlo"/>
           <w:color w:val="000000"/>
           <w:kern w:val="0"/>
           <w:sz w:val="28"/>
@@ -51,42 +237,310 @@
       </w:r>
       <w:r>
         <w:rPr>
-          <w:rFonts w:ascii="PingFang SC" w:eastAsia="PingFang SC" w:cs="PingFang SC" w:hint="eastAsia"/>
-          <w:color w:val="000000"/>
-          <w:kern w:val="0"/>
-          <w:sz w:val="28"/>
-          <w:szCs w:val="28"/>
-        </w:rPr>
-        <w:t>odeJs强大的命令管理工具</w:t>
-      </w:r>
-    </w:p>
-    <w:p>
-      <w:pPr>
-        <w:widowControl/>
-        <w:tabs>
-          <w:tab w:val="left" w:pos="702"/>
-        </w:tabs>
-        <w:autoSpaceDE w:val="0"/>
-        <w:autoSpaceDN w:val="0"/>
-        <w:adjustRightInd w:val="0"/>
-        <w:jc w:val="left"/>
-        <w:rPr>
-          <w:rFonts w:ascii="PingFang SC" w:eastAsia="PingFang SC" w:cs="PingFang SC" w:hint="eastAsia"/>
-          <w:color w:val="000000"/>
-          <w:kern w:val="0"/>
-          <w:sz w:val="28"/>
-          <w:szCs w:val="28"/>
-        </w:rPr>
-      </w:pPr>
-      <w:r>
-        <w:rPr>
-          <w:rFonts w:ascii="PingFang SC" w:eastAsia="PingFang SC" w:cs="PingFang SC"/>
-          <w:color w:val="000000"/>
-          <w:kern w:val="0"/>
-          <w:sz w:val="28"/>
-          <w:szCs w:val="28"/>
-        </w:rPr>
-        <w:t>https://github.com/tj/commander.js</w:t>
+          <w:rFonts w:ascii="Menlo" w:eastAsia="PingFang SC" w:hAnsi="Menlo" w:cs="Menlo" w:hint="eastAsia"/>
+          <w:color w:val="000000"/>
+          <w:kern w:val="0"/>
+          <w:sz w:val="28"/>
+          <w:szCs w:val="28"/>
+        </w:rPr>
+        <w:t>odeJs</w:t>
+      </w:r>
+      <w:r>
+        <w:rPr>
+          <w:rFonts w:ascii="Menlo" w:eastAsia="PingFang SC" w:hAnsi="Menlo" w:cs="Menlo" w:hint="eastAsia"/>
+          <w:color w:val="000000"/>
+          <w:kern w:val="0"/>
+          <w:sz w:val="28"/>
+          <w:szCs w:val="28"/>
+        </w:rPr>
+        <w:t>强大的命令管理工具</w:t>
+      </w:r>
+    </w:p>
+    <w:p>
+      <w:pPr>
+        <w:widowControl/>
+        <w:tabs>
+          <w:tab w:val="left" w:pos="702"/>
+        </w:tabs>
+        <w:autoSpaceDE w:val="0"/>
+        <w:autoSpaceDN w:val="0"/>
+        <w:adjustRightInd w:val="0"/>
+        <w:jc w:val="left"/>
+        <w:rPr>
+          <w:rFonts w:ascii="Menlo" w:eastAsia="PingFang SC" w:hAnsi="Menlo" w:cs="Menlo" w:hint="eastAsia"/>
+          <w:color w:val="000000"/>
+          <w:kern w:val="0"/>
+          <w:sz w:val="28"/>
+          <w:szCs w:val="28"/>
+        </w:rPr>
+      </w:pPr>
+      <w:hyperlink r:id="rId6" w:history="1">
+        <w:r>
+          <w:rPr>
+            <w:rStyle w:val="a4"/>
+            <w:rFonts w:ascii="Menlo" w:eastAsia="PingFang SC" w:hAnsi="Menlo" w:cs="Menlo"/>
+            <w:kern w:val="0"/>
+            <w:sz w:val="28"/>
+            <w:szCs w:val="28"/>
+          </w:rPr>
+          <w:t>https://github.com/tj/commander.js</w:t>
+        </w:r>
+      </w:hyperlink>
+    </w:p>
+    <w:p>
+      <w:pPr>
+        <w:widowControl/>
+        <w:tabs>
+          <w:tab w:val="left" w:pos="702"/>
+        </w:tabs>
+        <w:autoSpaceDE w:val="0"/>
+        <w:autoSpaceDN w:val="0"/>
+        <w:adjustRightInd w:val="0"/>
+        <w:jc w:val="left"/>
+        <w:rPr>
+          <w:rFonts w:ascii="Menlo" w:eastAsia="PingFang SC" w:hAnsi="Menlo" w:cs="Menlo" w:hint="eastAsia"/>
+          <w:color w:val="000000"/>
+          <w:kern w:val="0"/>
+          <w:sz w:val="28"/>
+          <w:szCs w:val="28"/>
+        </w:rPr>
+      </w:pPr>
+    </w:p>
+    <w:p>
+      <w:pPr>
+        <w:widowControl/>
+        <w:tabs>
+          <w:tab w:val="left" w:pos="702"/>
+        </w:tabs>
+        <w:autoSpaceDE w:val="0"/>
+        <w:autoSpaceDN w:val="0"/>
+        <w:adjustRightInd w:val="0"/>
+        <w:jc w:val="left"/>
+        <w:rPr>
+          <w:rFonts w:ascii="Menlo" w:eastAsia="PingFang SC" w:hAnsi="Menlo" w:cs="Menlo"/>
+          <w:color w:val="000000"/>
+          <w:kern w:val="0"/>
+          <w:sz w:val="28"/>
+          <w:szCs w:val="28"/>
+        </w:rPr>
+      </w:pPr>
+      <w:r>
+        <w:rPr>
+          <w:rFonts w:ascii="Menlo" w:eastAsia="PingFang SC" w:hAnsi="Menlo" w:cs="Menlo" w:hint="eastAsia"/>
+          <w:color w:val="000000"/>
+          <w:kern w:val="0"/>
+          <w:sz w:val="28"/>
+          <w:szCs w:val="28"/>
+        </w:rPr>
+        <w:t>携程是如何做</w:t>
+      </w:r>
+      <w:r>
+        <w:rPr>
+          <w:rFonts w:ascii="Menlo" w:eastAsia="PingFang SC" w:hAnsi="Menlo" w:cs="Menlo"/>
+          <w:color w:val="000000"/>
+          <w:kern w:val="0"/>
+          <w:sz w:val="28"/>
+          <w:szCs w:val="28"/>
+        </w:rPr>
+        <w:t>React Native</w:t>
+      </w:r>
+      <w:r>
+        <w:rPr>
+          <w:rFonts w:ascii="Menlo" w:eastAsia="PingFang SC" w:hAnsi="Menlo" w:cs="Menlo" w:hint="eastAsia"/>
+          <w:color w:val="000000"/>
+          <w:kern w:val="0"/>
+          <w:sz w:val="28"/>
+          <w:szCs w:val="28"/>
+        </w:rPr>
+        <w:t>优化的</w:t>
+      </w:r>
+    </w:p>
+    <w:p>
+      <w:pPr>
+        <w:widowControl/>
+        <w:tabs>
+          <w:tab w:val="left" w:pos="702"/>
+        </w:tabs>
+        <w:autoSpaceDE w:val="0"/>
+        <w:autoSpaceDN w:val="0"/>
+        <w:adjustRightInd w:val="0"/>
+        <w:jc w:val="left"/>
+        <w:rPr>
+          <w:rFonts w:ascii="Menlo" w:eastAsia="PingFang SC" w:hAnsi="Menlo" w:cs="Menlo" w:hint="eastAsia"/>
+          <w:color w:val="000000"/>
+          <w:kern w:val="0"/>
+          <w:sz w:val="28"/>
+          <w:szCs w:val="28"/>
+        </w:rPr>
+      </w:pPr>
+      <w:hyperlink r:id="rId7" w:history="1">
+        <w:r>
+          <w:rPr>
+            <w:rStyle w:val="a4"/>
+            <w:rFonts w:ascii="Menlo" w:eastAsia="PingFang SC" w:hAnsi="Menlo" w:cs="Menlo"/>
+            <w:kern w:val="0"/>
+            <w:sz w:val="28"/>
+            <w:szCs w:val="28"/>
+          </w:rPr>
+          <w:t>http://techshow.ctrip.com/archives/1459.html</w:t>
+        </w:r>
+      </w:hyperlink>
+    </w:p>
+    <w:p>
+      <w:pPr>
+        <w:widowControl/>
+        <w:tabs>
+          <w:tab w:val="left" w:pos="702"/>
+        </w:tabs>
+        <w:autoSpaceDE w:val="0"/>
+        <w:autoSpaceDN w:val="0"/>
+        <w:adjustRightInd w:val="0"/>
+        <w:jc w:val="left"/>
+        <w:rPr>
+          <w:rFonts w:ascii="Menlo" w:eastAsia="PingFang SC" w:hAnsi="Menlo" w:cs="Menlo" w:hint="eastAsia"/>
+          <w:color w:val="000000"/>
+          <w:kern w:val="0"/>
+          <w:sz w:val="28"/>
+          <w:szCs w:val="28"/>
+        </w:rPr>
+      </w:pPr>
+    </w:p>
+    <w:p>
+      <w:pPr>
+        <w:widowControl/>
+        <w:tabs>
+          <w:tab w:val="left" w:pos="702"/>
+        </w:tabs>
+        <w:autoSpaceDE w:val="0"/>
+        <w:autoSpaceDN w:val="0"/>
+        <w:adjustRightInd w:val="0"/>
+        <w:jc w:val="left"/>
+        <w:rPr>
+          <w:rFonts w:ascii="Menlo" w:eastAsia="PingFang SC" w:hAnsi="Menlo" w:cs="Menlo"/>
+          <w:color w:val="000000"/>
+          <w:kern w:val="0"/>
+          <w:sz w:val="28"/>
+          <w:szCs w:val="28"/>
+        </w:rPr>
+      </w:pPr>
+      <w:r>
+        <w:rPr>
+          <w:rFonts w:ascii="Menlo" w:eastAsia="PingFang SC" w:hAnsi="Menlo" w:cs="Menlo" w:hint="eastAsia"/>
+          <w:color w:val="000000"/>
+          <w:kern w:val="0"/>
+          <w:sz w:val="28"/>
+          <w:szCs w:val="28"/>
+        </w:rPr>
+        <w:t>基于</w:t>
+      </w:r>
+      <w:r>
+        <w:rPr>
+          <w:rFonts w:ascii="Menlo" w:eastAsia="PingFang SC" w:hAnsi="Menlo" w:cs="Menlo"/>
+          <w:color w:val="000000"/>
+          <w:kern w:val="0"/>
+          <w:sz w:val="28"/>
+          <w:szCs w:val="28"/>
+        </w:rPr>
+        <w:t xml:space="preserve"> React Native </w:t>
+      </w:r>
+      <w:r>
+        <w:rPr>
+          <w:rFonts w:ascii="Menlo" w:eastAsia="PingFang SC" w:hAnsi="Menlo" w:cs="Menlo" w:hint="eastAsia"/>
+          <w:color w:val="000000"/>
+          <w:kern w:val="0"/>
+          <w:sz w:val="28"/>
+          <w:szCs w:val="28"/>
+        </w:rPr>
+        <w:t>的</w:t>
+      </w:r>
+      <w:r>
+        <w:rPr>
+          <w:rFonts w:ascii="Menlo" w:eastAsia="PingFang SC" w:hAnsi="Menlo" w:cs="Menlo"/>
+          <w:color w:val="000000"/>
+          <w:kern w:val="0"/>
+          <w:sz w:val="28"/>
+          <w:szCs w:val="28"/>
+        </w:rPr>
+        <w:t xml:space="preserve"> </w:t>
+      </w:r>
+      <w:r>
+        <w:rPr>
+          <w:rFonts w:ascii="Menlo" w:eastAsia="PingFang SC" w:hAnsi="Menlo" w:cs="Menlo"/>
+          <w:color w:val="000000"/>
+          <w:kern w:val="0"/>
+          <w:sz w:val="28"/>
+          <w:szCs w:val="28"/>
+        </w:rPr>
+        <w:t>58</w:t>
+      </w:r>
+      <w:r>
+        <w:rPr>
+          <w:rFonts w:ascii="Menlo" w:eastAsia="PingFang SC" w:hAnsi="Menlo" w:cs="Menlo"/>
+          <w:color w:val="000000"/>
+          <w:kern w:val="0"/>
+          <w:sz w:val="28"/>
+          <w:szCs w:val="28"/>
+        </w:rPr>
+        <w:t xml:space="preserve"> </w:t>
+      </w:r>
+      <w:r>
+        <w:rPr>
+          <w:rFonts w:ascii="Menlo" w:eastAsia="PingFang SC" w:hAnsi="Menlo" w:cs="Menlo" w:hint="eastAsia"/>
+          <w:color w:val="000000"/>
+          <w:kern w:val="0"/>
+          <w:sz w:val="28"/>
+          <w:szCs w:val="28"/>
+        </w:rPr>
+        <w:t>同城</w:t>
+      </w:r>
+      <w:r>
+        <w:rPr>
+          <w:rFonts w:ascii="Menlo" w:eastAsia="PingFang SC" w:hAnsi="Menlo" w:cs="Menlo"/>
+          <w:color w:val="000000"/>
+          <w:kern w:val="0"/>
+          <w:sz w:val="28"/>
+          <w:szCs w:val="28"/>
+        </w:rPr>
+        <w:t xml:space="preserve"> App </w:t>
+      </w:r>
+      <w:r>
+        <w:rPr>
+          <w:rFonts w:ascii="Menlo" w:eastAsia="PingFang SC" w:hAnsi="Menlo" w:cs="Menlo" w:hint="eastAsia"/>
+          <w:color w:val="000000"/>
+          <w:kern w:val="0"/>
+          <w:sz w:val="28"/>
+          <w:szCs w:val="28"/>
+        </w:rPr>
+        <w:t>开发实践</w:t>
+      </w:r>
+    </w:p>
+    <w:p>
+      <w:pPr>
+        <w:widowControl/>
+        <w:tabs>
+          <w:tab w:val="left" w:pos="702"/>
+        </w:tabs>
+        <w:autoSpaceDE w:val="0"/>
+        <w:autoSpaceDN w:val="0"/>
+        <w:adjustRightInd w:val="0"/>
+        <w:jc w:val="left"/>
+        <w:rPr>
+          <w:rFonts w:ascii="Menlo" w:eastAsia="PingFang SC" w:hAnsi="Menlo" w:cs="Menlo"/>
+          <w:color w:val="000000"/>
+          <w:kern w:val="0"/>
+          <w:sz w:val="28"/>
+          <w:szCs w:val="28"/>
+        </w:rPr>
+      </w:pPr>
+      <w:r>
+        <w:rPr>
+          <w:rFonts w:ascii="Menlo" w:eastAsia="PingFang SC" w:hAnsi="Menlo" w:cs="Menlo"/>
+          <w:color w:val="000000"/>
+          <w:kern w:val="0"/>
+          <w:sz w:val="28"/>
+          <w:szCs w:val="28"/>
+        </w:rPr>
+        <w:t>http://geek.csdn.net/news/detail/105028</w:t>
       </w:r>
     </w:p>
     <w:p>
@@ -107,38 +561,25 @@
           <w:szCs w:val="28"/>
         </w:rPr>
       </w:pPr>
-      <w:r>
-        <w:rPr>
-          <w:rFonts w:ascii="PingFang SC" w:eastAsia="PingFang SC" w:cs="PingFang SC" w:hint="eastAsia"/>
-          <w:color w:val="000000"/>
-          <w:kern w:val="0"/>
-          <w:sz w:val="28"/>
-          <w:szCs w:val="28"/>
-        </w:rPr>
-        <w:t>携程是</w:t>
-      </w:r>
-      <w:bookmarkStart w:id="0" w:name="_GoBack"/>
-      <w:bookmarkEnd w:id="0"/>
-      <w:r>
-        <w:rPr>
-          <w:rFonts w:ascii="PingFang SC" w:eastAsia="PingFang SC" w:cs="PingFang SC" w:hint="eastAsia"/>
-          <w:color w:val="000000"/>
-          <w:kern w:val="0"/>
-          <w:sz w:val="28"/>
-          <w:szCs w:val="28"/>
-        </w:rPr>
-        <w:t>如何做</w:t>
-      </w:r>
-      <w:r>
-        <w:rPr>
-          <w:rFonts w:ascii="Menlo" w:eastAsia="PingFang SC" w:hAnsi="Menlo" w:cs="Menlo"/>
-          <w:color w:val="000000"/>
-          <w:kern w:val="0"/>
-          <w:sz w:val="28"/>
-          <w:szCs w:val="28"/>
-        </w:rPr>
-        <w:t>React Native</w:t>
-      </w:r>
+    </w:p>
+    <w:p>
+      <w:pPr>
+        <w:widowControl/>
+        <w:tabs>
+          <w:tab w:val="left" w:pos="702"/>
+        </w:tabs>
+        <w:autoSpaceDE w:val="0"/>
+        <w:autoSpaceDN w:val="0"/>
+        <w:adjustRightInd w:val="0"/>
+        <w:jc w:val="left"/>
+        <w:rPr>
+          <w:rFonts w:ascii="Menlo" w:eastAsia="PingFang SC" w:hAnsi="Menlo" w:cs="Menlo"/>
+          <w:color w:val="000000"/>
+          <w:kern w:val="0"/>
+          <w:sz w:val="28"/>
+          <w:szCs w:val="28"/>
+        </w:rPr>
+      </w:pPr>
       <w:r>
         <w:rPr>
           <w:rFonts w:ascii="PingFang SC" w:eastAsia="PingFang SC" w:hAnsi="Menlo" w:cs="PingFang SC" w:hint="eastAsia"/>
@@ -147,75 +588,17 @@
           <w:sz w:val="28"/>
           <w:szCs w:val="28"/>
         </w:rPr>
-        <w:t>优化的</w:t>
-      </w:r>
-    </w:p>
-    <w:p>
-      <w:pPr>
-        <w:widowControl/>
-        <w:tabs>
-          <w:tab w:val="left" w:pos="702"/>
-        </w:tabs>
-        <w:autoSpaceDE w:val="0"/>
-        <w:autoSpaceDN w:val="0"/>
-        <w:adjustRightInd w:val="0"/>
-        <w:jc w:val="left"/>
-        <w:rPr>
-          <w:rFonts w:ascii="Menlo" w:hAnsi="Menlo" w:cs="Menlo"/>
-          <w:color w:val="000000"/>
-          <w:kern w:val="0"/>
-          <w:sz w:val="28"/>
-          <w:szCs w:val="28"/>
-        </w:rPr>
-      </w:pPr>
-      <w:r>
-        <w:rPr>
-          <w:rFonts w:ascii="Menlo" w:hAnsi="Menlo" w:cs="Menlo"/>
-          <w:color w:val="000000"/>
-          <w:kern w:val="0"/>
-          <w:sz w:val="28"/>
-          <w:szCs w:val="28"/>
-        </w:rPr>
-        <w:t>http://techshow.ctrip.com/archives/1459.html</w:t>
-      </w:r>
-    </w:p>
-    <w:p>
-      <w:pPr>
-        <w:widowControl/>
-        <w:tabs>
-          <w:tab w:val="left" w:pos="702"/>
-        </w:tabs>
-        <w:autoSpaceDE w:val="0"/>
-        <w:autoSpaceDN w:val="0"/>
-        <w:adjustRightInd w:val="0"/>
-        <w:jc w:val="left"/>
-        <w:rPr>
-          <w:rFonts w:ascii="Menlo" w:hAnsi="Menlo" w:cs="Menlo"/>
-          <w:color w:val="000000"/>
-          <w:kern w:val="0"/>
-          <w:sz w:val="28"/>
-          <w:szCs w:val="28"/>
-        </w:rPr>
-      </w:pPr>
-      <w:r>
-        <w:rPr>
-          <w:rFonts w:ascii="PingFang SC" w:eastAsia="PingFang SC" w:cs="PingFang SC" w:hint="eastAsia"/>
-          <w:color w:val="000000"/>
-          <w:kern w:val="0"/>
-          <w:sz w:val="28"/>
-          <w:szCs w:val="28"/>
-        </w:rPr>
-        <w:t>基于</w:t>
-      </w:r>
-      <w:r>
-        <w:rPr>
-          <w:rFonts w:ascii="Menlo" w:eastAsia="PingFang SC" w:hAnsi="Menlo" w:cs="Menlo"/>
-          <w:color w:val="000000"/>
-          <w:kern w:val="0"/>
-          <w:sz w:val="28"/>
-          <w:szCs w:val="28"/>
-        </w:rPr>
-        <w:t xml:space="preserve"> React Native </w:t>
+        <w:t>深入理解</w:t>
+      </w:r>
+      <w:r>
+        <w:rPr>
+          <w:rFonts w:ascii="Menlo" w:eastAsia="PingFang SC" w:hAnsi="Menlo" w:cs="Menlo"/>
+          <w:color w:val="000000"/>
+          <w:kern w:val="0"/>
+          <w:sz w:val="28"/>
+          <w:szCs w:val="28"/>
+        </w:rPr>
+        <w:t>js</w:t>
       </w:r>
       <w:r>
         <w:rPr>
@@ -225,18 +608,27 @@
           <w:sz w:val="28"/>
           <w:szCs w:val="28"/>
         </w:rPr>
-        <w:t>的</w:t>
-      </w:r>
-      <w:r>
-        <w:rPr>
-          <w:rFonts w:ascii="Menlo" w:eastAsia="PingFang SC" w:hAnsi="Menlo" w:cs="Menlo"/>
-          <w:color w:val="000000"/>
-          <w:kern w:val="0"/>
-          <w:sz w:val="28"/>
-          <w:szCs w:val="28"/>
-        </w:rPr>
-        <w:t xml:space="preserve"> </w:t>
-      </w:r>
+        <w:t>对象参考文章：</w:t>
+      </w:r>
+    </w:p>
+    <w:p>
+      <w:pPr>
+        <w:widowControl/>
+        <w:tabs>
+          <w:tab w:val="left" w:pos="702"/>
+        </w:tabs>
+        <w:autoSpaceDE w:val="0"/>
+        <w:autoSpaceDN w:val="0"/>
+        <w:adjustRightInd w:val="0"/>
+        <w:jc w:val="left"/>
+        <w:rPr>
+          <w:rFonts w:ascii="Menlo" w:eastAsia="PingFang SC" w:hAnsi="Menlo" w:cs="Menlo"/>
+          <w:color w:val="000000"/>
+          <w:kern w:val="0"/>
+          <w:sz w:val="28"/>
+          <w:szCs w:val="28"/>
+        </w:rPr>
+      </w:pPr>
       <w:r>
         <w:rPr>
           <w:rFonts w:ascii="Menlo" w:eastAsia="PingFang SC" w:hAnsi="Menlo" w:cs="Menlo"/>
@@ -245,19 +637,160 @@
           <w:sz w:val="28"/>
           <w:szCs w:val="28"/>
         </w:rPr>
-        <w:t>58</w:t>
-      </w:r>
-      <w:r>
-        <w:rPr>
-          <w:rFonts w:ascii="Menlo" w:eastAsia="PingFang SC" w:hAnsi="Menlo" w:cs="Menlo"/>
-          <w:color w:val="000000"/>
-          <w:kern w:val="0"/>
-          <w:sz w:val="28"/>
-          <w:szCs w:val="28"/>
-        </w:rPr>
-        <w:t xml:space="preserve"> </w:t>
-      </w:r>
-      <w:r>
+        <w:t>1.</w:t>
+      </w:r>
+      <w:r>
+        <w:rPr>
+          <w:rFonts w:ascii="Menlo" w:eastAsia="PingFang SC" w:hAnsi="Menlo" w:cs="Menlo"/>
+          <w:color w:val="000000"/>
+          <w:kern w:val="0"/>
+          <w:sz w:val="28"/>
+          <w:szCs w:val="28"/>
+        </w:rPr>
+        <w:t>http:</w:t>
+      </w:r>
+      <w:r>
+        <w:rPr>
+          <w:rFonts w:ascii="Menlo" w:eastAsia="PingFang SC" w:hAnsi="Menlo" w:cs="Menlo"/>
+          <w:color w:val="1D8519"/>
+          <w:kern w:val="0"/>
+          <w:sz w:val="28"/>
+          <w:szCs w:val="28"/>
+        </w:rPr>
+        <w:t>//www.ruanyifeng.com/blog/2010/05/object-oriented_javascript_encapsulation.html</w:t>
+      </w:r>
+    </w:p>
+    <w:p>
+      <w:pPr>
+        <w:widowControl/>
+        <w:tabs>
+          <w:tab w:val="left" w:pos="702"/>
+        </w:tabs>
+        <w:autoSpaceDE w:val="0"/>
+        <w:autoSpaceDN w:val="0"/>
+        <w:adjustRightInd w:val="0"/>
+        <w:jc w:val="left"/>
+        <w:rPr>
+          <w:rFonts w:ascii="Menlo" w:eastAsia="PingFang SC" w:hAnsi="Menlo" w:cs="Menlo"/>
+          <w:color w:val="000000"/>
+          <w:kern w:val="0"/>
+          <w:sz w:val="28"/>
+          <w:szCs w:val="28"/>
+        </w:rPr>
+      </w:pPr>
+      <w:r>
+        <w:rPr>
+          <w:rFonts w:ascii="Menlo" w:eastAsia="PingFang SC" w:hAnsi="Menlo" w:cs="Menlo"/>
+          <w:color w:val="000BFF"/>
+          <w:kern w:val="0"/>
+          <w:sz w:val="28"/>
+          <w:szCs w:val="28"/>
+        </w:rPr>
+        <w:t>2.</w:t>
+      </w:r>
+      <w:bookmarkStart w:id="0" w:name="OLE_LINK1"/>
+      <w:bookmarkStart w:id="1" w:name="OLE_LINK2"/>
+      <w:r>
+        <w:rPr>
+          <w:rFonts w:ascii="Menlo" w:eastAsia="PingFang SC" w:hAnsi="Menlo" w:cs="Menlo"/>
+          <w:color w:val="000000"/>
+          <w:kern w:val="0"/>
+          <w:sz w:val="28"/>
+          <w:szCs w:val="28"/>
+        </w:rPr>
+        <w:t>http:</w:t>
+      </w:r>
+      <w:r>
+        <w:rPr>
+          <w:rFonts w:ascii="Menlo" w:eastAsia="PingFang SC" w:hAnsi="Menlo" w:cs="Menlo"/>
+          <w:color w:val="1D8519"/>
+          <w:kern w:val="0"/>
+          <w:sz w:val="28"/>
+          <w:szCs w:val="28"/>
+        </w:rPr>
+        <w:t>//www.cnblogs.com/wangfupeng1988/p/3977924.html</w:t>
+      </w:r>
+    </w:p>
+    <w:bookmarkEnd w:id="0"/>
+    <w:bookmarkEnd w:id="1"/>
+    <w:p>
+      <w:pPr>
+        <w:widowControl/>
+        <w:tabs>
+          <w:tab w:val="left" w:pos="702"/>
+        </w:tabs>
+        <w:autoSpaceDE w:val="0"/>
+        <w:autoSpaceDN w:val="0"/>
+        <w:adjustRightInd w:val="0"/>
+        <w:jc w:val="left"/>
+        <w:rPr>
+          <w:rFonts w:ascii="Menlo" w:eastAsia="PingFang SC" w:hAnsi="Menlo" w:cs="Menlo"/>
+          <w:color w:val="1D8519"/>
+          <w:kern w:val="0"/>
+          <w:sz w:val="28"/>
+          <w:szCs w:val="28"/>
+        </w:rPr>
+      </w:pPr>
+      <w:r>
+        <w:rPr>
+          <w:rFonts w:ascii="Menlo" w:eastAsia="PingFang SC" w:hAnsi="Menlo" w:cs="Menlo"/>
+          <w:color w:val="000BFF"/>
+          <w:kern w:val="0"/>
+          <w:sz w:val="28"/>
+          <w:szCs w:val="28"/>
+        </w:rPr>
+        <w:t>3.</w:t>
+      </w:r>
+      <w:r>
+        <w:rPr>
+          <w:rFonts w:ascii="Menlo" w:eastAsia="PingFang SC" w:hAnsi="Menlo" w:cs="Menlo"/>
+          <w:color w:val="000000"/>
+          <w:kern w:val="0"/>
+          <w:sz w:val="28"/>
+          <w:szCs w:val="28"/>
+        </w:rPr>
+        <w:t>https:</w:t>
+      </w:r>
+      <w:r>
+        <w:rPr>
+          <w:rFonts w:ascii="Menlo" w:eastAsia="PingFang SC" w:hAnsi="Menlo" w:cs="Menlo"/>
+          <w:color w:val="1D8519"/>
+          <w:kern w:val="0"/>
+          <w:sz w:val="28"/>
+          <w:szCs w:val="28"/>
+        </w:rPr>
+        <w:t>//www.liaoxuefeng.com/wiki/001434446689867b27157e896e74d51a89c25cc8b43bdb3000/0014344997235247b53be560ab041a7b10360a567422a78000</w:t>
+      </w:r>
+    </w:p>
+    <w:p>
+      <w:pPr>
+        <w:widowControl/>
+        <w:tabs>
+          <w:tab w:val="left" w:pos="702"/>
+        </w:tabs>
+        <w:autoSpaceDE w:val="0"/>
+        <w:autoSpaceDN w:val="0"/>
+        <w:adjustRightInd w:val="0"/>
+        <w:jc w:val="left"/>
+        <w:rPr>
+          <w:rFonts w:ascii="Menlo" w:eastAsia="PingFang SC" w:hAnsi="Menlo" w:cs="Menlo"/>
+          <w:color w:val="1D8519"/>
+          <w:kern w:val="0"/>
+          <w:sz w:val="28"/>
+          <w:szCs w:val="28"/>
+        </w:rPr>
+      </w:pPr>
+    </w:p>
+    <w:p>
+      <w:pPr>
+        <w:widowControl/>
+        <w:tabs>
+          <w:tab w:val="left" w:pos="702"/>
+        </w:tabs>
+        <w:autoSpaceDE w:val="0"/>
+        <w:autoSpaceDN w:val="0"/>
+        <w:adjustRightInd w:val="0"/>
+        <w:jc w:val="left"/>
         <w:rPr>
           <w:rFonts w:ascii="PingFang SC" w:eastAsia="PingFang SC" w:hAnsi="Menlo" w:cs="PingFang SC" w:hint="eastAsia"/>
           <w:color w:val="000000"/>
@@ -265,18 +798,26 @@
           <w:sz w:val="28"/>
           <w:szCs w:val="28"/>
         </w:rPr>
-        <w:t>同城</w:t>
-      </w:r>
-      <w:r>
-        <w:rPr>
-          <w:rFonts w:ascii="Menlo" w:eastAsia="PingFang SC" w:hAnsi="Menlo" w:cs="Menlo"/>
-          <w:color w:val="000000"/>
-          <w:kern w:val="0"/>
-          <w:sz w:val="28"/>
-          <w:szCs w:val="28"/>
-        </w:rPr>
-        <w:t xml:space="preserve"> App </w:t>
-      </w:r>
+      </w:pPr>
+    </w:p>
+    <w:p>
+      <w:pPr>
+        <w:widowControl/>
+        <w:tabs>
+          <w:tab w:val="left" w:pos="702"/>
+        </w:tabs>
+        <w:autoSpaceDE w:val="0"/>
+        <w:autoSpaceDN w:val="0"/>
+        <w:adjustRightInd w:val="0"/>
+        <w:jc w:val="left"/>
+        <w:rPr>
+          <w:rFonts w:ascii="PingFang SC" w:eastAsia="PingFang SC" w:hAnsi="Menlo" w:cs="PingFang SC"/>
+          <w:color w:val="000000"/>
+          <w:kern w:val="0"/>
+          <w:sz w:val="28"/>
+          <w:szCs w:val="28"/>
+        </w:rPr>
+      </w:pPr>
       <w:r>
         <w:rPr>
           <w:rFonts w:ascii="PingFang SC" w:eastAsia="PingFang SC" w:hAnsi="Menlo" w:cs="PingFang SC" w:hint="eastAsia"/>
@@ -285,302 +826,7 @@
           <w:sz w:val="28"/>
           <w:szCs w:val="28"/>
         </w:rPr>
-        <w:t>开发实践</w:t>
-      </w:r>
-    </w:p>
-    <w:p>
-      <w:pPr>
-        <w:widowControl/>
-        <w:tabs>
-          <w:tab w:val="left" w:pos="702"/>
-        </w:tabs>
-        <w:autoSpaceDE w:val="0"/>
-        <w:autoSpaceDN w:val="0"/>
-        <w:adjustRightInd w:val="0"/>
-        <w:jc w:val="left"/>
-        <w:rPr>
-          <w:rFonts w:ascii="Menlo" w:hAnsi="Menlo" w:cs="Menlo"/>
-          <w:color w:val="000000"/>
-          <w:kern w:val="0"/>
-          <w:sz w:val="28"/>
-          <w:szCs w:val="28"/>
-        </w:rPr>
-      </w:pPr>
-      <w:r>
-        <w:rPr>
-          <w:rFonts w:ascii="Menlo" w:hAnsi="Menlo" w:cs="Menlo"/>
-          <w:color w:val="000000"/>
-          <w:kern w:val="0"/>
-          <w:sz w:val="28"/>
-          <w:szCs w:val="28"/>
-        </w:rPr>
-        <w:t>http://geek.csdn.net/news/detail/105028</w:t>
-      </w:r>
-    </w:p>
-    <w:p>
-      <w:pPr>
-        <w:widowControl/>
-        <w:tabs>
-          <w:tab w:val="left" w:pos="702"/>
-        </w:tabs>
-        <w:autoSpaceDE w:val="0"/>
-        <w:autoSpaceDN w:val="0"/>
-        <w:adjustRightInd w:val="0"/>
-        <w:jc w:val="left"/>
-        <w:rPr>
-          <w:rFonts w:ascii="Menlo" w:hAnsi="Menlo" w:cs="Menlo"/>
-          <w:color w:val="000000"/>
-          <w:kern w:val="0"/>
-          <w:sz w:val="28"/>
-          <w:szCs w:val="28"/>
-        </w:rPr>
-      </w:pPr>
-    </w:p>
-    <w:p>
-      <w:pPr>
-        <w:widowControl/>
-        <w:tabs>
-          <w:tab w:val="left" w:pos="702"/>
-        </w:tabs>
-        <w:autoSpaceDE w:val="0"/>
-        <w:autoSpaceDN w:val="0"/>
-        <w:adjustRightInd w:val="0"/>
-        <w:jc w:val="left"/>
-        <w:rPr>
-          <w:rFonts w:ascii="Menlo" w:eastAsia="PingFang SC" w:hAnsi="Menlo" w:cs="Menlo"/>
-          <w:color w:val="000000"/>
-          <w:kern w:val="0"/>
-          <w:sz w:val="28"/>
-          <w:szCs w:val="28"/>
-        </w:rPr>
-      </w:pPr>
-      <w:r>
-        <w:rPr>
-          <w:rFonts w:ascii="PingFang SC" w:eastAsia="PingFang SC" w:hAnsi="Menlo" w:cs="PingFang SC" w:hint="eastAsia"/>
-          <w:color w:val="000000"/>
-          <w:kern w:val="0"/>
-          <w:sz w:val="28"/>
-          <w:szCs w:val="28"/>
-        </w:rPr>
-        <w:t>深入理解</w:t>
-      </w:r>
-      <w:r>
-        <w:rPr>
-          <w:rFonts w:ascii="Menlo" w:eastAsia="PingFang SC" w:hAnsi="Menlo" w:cs="Menlo"/>
-          <w:color w:val="000000"/>
-          <w:kern w:val="0"/>
-          <w:sz w:val="28"/>
-          <w:szCs w:val="28"/>
-        </w:rPr>
-        <w:t>js</w:t>
-      </w:r>
-      <w:r>
-        <w:rPr>
-          <w:rFonts w:ascii="PingFang SC" w:eastAsia="PingFang SC" w:hAnsi="Menlo" w:cs="PingFang SC" w:hint="eastAsia"/>
-          <w:color w:val="000000"/>
-          <w:kern w:val="0"/>
-          <w:sz w:val="28"/>
-          <w:szCs w:val="28"/>
-        </w:rPr>
-        <w:t>对象参考文章：</w:t>
-      </w:r>
-    </w:p>
-    <w:p>
-      <w:pPr>
-        <w:widowControl/>
-        <w:tabs>
-          <w:tab w:val="left" w:pos="702"/>
-        </w:tabs>
-        <w:autoSpaceDE w:val="0"/>
-        <w:autoSpaceDN w:val="0"/>
-        <w:adjustRightInd w:val="0"/>
-        <w:jc w:val="left"/>
-        <w:rPr>
-          <w:rFonts w:ascii="Menlo" w:eastAsia="PingFang SC" w:hAnsi="Menlo" w:cs="Menlo"/>
-          <w:color w:val="000000"/>
-          <w:kern w:val="0"/>
-          <w:sz w:val="28"/>
-          <w:szCs w:val="28"/>
-        </w:rPr>
-      </w:pPr>
-      <w:r>
-        <w:rPr>
-          <w:rFonts w:ascii="Menlo" w:eastAsia="PingFang SC" w:hAnsi="Menlo" w:cs="Menlo"/>
-          <w:color w:val="000BFF"/>
-          <w:kern w:val="0"/>
-          <w:sz w:val="28"/>
-          <w:szCs w:val="28"/>
-        </w:rPr>
-        <w:t>1.</w:t>
-      </w:r>
-      <w:r>
-        <w:rPr>
-          <w:rFonts w:ascii="Menlo" w:eastAsia="PingFang SC" w:hAnsi="Menlo" w:cs="Menlo"/>
-          <w:color w:val="000000"/>
-          <w:kern w:val="0"/>
-          <w:sz w:val="28"/>
-          <w:szCs w:val="28"/>
-        </w:rPr>
-        <w:t>http:</w:t>
-      </w:r>
-      <w:r>
-        <w:rPr>
-          <w:rFonts w:ascii="Menlo" w:eastAsia="PingFang SC" w:hAnsi="Menlo" w:cs="Menlo"/>
-          <w:color w:val="1D8519"/>
-          <w:kern w:val="0"/>
-          <w:sz w:val="28"/>
-          <w:szCs w:val="28"/>
-        </w:rPr>
-        <w:t>//www.ruanyifeng.com/blog/2010/05/object-oriented_javascript_encapsulation.html</w:t>
-      </w:r>
-    </w:p>
-    <w:p>
-      <w:pPr>
-        <w:widowControl/>
-        <w:tabs>
-          <w:tab w:val="left" w:pos="702"/>
-        </w:tabs>
-        <w:autoSpaceDE w:val="0"/>
-        <w:autoSpaceDN w:val="0"/>
-        <w:adjustRightInd w:val="0"/>
-        <w:jc w:val="left"/>
-        <w:rPr>
-          <w:rFonts w:ascii="Menlo" w:eastAsia="PingFang SC" w:hAnsi="Menlo" w:cs="Menlo"/>
-          <w:color w:val="000000"/>
-          <w:kern w:val="0"/>
-          <w:sz w:val="28"/>
-          <w:szCs w:val="28"/>
-        </w:rPr>
-      </w:pPr>
-      <w:r>
-        <w:rPr>
-          <w:rFonts w:ascii="Menlo" w:eastAsia="PingFang SC" w:hAnsi="Menlo" w:cs="Menlo"/>
-          <w:color w:val="000BFF"/>
-          <w:kern w:val="0"/>
-          <w:sz w:val="28"/>
-          <w:szCs w:val="28"/>
-        </w:rPr>
-        <w:t>2.</w:t>
-      </w:r>
-      <w:bookmarkStart w:id="1" w:name="OLE_LINK1"/>
-      <w:bookmarkStart w:id="2" w:name="OLE_LINK2"/>
-      <w:r>
-        <w:rPr>
-          <w:rFonts w:ascii="Menlo" w:eastAsia="PingFang SC" w:hAnsi="Menlo" w:cs="Menlo"/>
-          <w:color w:val="000000"/>
-          <w:kern w:val="0"/>
-          <w:sz w:val="28"/>
-          <w:szCs w:val="28"/>
-        </w:rPr>
-        <w:t>http:</w:t>
-      </w:r>
-      <w:r>
-        <w:rPr>
-          <w:rFonts w:ascii="Menlo" w:eastAsia="PingFang SC" w:hAnsi="Menlo" w:cs="Menlo"/>
-          <w:color w:val="1D8519"/>
-          <w:kern w:val="0"/>
-          <w:sz w:val="28"/>
-          <w:szCs w:val="28"/>
-        </w:rPr>
-        <w:t>//www.cnblogs.com/wangfupeng1988/p/3977924.html</w:t>
-      </w:r>
-    </w:p>
-    <w:bookmarkEnd w:id="1"/>
-    <w:bookmarkEnd w:id="2"/>
-    <w:p>
-      <w:pPr>
-        <w:widowControl/>
-        <w:tabs>
-          <w:tab w:val="left" w:pos="702"/>
-        </w:tabs>
-        <w:autoSpaceDE w:val="0"/>
-        <w:autoSpaceDN w:val="0"/>
-        <w:adjustRightInd w:val="0"/>
-        <w:jc w:val="left"/>
-        <w:rPr>
-          <w:rFonts w:ascii="Menlo" w:eastAsia="PingFang SC" w:hAnsi="Menlo" w:cs="Menlo"/>
-          <w:color w:val="1D8519"/>
-          <w:kern w:val="0"/>
-          <w:sz w:val="28"/>
-          <w:szCs w:val="28"/>
-        </w:rPr>
-      </w:pPr>
-      <w:r>
-        <w:rPr>
-          <w:rFonts w:ascii="Menlo" w:eastAsia="PingFang SC" w:hAnsi="Menlo" w:cs="Menlo"/>
-          <w:color w:val="000BFF"/>
-          <w:kern w:val="0"/>
-          <w:sz w:val="28"/>
-          <w:szCs w:val="28"/>
-        </w:rPr>
-        <w:t>3.</w:t>
-      </w:r>
-      <w:r>
-        <w:rPr>
-          <w:rFonts w:ascii="Menlo" w:eastAsia="PingFang SC" w:hAnsi="Menlo" w:cs="Menlo"/>
-          <w:color w:val="000000"/>
-          <w:kern w:val="0"/>
-          <w:sz w:val="28"/>
-          <w:szCs w:val="28"/>
-        </w:rPr>
-        <w:t>https:</w:t>
-      </w:r>
-      <w:r>
-        <w:rPr>
-          <w:rFonts w:ascii="Menlo" w:eastAsia="PingFang SC" w:hAnsi="Menlo" w:cs="Menlo"/>
-          <w:color w:val="1D8519"/>
-          <w:kern w:val="0"/>
-          <w:sz w:val="28"/>
-          <w:szCs w:val="28"/>
-        </w:rPr>
-        <w:t>//www.liaoxuefeng.com/wiki/001434446689867b27157e896e74d51a89c25cc8b43bdb3000/0014344997235247b53be560ab041a7b10360a567422a78000</w:t>
-      </w:r>
-    </w:p>
-    <w:p>
-      <w:pPr>
-        <w:widowControl/>
-        <w:tabs>
-          <w:tab w:val="left" w:pos="702"/>
-        </w:tabs>
-        <w:autoSpaceDE w:val="0"/>
-        <w:autoSpaceDN w:val="0"/>
-        <w:adjustRightInd w:val="0"/>
-        <w:jc w:val="left"/>
-        <w:rPr>
-          <w:rFonts w:ascii="Menlo" w:eastAsia="PingFang SC" w:hAnsi="Menlo" w:cs="Menlo"/>
-          <w:color w:val="1D8519"/>
-          <w:kern w:val="0"/>
-          <w:sz w:val="28"/>
-          <w:szCs w:val="28"/>
-        </w:rPr>
-      </w:pPr>
-    </w:p>
-    <w:p>
-      <w:pPr>
-        <w:widowControl/>
-        <w:tabs>
-          <w:tab w:val="left" w:pos="702"/>
-        </w:tabs>
-        <w:autoSpaceDE w:val="0"/>
-        <w:autoSpaceDN w:val="0"/>
-        <w:adjustRightInd w:val="0"/>
-        <w:jc w:val="left"/>
-        <w:rPr>
-          <w:rFonts w:ascii="PingFang SC" w:eastAsia="PingFang SC" w:hAnsi="Menlo" w:cs="PingFang SC"/>
-          <w:color w:val="000000"/>
-          <w:kern w:val="0"/>
-          <w:sz w:val="28"/>
-          <w:szCs w:val="28"/>
-        </w:rPr>
-      </w:pPr>
-      <w:r>
-        <w:rPr>
-          <w:rFonts w:ascii="PingFang SC" w:eastAsia="PingFang SC" w:hAnsi="Menlo" w:cs="PingFang SC" w:hint="eastAsia"/>
-          <w:color w:val="000000"/>
-          <w:kern w:val="0"/>
-          <w:sz w:val="28"/>
-          <w:szCs w:val="28"/>
-        </w:rPr>
+        <w:lastRenderedPageBreak/>
         <w:t>深入理解js里面的this</w:t>
       </w:r>
     </w:p>
@@ -602,7 +848,7 @@
           <w:szCs w:val="28"/>
         </w:rPr>
       </w:pPr>
-      <w:hyperlink r:id="rId5" w:history="1">
+      <w:hyperlink r:id="rId8" w:history="1">
         <w:r>
           <w:rPr>
             <w:rStyle w:val="a4"/>
@@ -691,7 +937,7 @@
           <w:szCs w:val="28"/>
         </w:rPr>
       </w:pPr>
-      <w:hyperlink r:id="rId6" w:history="1">
+      <w:hyperlink r:id="rId9" w:history="1">
         <w:r>
           <w:rPr>
             <w:rStyle w:val="a4"/>
@@ -771,7 +1017,7 @@
           <w:szCs w:val="28"/>
         </w:rPr>
       </w:pPr>
-      <w:hyperlink r:id="rId7" w:history="1">
+      <w:hyperlink r:id="rId10" w:history="1">
         <w:r>
           <w:rPr>
             <w:rStyle w:val="a4"/>
@@ -1241,7 +1487,7 @@
           <w:szCs w:val="28"/>
         </w:rPr>
       </w:pPr>
-      <w:hyperlink r:id="rId8" w:history="1">
+      <w:hyperlink r:id="rId11" w:history="1">
         <w:r>
           <w:rPr>
             <w:rStyle w:val="a4"/>
@@ -1284,6 +1530,25 @@
         <w:adjustRightInd w:val="0"/>
         <w:jc w:val="left"/>
         <w:rPr>
+          <w:rFonts w:ascii="Menlo" w:eastAsia="PingFang SC" w:hAnsi="Menlo" w:cs="Menlo" w:hint="eastAsia"/>
+          <w:color w:val="000000"/>
+          <w:kern w:val="0"/>
+          <w:sz w:val="28"/>
+          <w:szCs w:val="28"/>
+        </w:rPr>
+      </w:pPr>
+    </w:p>
+    <w:p>
+      <w:pPr>
+        <w:widowControl/>
+        <w:tabs>
+          <w:tab w:val="left" w:pos="702"/>
+        </w:tabs>
+        <w:autoSpaceDE w:val="0"/>
+        <w:autoSpaceDN w:val="0"/>
+        <w:adjustRightInd w:val="0"/>
+        <w:jc w:val="left"/>
+        <w:rPr>
           <w:rFonts w:ascii="PingFang SC" w:eastAsia="PingFang SC" w:hAnsi="Menlo" w:cs="PingFang SC"/>
           <w:color w:val="000000"/>
           <w:kern w:val="0"/>
@@ -1369,7 +1634,7 @@
           <w:szCs w:val="28"/>
         </w:rPr>
       </w:pPr>
-      <w:hyperlink r:id="rId9" w:history="1">
+      <w:hyperlink r:id="rId12" w:history="1">
         <w:r>
           <w:rPr>
             <w:rStyle w:val="a4"/>
@@ -1439,7 +1704,7 @@
           <w:szCs w:val="28"/>
         </w:rPr>
       </w:pPr>
-      <w:hyperlink r:id="rId10" w:history="1">
+      <w:hyperlink r:id="rId13" w:history="1">
         <w:r>
           <w:rPr>
             <w:rStyle w:val="a4"/>
@@ -1540,6 +1805,25 @@
         <w:adjustRightInd w:val="0"/>
         <w:jc w:val="left"/>
         <w:rPr>
+          <w:rFonts w:ascii="Menlo" w:eastAsia="PingFang SC" w:hAnsi="Menlo" w:cs="Menlo" w:hint="eastAsia"/>
+          <w:color w:val="000000"/>
+          <w:kern w:val="0"/>
+          <w:sz w:val="28"/>
+          <w:szCs w:val="28"/>
+        </w:rPr>
+      </w:pPr>
+    </w:p>
+    <w:p>
+      <w:pPr>
+        <w:widowControl/>
+        <w:tabs>
+          <w:tab w:val="left" w:pos="702"/>
+        </w:tabs>
+        <w:autoSpaceDE w:val="0"/>
+        <w:autoSpaceDN w:val="0"/>
+        <w:adjustRightInd w:val="0"/>
+        <w:jc w:val="left"/>
+        <w:rPr>
           <w:rFonts w:ascii="Menlo" w:eastAsia="PingFang SC" w:hAnsi="Menlo" w:cs="Menlo"/>
           <w:color w:val="000000"/>
           <w:kern w:val="0"/>
@@ -1683,7 +1967,7 @@
           <w:szCs w:val="28"/>
         </w:rPr>
       </w:pPr>
-      <w:hyperlink r:id="rId11" w:anchor="docs/symbol" w:history="1">
+      <w:hyperlink r:id="rId14" w:anchor="docs/symbol" w:history="1">
         <w:r>
           <w:rPr>
             <w:rStyle w:val="a4"/>
@@ -1714,7 +1998,7 @@
           <w:szCs w:val="28"/>
         </w:rPr>
       </w:pPr>
-      <w:hyperlink r:id="rId12" w:history="1">
+      <w:hyperlink r:id="rId15" w:history="1">
         <w:r>
           <w:rPr>
             <w:rStyle w:val="a4"/>
@@ -1947,7 +2231,7 @@
           <w:szCs w:val="28"/>
         </w:rPr>
       </w:pPr>
-      <w:hyperlink r:id="rId13" w:history="1">
+      <w:hyperlink r:id="rId16" w:history="1">
         <w:r>
           <w:rPr>
             <w:rStyle w:val="a4"/>
@@ -2012,7 +2296,7 @@
           <w:szCs w:val="28"/>
         </w:rPr>
       </w:pPr>
-      <w:hyperlink r:id="rId14" w:history="1">
+      <w:hyperlink r:id="rId17" w:history="1">
         <w:r>
           <w:rPr>
             <w:rStyle w:val="a4"/>
@@ -2029,7 +2313,7 @@
         <w:pStyle w:val="HTML"/>
         <w:shd w:val="clear" w:color="auto" w:fill="FFFFFF"/>
         <w:rPr>
-          <w:rFonts w:ascii="Menlo" w:hAnsi="Menlo" w:cs="Menlo"/>
+          <w:rFonts w:ascii="Menlo" w:hAnsi="Menlo" w:cs="Menlo" w:hint="eastAsia"/>
           <w:color w:val="000000"/>
           <w:sz w:val="28"/>
           <w:szCs w:val="28"/>
@@ -2059,6 +2343,24 @@
           <w:szCs w:val="28"/>
         </w:rPr>
       </w:pPr>
+      <w:r>
+        <w:rPr>
+          <w:rFonts w:ascii="Menlo" w:hAnsi="Menlo" w:cs="Menlo" w:hint="eastAsia"/>
+          <w:color w:val="000000"/>
+          <w:sz w:val="28"/>
+          <w:szCs w:val="28"/>
+        </w:rPr>
+        <w:t>nodejs api</w:t>
+      </w:r>
+      <w:r>
+        <w:rPr>
+          <w:rFonts w:ascii="Menlo" w:hAnsi="Menlo" w:cs="Menlo" w:hint="eastAsia"/>
+          <w:color w:val="000000"/>
+          <w:sz w:val="28"/>
+          <w:szCs w:val="28"/>
+        </w:rPr>
+        <w:t>大全（中文网）</w:t>
+      </w:r>
     </w:p>
     <w:p>
       <w:pPr>
@@ -2071,37 +2373,7 @@
           <w:szCs w:val="28"/>
         </w:rPr>
       </w:pPr>
-      <w:r>
-        <w:rPr>
-          <w:rFonts w:ascii="Menlo" w:hAnsi="Menlo" w:cs="Menlo" w:hint="eastAsia"/>
-          <w:color w:val="000000"/>
-          <w:sz w:val="28"/>
-          <w:szCs w:val="28"/>
-        </w:rPr>
-        <w:t>nodejs api</w:t>
-      </w:r>
-      <w:r>
-        <w:rPr>
-          <w:rFonts w:ascii="Menlo" w:hAnsi="Menlo" w:cs="Menlo" w:hint="eastAsia"/>
-          <w:color w:val="000000"/>
-          <w:sz w:val="28"/>
-          <w:szCs w:val="28"/>
-        </w:rPr>
-        <w:t>大全（中文网）</w:t>
-      </w:r>
-    </w:p>
-    <w:p>
-      <w:pPr>
-        <w:pStyle w:val="HTML"/>
-        <w:shd w:val="clear" w:color="auto" w:fill="FFFFFF"/>
-        <w:rPr>
-          <w:rFonts w:ascii="Menlo" w:hAnsi="Menlo" w:cs="Menlo"/>
-          <w:color w:val="000000"/>
-          <w:sz w:val="28"/>
-          <w:szCs w:val="28"/>
-        </w:rPr>
-      </w:pPr>
-      <w:hyperlink r:id="rId15" w:history="1">
+      <w:hyperlink r:id="rId18" w:history="1">
         <w:r>
           <w:rPr>
             <w:rStyle w:val="a4"/>
@@ -2166,7 +2438,7 @@
           <w:szCs w:val="28"/>
         </w:rPr>
       </w:pPr>
-      <w:hyperlink r:id="rId16" w:history="1">
+      <w:hyperlink r:id="rId19" w:history="1">
         <w:r>
           <w:rPr>
             <w:rStyle w:val="a4"/>
@@ -2189,7 +2461,7 @@
           <w:szCs w:val="28"/>
         </w:rPr>
       </w:pPr>
-      <w:hyperlink r:id="rId17" w:history="1">
+      <w:hyperlink r:id="rId20" w:history="1">
         <w:r>
           <w:rPr>
             <w:rStyle w:val="a4"/>
@@ -2329,13 +2601,34 @@
         <w:adjustRightInd w:val="0"/>
         <w:jc w:val="left"/>
         <w:rPr>
-          <w:rFonts w:ascii="Menlo" w:eastAsia="PingFang SC" w:hAnsi="Menlo" w:cs="Menlo"/>
-          <w:color w:val="000000"/>
-          <w:kern w:val="0"/>
-          <w:sz w:val="28"/>
-          <w:szCs w:val="28"/>
-        </w:rPr>
-      </w:pPr>
+          <w:rFonts w:ascii="Menlo" w:eastAsia="PingFang SC" w:hAnsi="Menlo" w:cs="Menlo" w:hint="eastAsia"/>
+          <w:color w:val="000000"/>
+          <w:kern w:val="0"/>
+          <w:sz w:val="28"/>
+          <w:szCs w:val="28"/>
+        </w:rPr>
+      </w:pPr>
+    </w:p>
+    <w:p>
+      <w:pPr>
+        <w:widowControl/>
+        <w:tabs>
+          <w:tab w:val="left" w:pos="702"/>
+        </w:tabs>
+        <w:autoSpaceDE w:val="0"/>
+        <w:autoSpaceDN w:val="0"/>
+        <w:adjustRightInd w:val="0"/>
+        <w:jc w:val="left"/>
+        <w:rPr>
+          <w:rFonts w:ascii="Menlo" w:eastAsia="PingFang SC" w:hAnsi="Menlo" w:cs="Menlo"/>
+          <w:color w:val="000000"/>
+          <w:kern w:val="0"/>
+          <w:sz w:val="28"/>
+          <w:szCs w:val="28"/>
+        </w:rPr>
+      </w:pPr>
+      <w:bookmarkStart w:id="2" w:name="_GoBack"/>
+      <w:bookmarkEnd w:id="2"/>
       <w:r>
         <w:rPr>
           <w:rFonts w:ascii="Menlo" w:eastAsia="PingFang SC" w:hAnsi="Menlo" w:cs="Menlo"/>
@@ -2446,14 +2739,14 @@
         <w:adjustRightInd w:val="0"/>
         <w:jc w:val="left"/>
         <w:rPr>
-          <w:rFonts w:ascii="Menlo" w:eastAsia="PingFang SC" w:hAnsi="Menlo" w:cs="Menlo" w:hint="eastAsia"/>
+          <w:rFonts w:ascii="Menlo" w:eastAsia="PingFang SC" w:hAnsi="Menlo" w:cs="Menlo"/>
           <w:color w:val="1D8519"/>
           <w:kern w:val="0"/>
           <w:sz w:val="28"/>
           <w:szCs w:val="28"/>
         </w:rPr>
       </w:pPr>
-      <w:hyperlink r:id="rId18" w:history="1">
+      <w:hyperlink r:id="rId21" w:history="1">
         <w:r>
           <w:rPr>
             <w:rStyle w:val="a4"/>
@@ -2477,7 +2770,7 @@
         <w:adjustRightInd w:val="0"/>
         <w:jc w:val="left"/>
         <w:rPr>
-          <w:rFonts w:ascii="Menlo" w:eastAsia="PingFang SC" w:hAnsi="Menlo" w:cs="Menlo" w:hint="eastAsia"/>
+          <w:rFonts w:ascii="Menlo" w:eastAsia="PingFang SC" w:hAnsi="Menlo" w:cs="Menlo"/>
           <w:color w:val="1D8519"/>
           <w:kern w:val="0"/>
           <w:sz w:val="28"/>
@@ -2496,7 +2789,7 @@
         <w:adjustRightInd w:val="0"/>
         <w:jc w:val="left"/>
         <w:rPr>
-          <w:rFonts w:ascii="Menlo" w:eastAsia="PingFang SC" w:hAnsi="Menlo" w:cs="Menlo" w:hint="eastAsia"/>
+          <w:rFonts w:ascii="Menlo" w:eastAsia="PingFang SC" w:hAnsi="Menlo" w:cs="Menlo"/>
           <w:color w:val="000000"/>
           <w:kern w:val="0"/>
           <w:sz w:val="28"/>
@@ -2535,7 +2828,7 @@
         <w:adjustRightInd w:val="0"/>
         <w:jc w:val="left"/>
         <w:rPr>
-          <w:rFonts w:ascii="Menlo" w:eastAsia="PingFang SC" w:hAnsi="Menlo" w:cs="Menlo" w:hint="eastAsia"/>
+          <w:rFonts w:ascii="Menlo" w:eastAsia="PingFang SC" w:hAnsi="Menlo" w:cs="Menlo"/>
           <w:color w:val="1D8519"/>
           <w:kern w:val="0"/>
           <w:sz w:val="28"/>

--- a/React-Native/React-Native学习资料整理.docx
+++ b/React-Native/React-Native学习资料整理.docx
@@ -13,147 +13,147 @@
         <w:adjustRightInd w:val="0"/>
         <w:jc w:val="left"/>
         <w:rPr>
+          <w:rFonts w:ascii="Menlo" w:eastAsia="PingFang SC" w:hAnsi="Menlo" w:cs="Menlo"/>
+          <w:color w:val="000000"/>
+          <w:kern w:val="0"/>
+          <w:sz w:val="28"/>
+          <w:szCs w:val="28"/>
+        </w:rPr>
+      </w:pPr>
+    </w:p>
+    <w:p>
+      <w:pPr>
+        <w:widowControl/>
+        <w:tabs>
+          <w:tab w:val="left" w:pos="702"/>
+        </w:tabs>
+        <w:autoSpaceDE w:val="0"/>
+        <w:autoSpaceDN w:val="0"/>
+        <w:adjustRightInd w:val="0"/>
+        <w:jc w:val="left"/>
+        <w:rPr>
+          <w:rFonts w:ascii="Menlo" w:eastAsia="PingFang SC" w:hAnsi="Menlo" w:cs="Menlo"/>
+          <w:color w:val="000000"/>
+          <w:kern w:val="0"/>
+          <w:sz w:val="28"/>
+          <w:szCs w:val="28"/>
+        </w:rPr>
+      </w:pPr>
+      <w:r>
+        <w:rPr>
+          <w:rFonts w:ascii="Menlo" w:eastAsia="PingFang SC" w:hAnsi="Menlo" w:cs="Menlo"/>
+          <w:color w:val="000000"/>
+          <w:kern w:val="0"/>
+          <w:sz w:val="28"/>
+          <w:szCs w:val="28"/>
+        </w:rPr>
+        <w:t xml:space="preserve">Javascript </w:t>
+      </w:r>
+      <w:r>
+        <w:rPr>
+          <w:rFonts w:ascii="Menlo" w:eastAsia="PingFang SC" w:hAnsi="Menlo" w:cs="Menlo"/>
+          <w:color w:val="000000"/>
+          <w:kern w:val="0"/>
+          <w:sz w:val="28"/>
+          <w:szCs w:val="28"/>
+        </w:rPr>
+        <w:t>中的神器</w:t>
+      </w:r>
+      <w:r>
+        <w:rPr>
+          <w:rFonts w:ascii="Menlo" w:eastAsia="PingFang SC" w:hAnsi="Menlo" w:cs="Menlo"/>
+          <w:color w:val="000000"/>
+          <w:kern w:val="0"/>
+          <w:sz w:val="28"/>
+          <w:szCs w:val="28"/>
+        </w:rPr>
+        <w:t xml:space="preserve">——Promise </w:t>
+      </w:r>
+    </w:p>
+    <w:p>
+      <w:pPr>
+        <w:widowControl/>
+        <w:tabs>
+          <w:tab w:val="left" w:pos="702"/>
+        </w:tabs>
+        <w:autoSpaceDE w:val="0"/>
+        <w:autoSpaceDN w:val="0"/>
+        <w:adjustRightInd w:val="0"/>
+        <w:jc w:val="left"/>
+        <w:rPr>
+          <w:rFonts w:ascii="Menlo" w:eastAsia="PingFang SC" w:hAnsi="Menlo" w:cs="Menlo"/>
+          <w:color w:val="000000"/>
+          <w:kern w:val="0"/>
+          <w:sz w:val="28"/>
+          <w:szCs w:val="28"/>
+        </w:rPr>
+      </w:pPr>
+      <w:r>
+        <w:rPr>
+          <w:rFonts w:ascii="Menlo" w:eastAsia="PingFang SC" w:hAnsi="Menlo" w:cs="Menlo"/>
+          <w:color w:val="000000"/>
+          <w:kern w:val="0"/>
+          <w:sz w:val="28"/>
+          <w:szCs w:val="28"/>
+        </w:rPr>
+        <w:t>http://www.jianshu.com/p/063f7e490e9a</w:t>
+      </w:r>
+    </w:p>
+    <w:p>
+      <w:pPr>
+        <w:widowControl/>
+        <w:tabs>
+          <w:tab w:val="left" w:pos="702"/>
+        </w:tabs>
+        <w:autoSpaceDE w:val="0"/>
+        <w:autoSpaceDN w:val="0"/>
+        <w:adjustRightInd w:val="0"/>
+        <w:jc w:val="left"/>
+        <w:rPr>
+          <w:rFonts w:ascii="Menlo" w:eastAsia="PingFang SC" w:hAnsi="Menlo" w:cs="Menlo"/>
+          <w:color w:val="000000"/>
+          <w:kern w:val="0"/>
+          <w:sz w:val="28"/>
+          <w:szCs w:val="28"/>
+        </w:rPr>
+      </w:pPr>
+    </w:p>
+    <w:p>
+      <w:pPr>
+        <w:widowControl/>
+        <w:tabs>
+          <w:tab w:val="left" w:pos="702"/>
+        </w:tabs>
+        <w:autoSpaceDE w:val="0"/>
+        <w:autoSpaceDN w:val="0"/>
+        <w:adjustRightInd w:val="0"/>
+        <w:jc w:val="left"/>
+        <w:rPr>
+          <w:rFonts w:ascii="Menlo" w:eastAsia="PingFang SC" w:hAnsi="Menlo" w:cs="Menlo"/>
+          <w:color w:val="000000"/>
+          <w:kern w:val="0"/>
+          <w:sz w:val="28"/>
+          <w:szCs w:val="28"/>
+        </w:rPr>
+      </w:pPr>
+      <w:r>
+        <w:rPr>
+          <w:rFonts w:ascii="Menlo" w:eastAsia="PingFang SC" w:hAnsi="Menlo" w:cs="Menlo"/>
+          <w:color w:val="000000"/>
+          <w:kern w:val="0"/>
+          <w:sz w:val="28"/>
+          <w:szCs w:val="28"/>
+        </w:rPr>
+        <w:t>Lodash</w:t>
+      </w:r>
+      <w:r>
+        <w:rPr>
           <w:rFonts w:ascii="Menlo" w:eastAsia="PingFang SC" w:hAnsi="Menlo" w:cs="Menlo" w:hint="eastAsia"/>
           <w:color w:val="000000"/>
           <w:kern w:val="0"/>
           <w:sz w:val="28"/>
           <w:szCs w:val="28"/>
         </w:rPr>
-      </w:pPr>
-    </w:p>
-    <w:p>
-      <w:pPr>
-        <w:widowControl/>
-        <w:tabs>
-          <w:tab w:val="left" w:pos="702"/>
-        </w:tabs>
-        <w:autoSpaceDE w:val="0"/>
-        <w:autoSpaceDN w:val="0"/>
-        <w:adjustRightInd w:val="0"/>
-        <w:jc w:val="left"/>
-        <w:rPr>
-          <w:rFonts w:ascii="Menlo" w:eastAsia="PingFang SC" w:hAnsi="Menlo" w:cs="Menlo" w:hint="eastAsia"/>
-          <w:color w:val="000000"/>
-          <w:kern w:val="0"/>
-          <w:sz w:val="28"/>
-          <w:szCs w:val="28"/>
-        </w:rPr>
-      </w:pPr>
-      <w:r>
-        <w:rPr>
-          <w:rFonts w:ascii="Menlo" w:eastAsia="PingFang SC" w:hAnsi="Menlo" w:cs="Menlo"/>
-          <w:color w:val="000000"/>
-          <w:kern w:val="0"/>
-          <w:sz w:val="28"/>
-          <w:szCs w:val="28"/>
-        </w:rPr>
-        <w:t xml:space="preserve">Javascript </w:t>
-      </w:r>
-      <w:r>
-        <w:rPr>
-          <w:rFonts w:ascii="Menlo" w:eastAsia="PingFang SC" w:hAnsi="Menlo" w:cs="Menlo"/>
-          <w:color w:val="000000"/>
-          <w:kern w:val="0"/>
-          <w:sz w:val="28"/>
-          <w:szCs w:val="28"/>
-        </w:rPr>
-        <w:t>中的神器</w:t>
-      </w:r>
-      <w:r>
-        <w:rPr>
-          <w:rFonts w:ascii="Menlo" w:eastAsia="PingFang SC" w:hAnsi="Menlo" w:cs="Menlo"/>
-          <w:color w:val="000000"/>
-          <w:kern w:val="0"/>
-          <w:sz w:val="28"/>
-          <w:szCs w:val="28"/>
-        </w:rPr>
-        <w:t xml:space="preserve">——Promise </w:t>
-      </w:r>
-    </w:p>
-    <w:p>
-      <w:pPr>
-        <w:widowControl/>
-        <w:tabs>
-          <w:tab w:val="left" w:pos="702"/>
-        </w:tabs>
-        <w:autoSpaceDE w:val="0"/>
-        <w:autoSpaceDN w:val="0"/>
-        <w:adjustRightInd w:val="0"/>
-        <w:jc w:val="left"/>
-        <w:rPr>
-          <w:rFonts w:ascii="Menlo" w:eastAsia="PingFang SC" w:hAnsi="Menlo" w:cs="Menlo" w:hint="eastAsia"/>
-          <w:color w:val="000000"/>
-          <w:kern w:val="0"/>
-          <w:sz w:val="28"/>
-          <w:szCs w:val="28"/>
-        </w:rPr>
-      </w:pPr>
-      <w:r>
-        <w:rPr>
-          <w:rFonts w:ascii="Menlo" w:eastAsia="PingFang SC" w:hAnsi="Menlo" w:cs="Menlo"/>
-          <w:color w:val="000000"/>
-          <w:kern w:val="0"/>
-          <w:sz w:val="28"/>
-          <w:szCs w:val="28"/>
-        </w:rPr>
-        <w:t>http://www.jianshu.com/p/063f7e490e9a</w:t>
-      </w:r>
-    </w:p>
-    <w:p>
-      <w:pPr>
-        <w:widowControl/>
-        <w:tabs>
-          <w:tab w:val="left" w:pos="702"/>
-        </w:tabs>
-        <w:autoSpaceDE w:val="0"/>
-        <w:autoSpaceDN w:val="0"/>
-        <w:adjustRightInd w:val="0"/>
-        <w:jc w:val="left"/>
-        <w:rPr>
-          <w:rFonts w:ascii="Menlo" w:eastAsia="PingFang SC" w:hAnsi="Menlo" w:cs="Menlo" w:hint="eastAsia"/>
-          <w:color w:val="000000"/>
-          <w:kern w:val="0"/>
-          <w:sz w:val="28"/>
-          <w:szCs w:val="28"/>
-        </w:rPr>
-      </w:pPr>
-    </w:p>
-    <w:p>
-      <w:pPr>
-        <w:widowControl/>
-        <w:tabs>
-          <w:tab w:val="left" w:pos="702"/>
-        </w:tabs>
-        <w:autoSpaceDE w:val="0"/>
-        <w:autoSpaceDN w:val="0"/>
-        <w:adjustRightInd w:val="0"/>
-        <w:jc w:val="left"/>
-        <w:rPr>
-          <w:rFonts w:ascii="Menlo" w:eastAsia="PingFang SC" w:hAnsi="Menlo" w:cs="Menlo"/>
-          <w:color w:val="000000"/>
-          <w:kern w:val="0"/>
-          <w:sz w:val="28"/>
-          <w:szCs w:val="28"/>
-        </w:rPr>
-      </w:pPr>
-      <w:r>
-        <w:rPr>
-          <w:rFonts w:ascii="Menlo" w:eastAsia="PingFang SC" w:hAnsi="Menlo" w:cs="Menlo"/>
-          <w:color w:val="000000"/>
-          <w:kern w:val="0"/>
-          <w:sz w:val="28"/>
-          <w:szCs w:val="28"/>
-        </w:rPr>
-        <w:t>Lodash</w:t>
-      </w:r>
-      <w:r>
-        <w:rPr>
-          <w:rFonts w:ascii="Menlo" w:eastAsia="PingFang SC" w:hAnsi="Menlo" w:cs="Menlo" w:hint="eastAsia"/>
-          <w:color w:val="000000"/>
-          <w:kern w:val="0"/>
-          <w:sz w:val="28"/>
-          <w:szCs w:val="28"/>
-        </w:rPr>
         <w:t>中文文档</w:t>
       </w:r>
     </w:p>
@@ -168,14 +168,14 @@
         <w:adjustRightInd w:val="0"/>
         <w:jc w:val="left"/>
         <w:rPr>
-          <w:rFonts w:ascii="Menlo" w:eastAsia="PingFang SC" w:hAnsi="Menlo" w:cs="Menlo" w:hint="eastAsia"/>
-          <w:color w:val="000000"/>
-          <w:kern w:val="0"/>
-          <w:sz w:val="28"/>
-          <w:szCs w:val="28"/>
-        </w:rPr>
-      </w:pPr>
-      <w:hyperlink r:id="rId5" w:history="1">
+          <w:rFonts w:ascii="Menlo" w:eastAsia="PingFang SC" w:hAnsi="Menlo" w:cs="Menlo"/>
+          <w:color w:val="000000"/>
+          <w:kern w:val="0"/>
+          <w:sz w:val="28"/>
+          <w:szCs w:val="28"/>
+        </w:rPr>
+      </w:pPr>
+      <w:hyperlink r:id="rId5" w:anchor="_flattenarray" w:history="1">
         <w:r>
           <w:rPr>
             <w:rStyle w:val="a4"/>
@@ -199,41 +199,51 @@
         <w:adjustRightInd w:val="0"/>
         <w:jc w:val="left"/>
         <w:rPr>
+          <w:rFonts w:ascii="Menlo" w:eastAsia="PingFang SC" w:hAnsi="Menlo" w:cs="Menlo"/>
+          <w:color w:val="000000"/>
+          <w:kern w:val="0"/>
+          <w:sz w:val="28"/>
+          <w:szCs w:val="28"/>
+        </w:rPr>
+      </w:pPr>
+    </w:p>
+    <w:p>
+      <w:pPr>
+        <w:widowControl/>
+        <w:tabs>
+          <w:tab w:val="left" w:pos="702"/>
+        </w:tabs>
+        <w:autoSpaceDE w:val="0"/>
+        <w:autoSpaceDN w:val="0"/>
+        <w:adjustRightInd w:val="0"/>
+        <w:jc w:val="left"/>
+        <w:rPr>
+          <w:rFonts w:ascii="Menlo" w:eastAsia="PingFang SC" w:hAnsi="Menlo" w:cs="Menlo"/>
+          <w:color w:val="000000"/>
+          <w:kern w:val="0"/>
+          <w:sz w:val="28"/>
+          <w:szCs w:val="28"/>
+        </w:rPr>
+      </w:pPr>
+      <w:r>
+        <w:rPr>
+          <w:rFonts w:ascii="Menlo" w:eastAsia="PingFang SC" w:hAnsi="Menlo" w:cs="Menlo"/>
+          <w:color w:val="000000"/>
+          <w:kern w:val="0"/>
+          <w:sz w:val="28"/>
+          <w:szCs w:val="28"/>
+        </w:rPr>
+        <w:t>N</w:t>
+      </w:r>
+      <w:r>
+        <w:rPr>
           <w:rFonts w:ascii="Menlo" w:eastAsia="PingFang SC" w:hAnsi="Menlo" w:cs="Menlo" w:hint="eastAsia"/>
           <w:color w:val="000000"/>
           <w:kern w:val="0"/>
           <w:sz w:val="28"/>
           <w:szCs w:val="28"/>
         </w:rPr>
-      </w:pPr>
-    </w:p>
-    <w:p>
-      <w:pPr>
-        <w:widowControl/>
-        <w:tabs>
-          <w:tab w:val="left" w:pos="702"/>
-        </w:tabs>
-        <w:autoSpaceDE w:val="0"/>
-        <w:autoSpaceDN w:val="0"/>
-        <w:adjustRightInd w:val="0"/>
-        <w:jc w:val="left"/>
-        <w:rPr>
-          <w:rFonts w:ascii="Menlo" w:eastAsia="PingFang SC" w:hAnsi="Menlo" w:cs="Menlo"/>
-          <w:color w:val="000000"/>
-          <w:kern w:val="0"/>
-          <w:sz w:val="28"/>
-          <w:szCs w:val="28"/>
-        </w:rPr>
-      </w:pPr>
-      <w:r>
-        <w:rPr>
-          <w:rFonts w:ascii="Menlo" w:eastAsia="PingFang SC" w:hAnsi="Menlo" w:cs="Menlo"/>
-          <w:color w:val="000000"/>
-          <w:kern w:val="0"/>
-          <w:sz w:val="28"/>
-          <w:szCs w:val="28"/>
-        </w:rPr>
-        <w:t>N</w:t>
+        <w:t>odeJs</w:t>
       </w:r>
       <w:r>
         <w:rPr>
@@ -243,16 +253,6 @@
           <w:sz w:val="28"/>
           <w:szCs w:val="28"/>
         </w:rPr>
-        <w:t>odeJs</w:t>
-      </w:r>
-      <w:r>
-        <w:rPr>
-          <w:rFonts w:ascii="Menlo" w:eastAsia="PingFang SC" w:hAnsi="Menlo" w:cs="Menlo" w:hint="eastAsia"/>
-          <w:color w:val="000000"/>
-          <w:kern w:val="0"/>
-          <w:sz w:val="28"/>
-          <w:szCs w:val="28"/>
-        </w:rPr>
         <w:t>强大的命令管理工具</w:t>
       </w:r>
     </w:p>
@@ -267,7 +267,7 @@
         <w:adjustRightInd w:val="0"/>
         <w:jc w:val="left"/>
         <w:rPr>
-          <w:rFonts w:ascii="Menlo" w:eastAsia="PingFang SC" w:hAnsi="Menlo" w:cs="Menlo" w:hint="eastAsia"/>
+          <w:rFonts w:ascii="Menlo" w:eastAsia="PingFang SC" w:hAnsi="Menlo" w:cs="Menlo"/>
           <w:color w:val="000000"/>
           <w:kern w:val="0"/>
           <w:sz w:val="28"/>
@@ -298,32 +298,52 @@
         <w:adjustRightInd w:val="0"/>
         <w:jc w:val="left"/>
         <w:rPr>
+          <w:rFonts w:ascii="Menlo" w:eastAsia="PingFang SC" w:hAnsi="Menlo" w:cs="Menlo"/>
+          <w:color w:val="000000"/>
+          <w:kern w:val="0"/>
+          <w:sz w:val="28"/>
+          <w:szCs w:val="28"/>
+        </w:rPr>
+      </w:pPr>
+    </w:p>
+    <w:p>
+      <w:pPr>
+        <w:widowControl/>
+        <w:tabs>
+          <w:tab w:val="left" w:pos="702"/>
+        </w:tabs>
+        <w:autoSpaceDE w:val="0"/>
+        <w:autoSpaceDN w:val="0"/>
+        <w:adjustRightInd w:val="0"/>
+        <w:jc w:val="left"/>
+        <w:rPr>
+          <w:rFonts w:ascii="Menlo" w:eastAsia="PingFang SC" w:hAnsi="Menlo" w:cs="Menlo"/>
+          <w:color w:val="000000"/>
+          <w:kern w:val="0"/>
+          <w:sz w:val="28"/>
+          <w:szCs w:val="28"/>
+        </w:rPr>
+      </w:pPr>
+      <w:r>
+        <w:rPr>
           <w:rFonts w:ascii="Menlo" w:eastAsia="PingFang SC" w:hAnsi="Menlo" w:cs="Menlo" w:hint="eastAsia"/>
           <w:color w:val="000000"/>
           <w:kern w:val="0"/>
           <w:sz w:val="28"/>
           <w:szCs w:val="28"/>
         </w:rPr>
-      </w:pPr>
-    </w:p>
-    <w:p>
-      <w:pPr>
-        <w:widowControl/>
-        <w:tabs>
-          <w:tab w:val="left" w:pos="702"/>
-        </w:tabs>
-        <w:autoSpaceDE w:val="0"/>
-        <w:autoSpaceDN w:val="0"/>
-        <w:adjustRightInd w:val="0"/>
-        <w:jc w:val="left"/>
-        <w:rPr>
-          <w:rFonts w:ascii="Menlo" w:eastAsia="PingFang SC" w:hAnsi="Menlo" w:cs="Menlo"/>
-          <w:color w:val="000000"/>
-          <w:kern w:val="0"/>
-          <w:sz w:val="28"/>
-          <w:szCs w:val="28"/>
-        </w:rPr>
-      </w:pPr>
+        <w:t>携程是如何做</w:t>
+      </w:r>
+      <w:r>
+        <w:rPr>
+          <w:rFonts w:ascii="Menlo" w:eastAsia="PingFang SC" w:hAnsi="Menlo" w:cs="Menlo"/>
+          <w:color w:val="000000"/>
+          <w:kern w:val="0"/>
+          <w:sz w:val="28"/>
+          <w:szCs w:val="28"/>
+        </w:rPr>
+        <w:t>React Native</w:t>
+      </w:r>
       <w:r>
         <w:rPr>
           <w:rFonts w:ascii="Menlo" w:eastAsia="PingFang SC" w:hAnsi="Menlo" w:cs="Menlo" w:hint="eastAsia"/>
@@ -332,26 +352,6 @@
           <w:sz w:val="28"/>
           <w:szCs w:val="28"/>
         </w:rPr>
-        <w:t>携程是如何做</w:t>
-      </w:r>
-      <w:r>
-        <w:rPr>
-          <w:rFonts w:ascii="Menlo" w:eastAsia="PingFang SC" w:hAnsi="Menlo" w:cs="Menlo"/>
-          <w:color w:val="000000"/>
-          <w:kern w:val="0"/>
-          <w:sz w:val="28"/>
-          <w:szCs w:val="28"/>
-        </w:rPr>
-        <w:t>React Native</w:t>
-      </w:r>
-      <w:r>
-        <w:rPr>
-          <w:rFonts w:ascii="Menlo" w:eastAsia="PingFang SC" w:hAnsi="Menlo" w:cs="Menlo" w:hint="eastAsia"/>
-          <w:color w:val="000000"/>
-          <w:kern w:val="0"/>
-          <w:sz w:val="28"/>
-          <w:szCs w:val="28"/>
-        </w:rPr>
         <w:t>优化的</w:t>
       </w:r>
     </w:p>
@@ -366,7 +366,7 @@
         <w:adjustRightInd w:val="0"/>
         <w:jc w:val="left"/>
         <w:rPr>
-          <w:rFonts w:ascii="Menlo" w:eastAsia="PingFang SC" w:hAnsi="Menlo" w:cs="Menlo" w:hint="eastAsia"/>
+          <w:rFonts w:ascii="Menlo" w:eastAsia="PingFang SC" w:hAnsi="Menlo" w:cs="Menlo"/>
           <w:color w:val="000000"/>
           <w:kern w:val="0"/>
           <w:sz w:val="28"/>
@@ -397,7 +397,7 @@
         <w:adjustRightInd w:val="0"/>
         <w:jc w:val="left"/>
         <w:rPr>
-          <w:rFonts w:ascii="Menlo" w:eastAsia="PingFang SC" w:hAnsi="Menlo" w:cs="Menlo" w:hint="eastAsia"/>
+          <w:rFonts w:ascii="Menlo" w:eastAsia="PingFang SC" w:hAnsi="Menlo" w:cs="Menlo"/>
           <w:color w:val="000000"/>
           <w:kern w:val="0"/>
           <w:sz w:val="28"/>
@@ -792,7 +792,7 @@
         <w:adjustRightInd w:val="0"/>
         <w:jc w:val="left"/>
         <w:rPr>
-          <w:rFonts w:ascii="PingFang SC" w:eastAsia="PingFang SC" w:hAnsi="Menlo" w:cs="PingFang SC" w:hint="eastAsia"/>
+          <w:rFonts w:ascii="PingFang SC" w:eastAsia="PingFang SC" w:hAnsi="Menlo" w:cs="PingFang SC"/>
           <w:color w:val="000000"/>
           <w:kern w:val="0"/>
           <w:sz w:val="28"/>
@@ -1206,6 +1206,174 @@
         <w:adjustRightInd w:val="0"/>
         <w:jc w:val="left"/>
         <w:rPr>
+          <w:rFonts w:ascii="Menlo" w:eastAsia="PingFang SC" w:hAnsi="Menlo" w:cs="Menlo" w:hint="eastAsia"/>
+          <w:color w:val="000000"/>
+          <w:kern w:val="0"/>
+          <w:sz w:val="28"/>
+          <w:szCs w:val="28"/>
+        </w:rPr>
+      </w:pPr>
+      <w:hyperlink r:id="rId11" w:history="1">
+        <w:r>
+          <w:rPr>
+            <w:rStyle w:val="a4"/>
+            <w:rFonts w:ascii="Menlo" w:eastAsia="PingFang SC" w:hAnsi="Menlo" w:cs="Menlo"/>
+            <w:kern w:val="0"/>
+            <w:sz w:val="28"/>
+            <w:szCs w:val="28"/>
+          </w:rPr>
+          <w:t>http://www.jianshu.com/p/70fc0ef6014b</w:t>
+        </w:r>
+      </w:hyperlink>
+    </w:p>
+    <w:p>
+      <w:pPr>
+        <w:widowControl/>
+        <w:tabs>
+          <w:tab w:val="left" w:pos="702"/>
+        </w:tabs>
+        <w:autoSpaceDE w:val="0"/>
+        <w:autoSpaceDN w:val="0"/>
+        <w:adjustRightInd w:val="0"/>
+        <w:jc w:val="left"/>
+        <w:rPr>
+          <w:rFonts w:ascii="Menlo" w:eastAsia="PingFang SC" w:hAnsi="Menlo" w:cs="Menlo" w:hint="eastAsia"/>
+          <w:color w:val="1D8519"/>
+          <w:kern w:val="0"/>
+          <w:sz w:val="28"/>
+          <w:szCs w:val="28"/>
+        </w:rPr>
+      </w:pPr>
+      <w:bookmarkStart w:id="2" w:name="_GoBack"/>
+      <w:bookmarkEnd w:id="2"/>
+    </w:p>
+    <w:p>
+      <w:pPr>
+        <w:widowControl/>
+        <w:tabs>
+          <w:tab w:val="left" w:pos="702"/>
+        </w:tabs>
+        <w:autoSpaceDE w:val="0"/>
+        <w:autoSpaceDN w:val="0"/>
+        <w:adjustRightInd w:val="0"/>
+        <w:jc w:val="left"/>
+        <w:rPr>
+          <w:rFonts w:ascii="Menlo" w:eastAsia="PingFang SC" w:hAnsi="Menlo" w:cs="Menlo" w:hint="eastAsia"/>
+          <w:color w:val="1D8519"/>
+          <w:kern w:val="0"/>
+          <w:sz w:val="28"/>
+          <w:szCs w:val="28"/>
+        </w:rPr>
+      </w:pPr>
+      <w:r>
+        <w:rPr>
+          <w:rFonts w:ascii="Menlo" w:hAnsi="Menlo" w:cs="Menlo"/>
+          <w:color w:val="000000"/>
+          <w:kern w:val="0"/>
+          <w:sz w:val="28"/>
+          <w:szCs w:val="28"/>
+        </w:rPr>
+        <w:t>ReactNative iOS</w:t>
+      </w:r>
+      <w:r>
+        <w:rPr>
+          <w:rFonts w:ascii="PingFang SC" w:eastAsia="PingFang SC" w:hAnsi="Menlo" w:cs="PingFang SC" w:hint="eastAsia"/>
+          <w:color w:val="000000"/>
+          <w:kern w:val="0"/>
+          <w:sz w:val="28"/>
+          <w:szCs w:val="28"/>
+        </w:rPr>
+        <w:t>源码解析（一）</w:t>
+      </w:r>
+    </w:p>
+    <w:p>
+      <w:pPr>
+        <w:widowControl/>
+        <w:tabs>
+          <w:tab w:val="left" w:pos="702"/>
+        </w:tabs>
+        <w:autoSpaceDE w:val="0"/>
+        <w:autoSpaceDN w:val="0"/>
+        <w:adjustRightInd w:val="0"/>
+        <w:jc w:val="left"/>
+        <w:rPr>
+          <w:rFonts w:ascii="Menlo" w:eastAsia="PingFang SC" w:hAnsi="Menlo" w:cs="Menlo" w:hint="eastAsia"/>
+          <w:color w:val="000000"/>
+          <w:kern w:val="0"/>
+          <w:sz w:val="28"/>
+          <w:szCs w:val="28"/>
+        </w:rPr>
+      </w:pPr>
+      <w:r>
+        <w:rPr>
+          <w:rFonts w:ascii="Menlo" w:eastAsia="PingFang SC" w:hAnsi="Menlo" w:cs="Menlo"/>
+          <w:color w:val="000000"/>
+          <w:kern w:val="0"/>
+          <w:sz w:val="28"/>
+          <w:szCs w:val="28"/>
+        </w:rPr>
+        <w:t>http://awhisper.github.io/2016/06/24/ReactNative%E6%B5%81%E7%A8%8B%E6%BA%90%E7%A0%81%E5%88%86%E6%9E%90/</w:t>
+      </w:r>
+    </w:p>
+    <w:p>
+      <w:pPr>
+        <w:widowControl/>
+        <w:tabs>
+          <w:tab w:val="left" w:pos="702"/>
+        </w:tabs>
+        <w:autoSpaceDE w:val="0"/>
+        <w:autoSpaceDN w:val="0"/>
+        <w:adjustRightInd w:val="0"/>
+        <w:jc w:val="left"/>
+        <w:rPr>
+          <w:rFonts w:ascii="Menlo" w:eastAsia="PingFang SC" w:hAnsi="Menlo" w:cs="Menlo"/>
+          <w:color w:val="000000"/>
+          <w:kern w:val="0"/>
+          <w:sz w:val="28"/>
+          <w:szCs w:val="28"/>
+        </w:rPr>
+      </w:pPr>
+    </w:p>
+    <w:p>
+      <w:pPr>
+        <w:widowControl/>
+        <w:tabs>
+          <w:tab w:val="left" w:pos="702"/>
+        </w:tabs>
+        <w:autoSpaceDE w:val="0"/>
+        <w:autoSpaceDN w:val="0"/>
+        <w:adjustRightInd w:val="0"/>
+        <w:jc w:val="left"/>
+        <w:rPr>
+          <w:rFonts w:ascii="Menlo" w:eastAsia="PingFang SC" w:hAnsi="Menlo" w:cs="Menlo"/>
+          <w:color w:val="000000"/>
+          <w:kern w:val="0"/>
+          <w:sz w:val="28"/>
+          <w:szCs w:val="28"/>
+        </w:rPr>
+      </w:pPr>
+      <w:r>
+        <w:rPr>
+          <w:rFonts w:ascii="PingFang SC" w:eastAsia="PingFang SC" w:hAnsi="Menlo" w:cs="PingFang SC" w:hint="eastAsia"/>
+          <w:color w:val="000000"/>
+          <w:kern w:val="0"/>
+          <w:sz w:val="28"/>
+          <w:szCs w:val="28"/>
+        </w:rPr>
+        <w:t>源码跑工程的流程：</w:t>
+      </w:r>
+    </w:p>
+    <w:p>
+      <w:pPr>
+        <w:widowControl/>
+        <w:tabs>
+          <w:tab w:val="left" w:pos="702"/>
+        </w:tabs>
+        <w:autoSpaceDE w:val="0"/>
+        <w:autoSpaceDN w:val="0"/>
+        <w:adjustRightInd w:val="0"/>
+        <w:jc w:val="left"/>
+        <w:rPr>
           <w:rFonts w:ascii="Menlo" w:eastAsia="PingFang SC" w:hAnsi="Menlo" w:cs="Menlo"/>
           <w:color w:val="000000"/>
           <w:kern w:val="0"/>
@@ -1231,93 +1399,6 @@
           <w:sz w:val="28"/>
           <w:szCs w:val="28"/>
         </w:rPr>
-        <w:t>//www.jianshu.com/p/70fc0ef6014b</w:t>
-      </w:r>
-    </w:p>
-    <w:p>
-      <w:pPr>
-        <w:widowControl/>
-        <w:tabs>
-          <w:tab w:val="left" w:pos="702"/>
-        </w:tabs>
-        <w:autoSpaceDE w:val="0"/>
-        <w:autoSpaceDN w:val="0"/>
-        <w:adjustRightInd w:val="0"/>
-        <w:jc w:val="left"/>
-        <w:rPr>
-          <w:rFonts w:ascii="Menlo" w:eastAsia="PingFang SC" w:hAnsi="Menlo" w:cs="Menlo"/>
-          <w:color w:val="000000"/>
-          <w:kern w:val="0"/>
-          <w:sz w:val="28"/>
-          <w:szCs w:val="28"/>
-        </w:rPr>
-      </w:pPr>
-    </w:p>
-    <w:p>
-      <w:pPr>
-        <w:widowControl/>
-        <w:tabs>
-          <w:tab w:val="left" w:pos="702"/>
-        </w:tabs>
-        <w:autoSpaceDE w:val="0"/>
-        <w:autoSpaceDN w:val="0"/>
-        <w:adjustRightInd w:val="0"/>
-        <w:jc w:val="left"/>
-        <w:rPr>
-          <w:rFonts w:ascii="Menlo" w:eastAsia="PingFang SC" w:hAnsi="Menlo" w:cs="Menlo"/>
-          <w:color w:val="000000"/>
-          <w:kern w:val="0"/>
-          <w:sz w:val="28"/>
-          <w:szCs w:val="28"/>
-        </w:rPr>
-      </w:pPr>
-      <w:r>
-        <w:rPr>
-          <w:rFonts w:ascii="PingFang SC" w:eastAsia="PingFang SC" w:hAnsi="Menlo" w:cs="PingFang SC" w:hint="eastAsia"/>
-          <w:color w:val="000000"/>
-          <w:kern w:val="0"/>
-          <w:sz w:val="28"/>
-          <w:szCs w:val="28"/>
-        </w:rPr>
-        <w:t>源码跑工程的流程：</w:t>
-      </w:r>
-    </w:p>
-    <w:p>
-      <w:pPr>
-        <w:widowControl/>
-        <w:tabs>
-          <w:tab w:val="left" w:pos="702"/>
-        </w:tabs>
-        <w:autoSpaceDE w:val="0"/>
-        <w:autoSpaceDN w:val="0"/>
-        <w:adjustRightInd w:val="0"/>
-        <w:jc w:val="left"/>
-        <w:rPr>
-          <w:rFonts w:ascii="Menlo" w:eastAsia="PingFang SC" w:hAnsi="Menlo" w:cs="Menlo"/>
-          <w:color w:val="000000"/>
-          <w:kern w:val="0"/>
-          <w:sz w:val="28"/>
-          <w:szCs w:val="28"/>
-        </w:rPr>
-      </w:pPr>
-      <w:r>
-        <w:rPr>
-          <w:rFonts w:ascii="Menlo" w:eastAsia="PingFang SC" w:hAnsi="Menlo" w:cs="Menlo"/>
-          <w:color w:val="000000"/>
-          <w:kern w:val="0"/>
-          <w:sz w:val="28"/>
-          <w:szCs w:val="28"/>
-        </w:rPr>
-        <w:t>http:</w:t>
-      </w:r>
-      <w:r>
-        <w:rPr>
-          <w:rFonts w:ascii="Menlo" w:eastAsia="PingFang SC" w:hAnsi="Menlo" w:cs="Menlo"/>
-          <w:color w:val="1D8519"/>
-          <w:kern w:val="0"/>
-          <w:sz w:val="28"/>
-          <w:szCs w:val="28"/>
-        </w:rPr>
         <w:t>//blog.cnbang.net/tech/3461/</w:t>
       </w:r>
     </w:p>
@@ -1487,7 +1568,7 @@
           <w:szCs w:val="28"/>
         </w:rPr>
       </w:pPr>
-      <w:hyperlink r:id="rId11" w:history="1">
+      <w:hyperlink r:id="rId12" w:history="1">
         <w:r>
           <w:rPr>
             <w:rStyle w:val="a4"/>
@@ -1530,7 +1611,7 @@
         <w:adjustRightInd w:val="0"/>
         <w:jc w:val="left"/>
         <w:rPr>
-          <w:rFonts w:ascii="Menlo" w:eastAsia="PingFang SC" w:hAnsi="Menlo" w:cs="Menlo" w:hint="eastAsia"/>
+          <w:rFonts w:ascii="Menlo" w:eastAsia="PingFang SC" w:hAnsi="Menlo" w:cs="Menlo"/>
           <w:color w:val="000000"/>
           <w:kern w:val="0"/>
           <w:sz w:val="28"/>
@@ -1634,7 +1715,7 @@
           <w:szCs w:val="28"/>
         </w:rPr>
       </w:pPr>
-      <w:hyperlink r:id="rId12" w:history="1">
+      <w:hyperlink r:id="rId13" w:history="1">
         <w:r>
           <w:rPr>
             <w:rStyle w:val="a4"/>
@@ -1704,7 +1785,7 @@
           <w:szCs w:val="28"/>
         </w:rPr>
       </w:pPr>
-      <w:hyperlink r:id="rId13" w:history="1">
+      <w:hyperlink r:id="rId14" w:history="1">
         <w:r>
           <w:rPr>
             <w:rStyle w:val="a4"/>
@@ -1805,7 +1886,7 @@
         <w:adjustRightInd w:val="0"/>
         <w:jc w:val="left"/>
         <w:rPr>
-          <w:rFonts w:ascii="Menlo" w:eastAsia="PingFang SC" w:hAnsi="Menlo" w:cs="Menlo" w:hint="eastAsia"/>
+          <w:rFonts w:ascii="Menlo" w:eastAsia="PingFang SC" w:hAnsi="Menlo" w:cs="Menlo"/>
           <w:color w:val="000000"/>
           <w:kern w:val="0"/>
           <w:sz w:val="28"/>
@@ -1967,7 +2048,7 @@
           <w:szCs w:val="28"/>
         </w:rPr>
       </w:pPr>
-      <w:hyperlink r:id="rId14" w:anchor="docs/symbol" w:history="1">
+      <w:hyperlink r:id="rId15" w:anchor="docs/symbol" w:history="1">
         <w:r>
           <w:rPr>
             <w:rStyle w:val="a4"/>
@@ -1998,7 +2079,7 @@
           <w:szCs w:val="28"/>
         </w:rPr>
       </w:pPr>
-      <w:hyperlink r:id="rId15" w:history="1">
+      <w:hyperlink r:id="rId16" w:history="1">
         <w:r>
           <w:rPr>
             <w:rStyle w:val="a4"/>
@@ -2231,7 +2312,7 @@
           <w:szCs w:val="28"/>
         </w:rPr>
       </w:pPr>
-      <w:hyperlink r:id="rId16" w:history="1">
+      <w:hyperlink r:id="rId17" w:history="1">
         <w:r>
           <w:rPr>
             <w:rStyle w:val="a4"/>
@@ -2296,7 +2377,7 @@
           <w:szCs w:val="28"/>
         </w:rPr>
       </w:pPr>
-      <w:hyperlink r:id="rId17" w:history="1">
+      <w:hyperlink r:id="rId18" w:history="1">
         <w:r>
           <w:rPr>
             <w:rStyle w:val="a4"/>
@@ -2313,7 +2394,7 @@
         <w:pStyle w:val="HTML"/>
         <w:shd w:val="clear" w:color="auto" w:fill="FFFFFF"/>
         <w:rPr>
-          <w:rFonts w:ascii="Menlo" w:hAnsi="Menlo" w:cs="Menlo" w:hint="eastAsia"/>
+          <w:rFonts w:ascii="Menlo" w:hAnsi="Menlo" w:cs="Menlo"/>
           <w:color w:val="000000"/>
           <w:sz w:val="28"/>
           <w:szCs w:val="28"/>
@@ -2373,7 +2454,7 @@
           <w:szCs w:val="28"/>
         </w:rPr>
       </w:pPr>
-      <w:hyperlink r:id="rId18" w:history="1">
+      <w:hyperlink r:id="rId19" w:history="1">
         <w:r>
           <w:rPr>
             <w:rStyle w:val="a4"/>
@@ -2438,7 +2519,7 @@
           <w:szCs w:val="28"/>
         </w:rPr>
       </w:pPr>
-      <w:hyperlink r:id="rId19" w:history="1">
+      <w:hyperlink r:id="rId20" w:history="1">
         <w:r>
           <w:rPr>
             <w:rStyle w:val="a4"/>
@@ -2461,7 +2542,7 @@
           <w:szCs w:val="28"/>
         </w:rPr>
       </w:pPr>
-      <w:hyperlink r:id="rId20" w:history="1">
+      <w:hyperlink r:id="rId21" w:history="1">
         <w:r>
           <w:rPr>
             <w:rStyle w:val="a4"/>
@@ -2601,34 +2682,32 @@
         <w:adjustRightInd w:val="0"/>
         <w:jc w:val="left"/>
         <w:rPr>
-          <w:rFonts w:ascii="Menlo" w:eastAsia="PingFang SC" w:hAnsi="Menlo" w:cs="Menlo" w:hint="eastAsia"/>
-          <w:color w:val="000000"/>
-          <w:kern w:val="0"/>
-          <w:sz w:val="28"/>
-          <w:szCs w:val="28"/>
-        </w:rPr>
-      </w:pPr>
-    </w:p>
-    <w:p>
-      <w:pPr>
-        <w:widowControl/>
-        <w:tabs>
-          <w:tab w:val="left" w:pos="702"/>
-        </w:tabs>
-        <w:autoSpaceDE w:val="0"/>
-        <w:autoSpaceDN w:val="0"/>
-        <w:adjustRightInd w:val="0"/>
-        <w:jc w:val="left"/>
-        <w:rPr>
-          <w:rFonts w:ascii="Menlo" w:eastAsia="PingFang SC" w:hAnsi="Menlo" w:cs="Menlo"/>
-          <w:color w:val="000000"/>
-          <w:kern w:val="0"/>
-          <w:sz w:val="28"/>
-          <w:szCs w:val="28"/>
-        </w:rPr>
-      </w:pPr>
-      <w:bookmarkStart w:id="2" w:name="_GoBack"/>
-      <w:bookmarkEnd w:id="2"/>
+          <w:rFonts w:ascii="Menlo" w:eastAsia="PingFang SC" w:hAnsi="Menlo" w:cs="Menlo"/>
+          <w:color w:val="000000"/>
+          <w:kern w:val="0"/>
+          <w:sz w:val="28"/>
+          <w:szCs w:val="28"/>
+        </w:rPr>
+      </w:pPr>
+    </w:p>
+    <w:p>
+      <w:pPr>
+        <w:widowControl/>
+        <w:tabs>
+          <w:tab w:val="left" w:pos="702"/>
+        </w:tabs>
+        <w:autoSpaceDE w:val="0"/>
+        <w:autoSpaceDN w:val="0"/>
+        <w:adjustRightInd w:val="0"/>
+        <w:jc w:val="left"/>
+        <w:rPr>
+          <w:rFonts w:ascii="Menlo" w:eastAsia="PingFang SC" w:hAnsi="Menlo" w:cs="Menlo"/>
+          <w:color w:val="000000"/>
+          <w:kern w:val="0"/>
+          <w:sz w:val="28"/>
+          <w:szCs w:val="28"/>
+        </w:rPr>
+      </w:pPr>
       <w:r>
         <w:rPr>
           <w:rFonts w:ascii="Menlo" w:eastAsia="PingFang SC" w:hAnsi="Menlo" w:cs="Menlo"/>
@@ -2746,7 +2825,7 @@
           <w:szCs w:val="28"/>
         </w:rPr>
       </w:pPr>
-      <w:hyperlink r:id="rId21" w:history="1">
+      <w:hyperlink r:id="rId22" w:history="1">
         <w:r>
           <w:rPr>
             <w:rStyle w:val="a4"/>

--- a/React-Native/React-Native学习资料整理.docx
+++ b/React-Native/React-Native学习资料整理.docx
@@ -47,6 +47,132 @@
           <w:sz w:val="28"/>
           <w:szCs w:val="28"/>
         </w:rPr>
+        <w:t>Fast Source Map Generation for React Native</w:t>
+      </w:r>
+      <w:r>
+        <w:rPr>
+          <w:rFonts w:ascii="Menlo" w:eastAsia="PingFang SC" w:hAnsi="Menlo" w:cs="Menlo" w:hint="eastAsia"/>
+          <w:color w:val="000000"/>
+          <w:kern w:val="0"/>
+          <w:sz w:val="28"/>
+          <w:szCs w:val="28"/>
+        </w:rPr>
+        <w:t>:</w:t>
+      </w:r>
+    </w:p>
+    <w:p>
+      <w:pPr>
+        <w:widowControl/>
+        <w:tabs>
+          <w:tab w:val="left" w:pos="702"/>
+        </w:tabs>
+        <w:autoSpaceDE w:val="0"/>
+        <w:autoSpaceDN w:val="0"/>
+        <w:adjustRightInd w:val="0"/>
+        <w:jc w:val="left"/>
+        <w:rPr>
+          <w:rFonts w:ascii="Menlo" w:eastAsia="PingFang SC" w:hAnsi="Menlo" w:cs="Menlo"/>
+          <w:color w:val="000000"/>
+          <w:kern w:val="0"/>
+          <w:sz w:val="28"/>
+          <w:szCs w:val="28"/>
+        </w:rPr>
+      </w:pPr>
+      <w:r>
+        <w:rPr>
+          <w:rFonts w:ascii="Menlo" w:eastAsia="PingFang SC" w:hAnsi="Menlo" w:cs="Menlo"/>
+          <w:color w:val="000000"/>
+          <w:kern w:val="0"/>
+          <w:sz w:val="28"/>
+          <w:szCs w:val="28"/>
+        </w:rPr>
+        <w:t>https://medium.com/@david.aurelio/medium-fast-source-map-generation-for-react-native-ea5549007c18</w:t>
+      </w:r>
+    </w:p>
+    <w:p>
+      <w:pPr>
+        <w:widowControl/>
+        <w:tabs>
+          <w:tab w:val="left" w:pos="702"/>
+        </w:tabs>
+        <w:autoSpaceDE w:val="0"/>
+        <w:autoSpaceDN w:val="0"/>
+        <w:adjustRightInd w:val="0"/>
+        <w:jc w:val="left"/>
+        <w:rPr>
+          <w:rFonts w:ascii="Menlo" w:eastAsia="PingFang SC" w:hAnsi="Menlo" w:cs="Menlo" w:hint="eastAsia"/>
+          <w:color w:val="000000"/>
+          <w:kern w:val="0"/>
+          <w:sz w:val="28"/>
+          <w:szCs w:val="28"/>
+        </w:rPr>
+      </w:pPr>
+    </w:p>
+    <w:p>
+      <w:pPr>
+        <w:widowControl/>
+        <w:tabs>
+          <w:tab w:val="left" w:pos="702"/>
+        </w:tabs>
+        <w:autoSpaceDE w:val="0"/>
+        <w:autoSpaceDN w:val="0"/>
+        <w:adjustRightInd w:val="0"/>
+        <w:jc w:val="left"/>
+        <w:rPr>
+          <w:rFonts w:ascii="Menlo" w:eastAsia="PingFang SC" w:hAnsi="Menlo" w:cs="Menlo" w:hint="eastAsia"/>
+          <w:color w:val="000000"/>
+          <w:kern w:val="0"/>
+          <w:sz w:val="28"/>
+          <w:szCs w:val="28"/>
+        </w:rPr>
+      </w:pPr>
+      <w:r>
+        <w:rPr>
+          <w:rFonts w:ascii="Menlo" w:eastAsia="PingFang SC" w:hAnsi="Menlo" w:cs="Menlo"/>
+          <w:color w:val="000000"/>
+          <w:kern w:val="0"/>
+          <w:sz w:val="28"/>
+          <w:szCs w:val="28"/>
+        </w:rPr>
+        <w:t>Promise</w:t>
+      </w:r>
+      <w:r>
+        <w:rPr>
+          <w:rFonts w:ascii="Menlo" w:eastAsia="PingFang SC" w:hAnsi="Menlo" w:cs="Menlo" w:hint="eastAsia"/>
+          <w:color w:val="000000"/>
+          <w:kern w:val="0"/>
+          <w:sz w:val="28"/>
+          <w:szCs w:val="28"/>
+        </w:rPr>
+        <w:t>：</w:t>
+      </w:r>
+    </w:p>
+    <w:p>
+      <w:pPr>
+        <w:widowControl/>
+        <w:tabs>
+          <w:tab w:val="left" w:pos="702"/>
+        </w:tabs>
+        <w:autoSpaceDE w:val="0"/>
+        <w:autoSpaceDN w:val="0"/>
+        <w:adjustRightInd w:val="0"/>
+        <w:jc w:val="left"/>
+        <w:rPr>
+          <w:rFonts w:ascii="Menlo" w:eastAsia="PingFang SC" w:hAnsi="Menlo" w:cs="Menlo"/>
+          <w:color w:val="000000"/>
+          <w:kern w:val="0"/>
+          <w:sz w:val="28"/>
+          <w:szCs w:val="28"/>
+        </w:rPr>
+      </w:pPr>
+      <w:r>
+        <w:rPr>
+          <w:rFonts w:ascii="Menlo" w:eastAsia="PingFang SC" w:hAnsi="Menlo" w:cs="Menlo"/>
+          <w:color w:val="000000"/>
+          <w:kern w:val="0"/>
+          <w:sz w:val="28"/>
+          <w:szCs w:val="28"/>
+        </w:rPr>
         <w:t xml:space="preserve">Javascript </w:t>
       </w:r>
       <w:r>
@@ -81,23 +207,94 @@
         <w:adjustRightInd w:val="0"/>
         <w:jc w:val="left"/>
         <w:rPr>
-          <w:rFonts w:ascii="Menlo" w:eastAsia="PingFang SC" w:hAnsi="Menlo" w:cs="Menlo"/>
-          <w:color w:val="000000"/>
-          <w:kern w:val="0"/>
-          <w:sz w:val="28"/>
-          <w:szCs w:val="28"/>
-        </w:rPr>
-      </w:pPr>
-      <w:r>
-        <w:rPr>
-          <w:rFonts w:ascii="Menlo" w:eastAsia="PingFang SC" w:hAnsi="Menlo" w:cs="Menlo"/>
-          <w:color w:val="000000"/>
-          <w:kern w:val="0"/>
-          <w:sz w:val="28"/>
-          <w:szCs w:val="28"/>
-        </w:rPr>
-        <w:t>http://www.jianshu.com/p/063f7e490e9a</w:t>
-      </w:r>
+          <w:rFonts w:ascii="Menlo" w:eastAsia="PingFang SC" w:hAnsi="Menlo" w:cs="Menlo" w:hint="eastAsia"/>
+          <w:color w:val="000000"/>
+          <w:kern w:val="0"/>
+          <w:sz w:val="28"/>
+          <w:szCs w:val="28"/>
+        </w:rPr>
+      </w:pPr>
+      <w:hyperlink r:id="rId5" w:history="1">
+        <w:r>
+          <w:rPr>
+            <w:rStyle w:val="a4"/>
+            <w:rFonts w:ascii="Menlo" w:eastAsia="PingFang SC" w:hAnsi="Menlo" w:cs="Menlo"/>
+            <w:kern w:val="0"/>
+            <w:sz w:val="28"/>
+            <w:szCs w:val="28"/>
+          </w:rPr>
+          <w:t>http://www.jianshu.com/p/063f7e490e9a</w:t>
+        </w:r>
+      </w:hyperlink>
+    </w:p>
+    <w:p>
+      <w:pPr>
+        <w:pStyle w:val="1"/>
+        <w:rPr>
+          <w:rFonts w:ascii="Menlo" w:eastAsia="PingFang SC" w:hAnsi="Menlo" w:cs="Menlo" w:hint="eastAsia"/>
+          <w:b w:val="0"/>
+          <w:bCs w:val="0"/>
+          <w:color w:val="000000"/>
+          <w:kern w:val="0"/>
+          <w:sz w:val="28"/>
+          <w:szCs w:val="28"/>
+        </w:rPr>
+      </w:pPr>
+      <w:r>
+        <w:rPr>
+          <w:rFonts w:ascii="Menlo" w:eastAsia="PingFang SC" w:hAnsi="Menlo" w:cs="Menlo"/>
+          <w:b w:val="0"/>
+          <w:bCs w:val="0"/>
+          <w:color w:val="000000"/>
+          <w:kern w:val="0"/>
+          <w:sz w:val="28"/>
+          <w:szCs w:val="28"/>
+        </w:rPr>
+        <w:t>JavaScript Promise</w:t>
+      </w:r>
+      <w:r>
+        <w:rPr>
+          <w:rFonts w:ascii="Menlo" w:eastAsia="PingFang SC" w:hAnsi="Menlo" w:cs="Menlo"/>
+          <w:b w:val="0"/>
+          <w:bCs w:val="0"/>
+          <w:color w:val="000000"/>
+          <w:kern w:val="0"/>
+          <w:sz w:val="28"/>
+          <w:szCs w:val="28"/>
+        </w:rPr>
+        <w:t>迷你书（中文版）</w:t>
+      </w:r>
+      <w:hyperlink r:id="rId6" w:history="1">
+        <w:r>
+          <w:rPr>
+            <w:rStyle w:val="a4"/>
+            <w:rFonts w:ascii="Menlo" w:eastAsia="PingFang SC" w:hAnsi="Menlo" w:cs="Menlo"/>
+            <w:kern w:val="0"/>
+            <w:sz w:val="28"/>
+            <w:szCs w:val="28"/>
+          </w:rPr>
+          <w:t>http://liubin.org/promises-book/</w:t>
+        </w:r>
+      </w:hyperlink>
+    </w:p>
+    <w:p>
+      <w:pPr>
+        <w:widowControl/>
+        <w:tabs>
+          <w:tab w:val="left" w:pos="702"/>
+        </w:tabs>
+        <w:autoSpaceDE w:val="0"/>
+        <w:autoSpaceDN w:val="0"/>
+        <w:adjustRightInd w:val="0"/>
+        <w:jc w:val="left"/>
+        <w:rPr>
+          <w:rFonts w:ascii="Menlo" w:eastAsia="PingFang SC" w:hAnsi="Menlo" w:cs="Menlo" w:hint="eastAsia"/>
+          <w:color w:val="000000"/>
+          <w:kern w:val="0"/>
+          <w:sz w:val="28"/>
+          <w:szCs w:val="28"/>
+        </w:rPr>
+      </w:pPr>
     </w:p>
     <w:p>
       <w:pPr>
@@ -175,7 +372,7 @@
           <w:szCs w:val="28"/>
         </w:rPr>
       </w:pPr>
-      <w:hyperlink r:id="rId5" w:anchor="_flattenarray" w:history="1">
+      <w:hyperlink r:id="rId7" w:anchor="_flattenarray" w:history="1">
         <w:r>
           <w:rPr>
             <w:rStyle w:val="a4"/>
@@ -274,7 +471,7 @@
           <w:szCs w:val="28"/>
         </w:rPr>
       </w:pPr>
-      <w:hyperlink r:id="rId6" w:history="1">
+      <w:hyperlink r:id="rId8" w:history="1">
         <w:r>
           <w:rPr>
             <w:rStyle w:val="a4"/>
@@ -373,7 +570,7 @@
           <w:szCs w:val="28"/>
         </w:rPr>
       </w:pPr>
-      <w:hyperlink r:id="rId7" w:history="1">
+      <w:hyperlink r:id="rId9" w:history="1">
         <w:r>
           <w:rPr>
             <w:rStyle w:val="a4"/>
@@ -826,7 +1023,6 @@
           <w:sz w:val="28"/>
           <w:szCs w:val="28"/>
         </w:rPr>
-        <w:lastRenderedPageBreak/>
         <w:t>深入理解js里面的this</w:t>
       </w:r>
     </w:p>
@@ -848,7 +1044,7 @@
           <w:szCs w:val="28"/>
         </w:rPr>
       </w:pPr>
-      <w:hyperlink r:id="rId8" w:history="1">
+      <w:hyperlink r:id="rId10" w:history="1">
         <w:r>
           <w:rPr>
             <w:rStyle w:val="a4"/>
@@ -937,7 +1133,7 @@
           <w:szCs w:val="28"/>
         </w:rPr>
       </w:pPr>
-      <w:hyperlink r:id="rId9" w:history="1">
+      <w:hyperlink r:id="rId11" w:history="1">
         <w:r>
           <w:rPr>
             <w:rStyle w:val="a4"/>
@@ -1017,7 +1213,7 @@
           <w:szCs w:val="28"/>
         </w:rPr>
       </w:pPr>
-      <w:hyperlink r:id="rId10" w:history="1">
+      <w:hyperlink r:id="rId12" w:history="1">
         <w:r>
           <w:rPr>
             <w:rStyle w:val="a4"/>
@@ -1206,14 +1402,14 @@
         <w:adjustRightInd w:val="0"/>
         <w:jc w:val="left"/>
         <w:rPr>
-          <w:rFonts w:ascii="Menlo" w:eastAsia="PingFang SC" w:hAnsi="Menlo" w:cs="Menlo" w:hint="eastAsia"/>
-          <w:color w:val="000000"/>
-          <w:kern w:val="0"/>
-          <w:sz w:val="28"/>
-          <w:szCs w:val="28"/>
-        </w:rPr>
-      </w:pPr>
-      <w:hyperlink r:id="rId11" w:history="1">
+          <w:rFonts w:ascii="Menlo" w:eastAsia="PingFang SC" w:hAnsi="Menlo" w:cs="Menlo"/>
+          <w:color w:val="000000"/>
+          <w:kern w:val="0"/>
+          <w:sz w:val="28"/>
+          <w:szCs w:val="28"/>
+        </w:rPr>
+      </w:pPr>
+      <w:hyperlink r:id="rId13" w:history="1">
         <w:r>
           <w:rPr>
             <w:rStyle w:val="a4"/>
@@ -1237,65 +1433,227 @@
         <w:adjustRightInd w:val="0"/>
         <w:jc w:val="left"/>
         <w:rPr>
+          <w:rFonts w:ascii="Menlo" w:eastAsia="PingFang SC" w:hAnsi="Menlo" w:cs="Menlo"/>
+          <w:color w:val="1D8519"/>
+          <w:kern w:val="0"/>
+          <w:sz w:val="28"/>
+          <w:szCs w:val="28"/>
+        </w:rPr>
+      </w:pPr>
+    </w:p>
+    <w:p>
+      <w:pPr>
+        <w:widowControl/>
+        <w:tabs>
+          <w:tab w:val="left" w:pos="702"/>
+        </w:tabs>
+        <w:autoSpaceDE w:val="0"/>
+        <w:autoSpaceDN w:val="0"/>
+        <w:adjustRightInd w:val="0"/>
+        <w:jc w:val="left"/>
+        <w:rPr>
+          <w:rFonts w:ascii="Menlo" w:eastAsia="PingFang SC" w:hAnsi="Menlo" w:cs="Menlo"/>
+          <w:color w:val="1D8519"/>
+          <w:kern w:val="0"/>
+          <w:sz w:val="28"/>
+          <w:szCs w:val="28"/>
+        </w:rPr>
+      </w:pPr>
+      <w:r>
+        <w:rPr>
+          <w:rFonts w:ascii="Menlo" w:hAnsi="Menlo" w:cs="Menlo"/>
+          <w:color w:val="000000"/>
+          <w:kern w:val="0"/>
+          <w:sz w:val="28"/>
+          <w:szCs w:val="28"/>
+        </w:rPr>
+        <w:t>ReactNative iOS</w:t>
+      </w:r>
+      <w:r>
+        <w:rPr>
+          <w:rFonts w:ascii="PingFang SC" w:eastAsia="PingFang SC" w:hAnsi="Menlo" w:cs="PingFang SC" w:hint="eastAsia"/>
+          <w:color w:val="000000"/>
+          <w:kern w:val="0"/>
+          <w:sz w:val="28"/>
+          <w:szCs w:val="28"/>
+        </w:rPr>
+        <w:t>源码解析（一）</w:t>
+      </w:r>
+    </w:p>
+    <w:p>
+      <w:pPr>
+        <w:widowControl/>
+        <w:tabs>
+          <w:tab w:val="left" w:pos="702"/>
+        </w:tabs>
+        <w:autoSpaceDE w:val="0"/>
+        <w:autoSpaceDN w:val="0"/>
+        <w:adjustRightInd w:val="0"/>
+        <w:jc w:val="left"/>
+        <w:rPr>
+          <w:rFonts w:ascii="Menlo" w:eastAsia="PingFang SC" w:hAnsi="Menlo" w:cs="Menlo"/>
+          <w:color w:val="000000"/>
+          <w:kern w:val="0"/>
+          <w:sz w:val="28"/>
+          <w:szCs w:val="28"/>
+        </w:rPr>
+      </w:pPr>
+      <w:r>
+        <w:rPr>
+          <w:rFonts w:ascii="Menlo" w:eastAsia="PingFang SC" w:hAnsi="Menlo" w:cs="Menlo"/>
+          <w:color w:val="000000"/>
+          <w:kern w:val="0"/>
+          <w:sz w:val="28"/>
+          <w:szCs w:val="28"/>
+        </w:rPr>
+        <w:t>http://awhisper.github.io/2016/06/24/ReactNative%E6%B5%81%E7%A8%8B%E6%BA%90%E7%A0%81%E5%88%86%E6%9E%90/</w:t>
+      </w:r>
+    </w:p>
+    <w:p>
+      <w:pPr>
+        <w:widowControl/>
+        <w:tabs>
+          <w:tab w:val="left" w:pos="702"/>
+        </w:tabs>
+        <w:autoSpaceDE w:val="0"/>
+        <w:autoSpaceDN w:val="0"/>
+        <w:adjustRightInd w:val="0"/>
+        <w:jc w:val="left"/>
+        <w:rPr>
+          <w:rFonts w:ascii="Menlo" w:eastAsia="PingFang SC" w:hAnsi="Menlo" w:cs="Menlo"/>
+          <w:color w:val="000000"/>
+          <w:kern w:val="0"/>
+          <w:sz w:val="28"/>
+          <w:szCs w:val="28"/>
+        </w:rPr>
+      </w:pPr>
+    </w:p>
+    <w:p>
+      <w:pPr>
+        <w:widowControl/>
+        <w:tabs>
+          <w:tab w:val="left" w:pos="702"/>
+        </w:tabs>
+        <w:autoSpaceDE w:val="0"/>
+        <w:autoSpaceDN w:val="0"/>
+        <w:adjustRightInd w:val="0"/>
+        <w:jc w:val="left"/>
+        <w:rPr>
+          <w:rFonts w:ascii="Menlo" w:eastAsia="PingFang SC" w:hAnsi="Menlo" w:cs="Menlo"/>
+          <w:color w:val="000000"/>
+          <w:kern w:val="0"/>
+          <w:sz w:val="28"/>
+          <w:szCs w:val="28"/>
+        </w:rPr>
+      </w:pPr>
+      <w:r>
+        <w:rPr>
+          <w:rFonts w:ascii="PingFang SC" w:eastAsia="PingFang SC" w:hAnsi="Menlo" w:cs="PingFang SC" w:hint="eastAsia"/>
+          <w:color w:val="000000"/>
+          <w:kern w:val="0"/>
+          <w:sz w:val="28"/>
+          <w:szCs w:val="28"/>
+        </w:rPr>
+        <w:t>源码跑工程的流程：</w:t>
+      </w:r>
+    </w:p>
+    <w:p>
+      <w:pPr>
+        <w:widowControl/>
+        <w:tabs>
+          <w:tab w:val="left" w:pos="702"/>
+        </w:tabs>
+        <w:autoSpaceDE w:val="0"/>
+        <w:autoSpaceDN w:val="0"/>
+        <w:adjustRightInd w:val="0"/>
+        <w:jc w:val="left"/>
+        <w:rPr>
+          <w:rFonts w:ascii="Menlo" w:eastAsia="PingFang SC" w:hAnsi="Menlo" w:cs="Menlo"/>
+          <w:color w:val="000000"/>
+          <w:kern w:val="0"/>
+          <w:sz w:val="28"/>
+          <w:szCs w:val="28"/>
+        </w:rPr>
+      </w:pPr>
+      <w:r>
+        <w:rPr>
+          <w:rFonts w:ascii="Menlo" w:eastAsia="PingFang SC" w:hAnsi="Menlo" w:cs="Menlo"/>
+          <w:color w:val="000000"/>
+          <w:kern w:val="0"/>
+          <w:sz w:val="28"/>
+          <w:szCs w:val="28"/>
+        </w:rPr>
+        <w:t>http:</w:t>
+      </w:r>
+      <w:r>
+        <w:rPr>
+          <w:rFonts w:ascii="Menlo" w:eastAsia="PingFang SC" w:hAnsi="Menlo" w:cs="Menlo"/>
+          <w:color w:val="1D8519"/>
+          <w:kern w:val="0"/>
+          <w:sz w:val="28"/>
+          <w:szCs w:val="28"/>
+        </w:rPr>
+        <w:t>//blog.cnbang.net/tech/3461/</w:t>
+      </w:r>
+    </w:p>
+    <w:p>
+      <w:pPr>
+        <w:widowControl/>
+        <w:tabs>
+          <w:tab w:val="left" w:pos="702"/>
+        </w:tabs>
+        <w:autoSpaceDE w:val="0"/>
+        <w:autoSpaceDN w:val="0"/>
+        <w:adjustRightInd w:val="0"/>
+        <w:jc w:val="left"/>
+        <w:rPr>
+          <w:rFonts w:ascii="Menlo" w:eastAsia="PingFang SC" w:hAnsi="Menlo" w:cs="Menlo"/>
+          <w:color w:val="000000"/>
+          <w:kern w:val="0"/>
+          <w:sz w:val="28"/>
+          <w:szCs w:val="28"/>
+        </w:rPr>
+      </w:pPr>
+    </w:p>
+    <w:p>
+      <w:pPr>
+        <w:widowControl/>
+        <w:tabs>
+          <w:tab w:val="left" w:pos="702"/>
+        </w:tabs>
+        <w:autoSpaceDE w:val="0"/>
+        <w:autoSpaceDN w:val="0"/>
+        <w:adjustRightInd w:val="0"/>
+        <w:jc w:val="left"/>
+        <w:rPr>
+          <w:rFonts w:ascii="Menlo" w:eastAsia="PingFang SC" w:hAnsi="Menlo" w:cs="Menlo"/>
+          <w:color w:val="000000"/>
+          <w:kern w:val="0"/>
+          <w:sz w:val="28"/>
+          <w:szCs w:val="28"/>
+        </w:rPr>
+      </w:pPr>
+      <w:r>
+        <w:rPr>
           <w:rFonts w:ascii="Menlo" w:eastAsia="PingFang SC" w:hAnsi="Menlo" w:cs="Menlo" w:hint="eastAsia"/>
-          <w:color w:val="1D8519"/>
-          <w:kern w:val="0"/>
-          <w:sz w:val="28"/>
-          <w:szCs w:val="28"/>
-        </w:rPr>
-      </w:pPr>
-      <w:bookmarkStart w:id="2" w:name="_GoBack"/>
-      <w:bookmarkEnd w:id="2"/>
-    </w:p>
-    <w:p>
-      <w:pPr>
-        <w:widowControl/>
-        <w:tabs>
-          <w:tab w:val="left" w:pos="702"/>
-        </w:tabs>
-        <w:autoSpaceDE w:val="0"/>
-        <w:autoSpaceDN w:val="0"/>
-        <w:adjustRightInd w:val="0"/>
-        <w:jc w:val="left"/>
+          <w:color w:val="000000"/>
+          <w:kern w:val="0"/>
+          <w:sz w:val="28"/>
+          <w:szCs w:val="28"/>
+        </w:rPr>
+        <w:t>rn</w:t>
+      </w:r>
+      <w:r>
         <w:rPr>
           <w:rFonts w:ascii="Menlo" w:eastAsia="PingFang SC" w:hAnsi="Menlo" w:cs="Menlo" w:hint="eastAsia"/>
-          <w:color w:val="1D8519"/>
-          <w:kern w:val="0"/>
-          <w:sz w:val="28"/>
-          <w:szCs w:val="28"/>
-        </w:rPr>
-      </w:pPr>
-      <w:r>
-        <w:rPr>
-          <w:rFonts w:ascii="Menlo" w:hAnsi="Menlo" w:cs="Menlo"/>
-          <w:color w:val="000000"/>
-          <w:kern w:val="0"/>
-          <w:sz w:val="28"/>
-          <w:szCs w:val="28"/>
-        </w:rPr>
-        <w:t>ReactNative iOS</w:t>
-      </w:r>
-      <w:r>
-        <w:rPr>
-          <w:rFonts w:ascii="PingFang SC" w:eastAsia="PingFang SC" w:hAnsi="Menlo" w:cs="PingFang SC" w:hint="eastAsia"/>
-          <w:color w:val="000000"/>
-          <w:kern w:val="0"/>
-          <w:sz w:val="28"/>
-          <w:szCs w:val="28"/>
-        </w:rPr>
-        <w:t>源码解析（一）</w:t>
-      </w:r>
-    </w:p>
-    <w:p>
-      <w:pPr>
-        <w:widowControl/>
-        <w:tabs>
-          <w:tab w:val="left" w:pos="702"/>
-        </w:tabs>
-        <w:autoSpaceDE w:val="0"/>
-        <w:autoSpaceDN w:val="0"/>
-        <w:adjustRightInd w:val="0"/>
-        <w:jc w:val="left"/>
+          <w:color w:val="000000"/>
+          <w:kern w:val="0"/>
+          <w:sz w:val="28"/>
+          <w:szCs w:val="28"/>
+        </w:rPr>
+        <w:t>环境搭建以及</w:t>
+      </w:r>
+      <w:r>
         <w:rPr>
           <w:rFonts w:ascii="Menlo" w:eastAsia="PingFang SC" w:hAnsi="Menlo" w:cs="Menlo" w:hint="eastAsia"/>
           <w:color w:val="000000"/>
@@ -1303,142 +1661,8 @@
           <w:sz w:val="28"/>
           <w:szCs w:val="28"/>
         </w:rPr>
-      </w:pPr>
-      <w:r>
-        <w:rPr>
-          <w:rFonts w:ascii="Menlo" w:eastAsia="PingFang SC" w:hAnsi="Menlo" w:cs="Menlo"/>
-          <w:color w:val="000000"/>
-          <w:kern w:val="0"/>
-          <w:sz w:val="28"/>
-          <w:szCs w:val="28"/>
-        </w:rPr>
-        <w:t>http://awhisper.github.io/2016/06/24/ReactNative%E6%B5%81%E7%A8%8B%E6%BA%90%E7%A0%81%E5%88%86%E6%9E%90/</w:t>
-      </w:r>
-    </w:p>
-    <w:p>
-      <w:pPr>
-        <w:widowControl/>
-        <w:tabs>
-          <w:tab w:val="left" w:pos="702"/>
-        </w:tabs>
-        <w:autoSpaceDE w:val="0"/>
-        <w:autoSpaceDN w:val="0"/>
-        <w:adjustRightInd w:val="0"/>
-        <w:jc w:val="left"/>
-        <w:rPr>
-          <w:rFonts w:ascii="Menlo" w:eastAsia="PingFang SC" w:hAnsi="Menlo" w:cs="Menlo"/>
-          <w:color w:val="000000"/>
-          <w:kern w:val="0"/>
-          <w:sz w:val="28"/>
-          <w:szCs w:val="28"/>
-        </w:rPr>
-      </w:pPr>
-    </w:p>
-    <w:p>
-      <w:pPr>
-        <w:widowControl/>
-        <w:tabs>
-          <w:tab w:val="left" w:pos="702"/>
-        </w:tabs>
-        <w:autoSpaceDE w:val="0"/>
-        <w:autoSpaceDN w:val="0"/>
-        <w:adjustRightInd w:val="0"/>
-        <w:jc w:val="left"/>
-        <w:rPr>
-          <w:rFonts w:ascii="Menlo" w:eastAsia="PingFang SC" w:hAnsi="Menlo" w:cs="Menlo"/>
-          <w:color w:val="000000"/>
-          <w:kern w:val="0"/>
-          <w:sz w:val="28"/>
-          <w:szCs w:val="28"/>
-        </w:rPr>
-      </w:pPr>
-      <w:r>
-        <w:rPr>
-          <w:rFonts w:ascii="PingFang SC" w:eastAsia="PingFang SC" w:hAnsi="Menlo" w:cs="PingFang SC" w:hint="eastAsia"/>
-          <w:color w:val="000000"/>
-          <w:kern w:val="0"/>
-          <w:sz w:val="28"/>
-          <w:szCs w:val="28"/>
-        </w:rPr>
-        <w:t>源码跑工程的流程：</w:t>
-      </w:r>
-    </w:p>
-    <w:p>
-      <w:pPr>
-        <w:widowControl/>
-        <w:tabs>
-          <w:tab w:val="left" w:pos="702"/>
-        </w:tabs>
-        <w:autoSpaceDE w:val="0"/>
-        <w:autoSpaceDN w:val="0"/>
-        <w:adjustRightInd w:val="0"/>
-        <w:jc w:val="left"/>
-        <w:rPr>
-          <w:rFonts w:ascii="Menlo" w:eastAsia="PingFang SC" w:hAnsi="Menlo" w:cs="Menlo"/>
-          <w:color w:val="000000"/>
-          <w:kern w:val="0"/>
-          <w:sz w:val="28"/>
-          <w:szCs w:val="28"/>
-        </w:rPr>
-      </w:pPr>
-      <w:r>
-        <w:rPr>
-          <w:rFonts w:ascii="Menlo" w:eastAsia="PingFang SC" w:hAnsi="Menlo" w:cs="Menlo"/>
-          <w:color w:val="000000"/>
-          <w:kern w:val="0"/>
-          <w:sz w:val="28"/>
-          <w:szCs w:val="28"/>
-        </w:rPr>
-        <w:t>http:</w:t>
-      </w:r>
-      <w:r>
-        <w:rPr>
-          <w:rFonts w:ascii="Menlo" w:eastAsia="PingFang SC" w:hAnsi="Menlo" w:cs="Menlo"/>
-          <w:color w:val="1D8519"/>
-          <w:kern w:val="0"/>
-          <w:sz w:val="28"/>
-          <w:szCs w:val="28"/>
-        </w:rPr>
-        <w:t>//blog.cnbang.net/tech/3461/</w:t>
-      </w:r>
-    </w:p>
-    <w:p>
-      <w:pPr>
-        <w:widowControl/>
-        <w:tabs>
-          <w:tab w:val="left" w:pos="702"/>
-        </w:tabs>
-        <w:autoSpaceDE w:val="0"/>
-        <w:autoSpaceDN w:val="0"/>
-        <w:adjustRightInd w:val="0"/>
-        <w:jc w:val="left"/>
-        <w:rPr>
-          <w:rFonts w:ascii="Menlo" w:eastAsia="PingFang SC" w:hAnsi="Menlo" w:cs="Menlo"/>
-          <w:color w:val="000000"/>
-          <w:kern w:val="0"/>
-          <w:sz w:val="28"/>
-          <w:szCs w:val="28"/>
-        </w:rPr>
-      </w:pPr>
-    </w:p>
-    <w:p>
-      <w:pPr>
-        <w:widowControl/>
-        <w:tabs>
-          <w:tab w:val="left" w:pos="702"/>
-        </w:tabs>
-        <w:autoSpaceDE w:val="0"/>
-        <w:autoSpaceDN w:val="0"/>
-        <w:adjustRightInd w:val="0"/>
-        <w:jc w:val="left"/>
-        <w:rPr>
-          <w:rFonts w:ascii="Menlo" w:eastAsia="PingFang SC" w:hAnsi="Menlo" w:cs="Menlo"/>
-          <w:color w:val="000000"/>
-          <w:kern w:val="0"/>
-          <w:sz w:val="28"/>
-          <w:szCs w:val="28"/>
-        </w:rPr>
-      </w:pPr>
+        <w:t>开发</w:t>
+      </w:r>
       <w:r>
         <w:rPr>
           <w:rFonts w:ascii="Menlo" w:eastAsia="PingFang SC" w:hAnsi="Menlo" w:cs="Menlo" w:hint="eastAsia"/>
@@ -1447,7 +1671,7 @@
           <w:sz w:val="28"/>
           <w:szCs w:val="28"/>
         </w:rPr>
-        <w:t>rn</w:t>
+        <w:t>流程</w:t>
       </w:r>
       <w:r>
         <w:rPr>
@@ -1457,7 +1681,7 @@
           <w:sz w:val="28"/>
           <w:szCs w:val="28"/>
         </w:rPr>
-        <w:t>环境搭建以及</w:t>
+        <w:t>解读，</w:t>
       </w:r>
       <w:r>
         <w:rPr>
@@ -1467,7 +1691,7 @@
           <w:sz w:val="28"/>
           <w:szCs w:val="28"/>
         </w:rPr>
-        <w:t>开发</w:t>
+        <w:t>js</w:t>
       </w:r>
       <w:r>
         <w:rPr>
@@ -1477,7 +1701,7 @@
           <w:sz w:val="28"/>
           <w:szCs w:val="28"/>
         </w:rPr>
-        <w:t>流程</w:t>
+        <w:t>脚本执行过程</w:t>
       </w:r>
       <w:r>
         <w:rPr>
@@ -1487,7 +1711,7 @@
           <w:sz w:val="28"/>
           <w:szCs w:val="28"/>
         </w:rPr>
-        <w:t>解读，</w:t>
+        <w:t>，私有</w:t>
       </w:r>
       <w:r>
         <w:rPr>
@@ -1497,7 +1721,7 @@
           <w:sz w:val="28"/>
           <w:szCs w:val="28"/>
         </w:rPr>
-        <w:t>js</w:t>
+        <w:t>npm</w:t>
       </w:r>
       <w:r>
         <w:rPr>
@@ -1507,7 +1731,7 @@
           <w:sz w:val="28"/>
           <w:szCs w:val="28"/>
         </w:rPr>
-        <w:t>脚本执行过程</w:t>
+        <w:t>服务器搭建，</w:t>
       </w:r>
       <w:r>
         <w:rPr>
@@ -1517,36 +1741,6 @@
           <w:sz w:val="28"/>
           <w:szCs w:val="28"/>
         </w:rPr>
-        <w:t>，私有</w:t>
-      </w:r>
-      <w:r>
-        <w:rPr>
-          <w:rFonts w:ascii="Menlo" w:eastAsia="PingFang SC" w:hAnsi="Menlo" w:cs="Menlo" w:hint="eastAsia"/>
-          <w:color w:val="000000"/>
-          <w:kern w:val="0"/>
-          <w:sz w:val="28"/>
-          <w:szCs w:val="28"/>
-        </w:rPr>
-        <w:t>npm</w:t>
-      </w:r>
-      <w:r>
-        <w:rPr>
-          <w:rFonts w:ascii="Menlo" w:eastAsia="PingFang SC" w:hAnsi="Menlo" w:cs="Menlo" w:hint="eastAsia"/>
-          <w:color w:val="000000"/>
-          <w:kern w:val="0"/>
-          <w:sz w:val="28"/>
-          <w:szCs w:val="28"/>
-        </w:rPr>
-        <w:t>服务器搭建，</w:t>
-      </w:r>
-      <w:r>
-        <w:rPr>
-          <w:rFonts w:ascii="Menlo" w:eastAsia="PingFang SC" w:hAnsi="Menlo" w:cs="Menlo" w:hint="eastAsia"/>
-          <w:color w:val="000000"/>
-          <w:kern w:val="0"/>
-          <w:sz w:val="28"/>
-          <w:szCs w:val="28"/>
-        </w:rPr>
         <w:t>图片资源的管理</w:t>
       </w:r>
     </w:p>
@@ -1568,7 +1762,7 @@
           <w:szCs w:val="28"/>
         </w:rPr>
       </w:pPr>
-      <w:hyperlink r:id="rId12" w:history="1">
+      <w:hyperlink r:id="rId14" w:history="1">
         <w:r>
           <w:rPr>
             <w:rStyle w:val="a4"/>
@@ -1715,7 +1909,7 @@
           <w:szCs w:val="28"/>
         </w:rPr>
       </w:pPr>
-      <w:hyperlink r:id="rId13" w:history="1">
+      <w:hyperlink r:id="rId15" w:history="1">
         <w:r>
           <w:rPr>
             <w:rStyle w:val="a4"/>
@@ -1785,7 +1979,7 @@
           <w:szCs w:val="28"/>
         </w:rPr>
       </w:pPr>
-      <w:hyperlink r:id="rId14" w:history="1">
+      <w:hyperlink r:id="rId16" w:history="1">
         <w:r>
           <w:rPr>
             <w:rStyle w:val="a4"/>
@@ -2048,7 +2242,7 @@
           <w:szCs w:val="28"/>
         </w:rPr>
       </w:pPr>
-      <w:hyperlink r:id="rId15" w:anchor="docs/symbol" w:history="1">
+      <w:hyperlink r:id="rId17" w:anchor="docs/symbol" w:history="1">
         <w:r>
           <w:rPr>
             <w:rStyle w:val="a4"/>
@@ -2079,7 +2273,7 @@
           <w:szCs w:val="28"/>
         </w:rPr>
       </w:pPr>
-      <w:hyperlink r:id="rId16" w:history="1">
+      <w:hyperlink r:id="rId18" w:history="1">
         <w:r>
           <w:rPr>
             <w:rStyle w:val="a4"/>
@@ -2312,7 +2506,7 @@
           <w:szCs w:val="28"/>
         </w:rPr>
       </w:pPr>
-      <w:hyperlink r:id="rId17" w:history="1">
+      <w:hyperlink r:id="rId19" w:history="1">
         <w:r>
           <w:rPr>
             <w:rStyle w:val="a4"/>
@@ -2377,7 +2571,7 @@
           <w:szCs w:val="28"/>
         </w:rPr>
       </w:pPr>
-      <w:hyperlink r:id="rId18" w:history="1">
+      <w:hyperlink r:id="rId20" w:history="1">
         <w:r>
           <w:rPr>
             <w:rStyle w:val="a4"/>
@@ -2454,7 +2648,7 @@
           <w:szCs w:val="28"/>
         </w:rPr>
       </w:pPr>
-      <w:hyperlink r:id="rId19" w:history="1">
+      <w:hyperlink r:id="rId21" w:history="1">
         <w:r>
           <w:rPr>
             <w:rStyle w:val="a4"/>
@@ -2519,7 +2713,7 @@
           <w:szCs w:val="28"/>
         </w:rPr>
       </w:pPr>
-      <w:hyperlink r:id="rId20" w:history="1">
+      <w:hyperlink r:id="rId22" w:history="1">
         <w:r>
           <w:rPr>
             <w:rStyle w:val="a4"/>
@@ -2536,13 +2730,13 @@
         <w:pStyle w:val="HTML"/>
         <w:shd w:val="clear" w:color="auto" w:fill="FFFFFF"/>
         <w:rPr>
-          <w:rFonts w:ascii="Menlo" w:hAnsi="Menlo" w:cs="Menlo"/>
-          <w:color w:val="000000"/>
-          <w:sz w:val="28"/>
-          <w:szCs w:val="28"/>
-        </w:rPr>
-      </w:pPr>
-      <w:hyperlink r:id="rId21" w:history="1">
+          <w:rStyle w:val="a4"/>
+          <w:rFonts w:ascii="Menlo" w:hAnsi="Menlo" w:cs="Menlo" w:hint="eastAsia"/>
+          <w:sz w:val="28"/>
+          <w:szCs w:val="28"/>
+        </w:rPr>
+      </w:pPr>
+      <w:hyperlink r:id="rId23" w:history="1">
         <w:r>
           <w:rPr>
             <w:rStyle w:val="a4"/>
@@ -2559,21 +2753,14 @@
         <w:pStyle w:val="HTML"/>
         <w:shd w:val="clear" w:color="auto" w:fill="FFFFFF"/>
         <w:rPr>
-          <w:rFonts w:ascii="Menlo" w:hAnsi="Menlo" w:cs="Menlo"/>
-          <w:color w:val="000000"/>
-          <w:sz w:val="28"/>
-          <w:szCs w:val="28"/>
-        </w:rPr>
-      </w:pPr>
-      <w:r>
-        <w:rPr>
           <w:rFonts w:ascii="Menlo" w:hAnsi="Menlo" w:cs="Menlo" w:hint="eastAsia"/>
           <w:color w:val="000000"/>
           <w:sz w:val="28"/>
           <w:szCs w:val="28"/>
         </w:rPr>
-        <w:t>模块加载层级优化</w:t>
-      </w:r>
+      </w:pPr>
+      <w:bookmarkStart w:id="2" w:name="_GoBack"/>
+      <w:bookmarkEnd w:id="2"/>
     </w:p>
     <w:p>
       <w:pPr>
@@ -2588,12 +2775,12 @@
       </w:pPr>
       <w:r>
         <w:rPr>
-          <w:rFonts w:ascii="Menlo" w:hAnsi="Menlo" w:cs="Menlo"/>
-          <w:color w:val="000000"/>
-          <w:sz w:val="28"/>
-          <w:szCs w:val="28"/>
-        </w:rPr>
-        <w:t>http://www.cnblogs.com/accordion/p/6074350.html</w:t>
+          <w:rFonts w:ascii="Menlo" w:hAnsi="Menlo" w:cs="Menlo" w:hint="eastAsia"/>
+          <w:color w:val="000000"/>
+          <w:sz w:val="28"/>
+          <w:szCs w:val="28"/>
+        </w:rPr>
+        <w:t>模块加载层级优化</w:t>
       </w:r>
     </w:p>
     <w:p>
@@ -2607,6 +2794,15 @@
           <w:szCs w:val="28"/>
         </w:rPr>
       </w:pPr>
+      <w:r>
+        <w:rPr>
+          <w:rFonts w:ascii="Menlo" w:hAnsi="Menlo" w:cs="Menlo"/>
+          <w:color w:val="000000"/>
+          <w:sz w:val="28"/>
+          <w:szCs w:val="28"/>
+        </w:rPr>
+        <w:t>http://www.cnblogs.com/accordion/p/6074350.html</w:t>
+      </w:r>
     </w:p>
     <w:p>
       <w:pPr>
@@ -2631,24 +2827,6 @@
           <w:szCs w:val="28"/>
         </w:rPr>
       </w:pPr>
-      <w:r>
-        <w:rPr>
-          <w:rFonts w:ascii="Menlo" w:hAnsi="Menlo" w:cs="Menlo"/>
-          <w:color w:val="000000"/>
-          <w:sz w:val="28"/>
-          <w:szCs w:val="28"/>
-        </w:rPr>
-        <w:t>flex</w:t>
-      </w:r>
-      <w:r>
-        <w:rPr>
-          <w:rFonts w:ascii="Menlo" w:hAnsi="Menlo" w:cs="Menlo" w:hint="eastAsia"/>
-          <w:color w:val="000000"/>
-          <w:sz w:val="28"/>
-          <w:szCs w:val="28"/>
-        </w:rPr>
-        <w:t>布局比较好的介绍文章</w:t>
-      </w:r>
     </w:p>
     <w:p>
       <w:pPr>
@@ -2668,6 +2846,36 @@
           <w:sz w:val="28"/>
           <w:szCs w:val="28"/>
         </w:rPr>
+        <w:t>flex</w:t>
+      </w:r>
+      <w:r>
+        <w:rPr>
+          <w:rFonts w:ascii="Menlo" w:hAnsi="Menlo" w:cs="Menlo" w:hint="eastAsia"/>
+          <w:color w:val="000000"/>
+          <w:sz w:val="28"/>
+          <w:szCs w:val="28"/>
+        </w:rPr>
+        <w:t>布局比较好的介绍文章</w:t>
+      </w:r>
+    </w:p>
+    <w:p>
+      <w:pPr>
+        <w:pStyle w:val="HTML"/>
+        <w:shd w:val="clear" w:color="auto" w:fill="FFFFFF"/>
+        <w:rPr>
+          <w:rFonts w:ascii="Menlo" w:hAnsi="Menlo" w:cs="Menlo"/>
+          <w:color w:val="000000"/>
+          <w:sz w:val="28"/>
+          <w:szCs w:val="28"/>
+        </w:rPr>
+      </w:pPr>
+      <w:r>
+        <w:rPr>
+          <w:rFonts w:ascii="Menlo" w:hAnsi="Menlo" w:cs="Menlo"/>
+          <w:color w:val="000000"/>
+          <w:sz w:val="28"/>
+          <w:szCs w:val="28"/>
+        </w:rPr>
         <w:t>https://css-tricks.com/snippets/css/a-guide-to-flexbox/</w:t>
       </w:r>
     </w:p>
@@ -2825,7 +3033,7 @@
           <w:szCs w:val="28"/>
         </w:rPr>
       </w:pPr>
-      <w:hyperlink r:id="rId22" w:history="1">
+      <w:hyperlink r:id="rId24" w:history="1">
         <w:r>
           <w:rPr>
             <w:rStyle w:val="a4"/>

--- a/React-Native/React-Native学习资料整理.docx
+++ b/React-Native/React-Native学习资料整理.docx
@@ -13,7 +13,193 @@
         <w:adjustRightInd w:val="0"/>
         <w:jc w:val="left"/>
         <w:rPr>
-          <w:rFonts w:ascii="Menlo" w:eastAsia="PingFang SC" w:hAnsi="Menlo" w:cs="Menlo"/>
+          <w:rFonts w:ascii="Menlo" w:eastAsia="PingFang SC" w:hAnsi="Menlo" w:cs="Menlo" w:hint="eastAsia"/>
+          <w:color w:val="000000"/>
+          <w:kern w:val="0"/>
+          <w:sz w:val="28"/>
+          <w:szCs w:val="28"/>
+        </w:rPr>
+      </w:pPr>
+      <w:r>
+        <w:rPr>
+          <w:rFonts w:ascii="Menlo" w:hAnsi="Menlo" w:cs="Menlo"/>
+          <w:color w:val="000000"/>
+          <w:kern w:val="0"/>
+          <w:sz w:val="28"/>
+          <w:szCs w:val="28"/>
+        </w:rPr>
+        <w:t>Nodejs</w:t>
+      </w:r>
+      <w:r>
+        <w:rPr>
+          <w:rFonts w:ascii="PingFang SC" w:eastAsia="PingFang SC" w:hAnsi="Menlo" w:cs="PingFang SC" w:hint="eastAsia"/>
+          <w:color w:val="000000"/>
+          <w:kern w:val="0"/>
+          <w:sz w:val="28"/>
+          <w:szCs w:val="28"/>
+        </w:rPr>
+        <w:t>之</w:t>
+      </w:r>
+      <w:r>
+        <w:rPr>
+          <w:rFonts w:ascii="Menlo" w:eastAsia="PingFang SC" w:hAnsi="Menlo" w:cs="Menlo"/>
+          <w:color w:val="000000"/>
+          <w:kern w:val="0"/>
+          <w:sz w:val="28"/>
+          <w:szCs w:val="28"/>
+        </w:rPr>
+        <w:t>npm&amp;package.json</w:t>
+      </w:r>
+      <w:r>
+        <w:rPr>
+          <w:rFonts w:ascii="Menlo" w:eastAsia="PingFang SC" w:hAnsi="Menlo" w:cs="Menlo" w:hint="eastAsia"/>
+          <w:color w:val="000000"/>
+          <w:kern w:val="0"/>
+          <w:sz w:val="28"/>
+          <w:szCs w:val="28"/>
+        </w:rPr>
+        <w:t>：（</w:t>
+      </w:r>
+      <w:r>
+        <w:rPr>
+          <w:rFonts w:ascii="Menlo" w:eastAsia="PingFang SC" w:hAnsi="Menlo" w:cs="Menlo" w:hint="eastAsia"/>
+          <w:color w:val="000000"/>
+          <w:kern w:val="0"/>
+          <w:sz w:val="28"/>
+          <w:szCs w:val="28"/>
+        </w:rPr>
+        <w:t>比较全面</w:t>
+      </w:r>
+      <w:bookmarkStart w:id="0" w:name="_GoBack"/>
+      <w:bookmarkEnd w:id="0"/>
+      <w:r>
+        <w:rPr>
+          <w:rFonts w:ascii="Menlo" w:eastAsia="PingFang SC" w:hAnsi="Menlo" w:cs="Menlo" w:hint="eastAsia"/>
+          <w:color w:val="000000"/>
+          <w:kern w:val="0"/>
+          <w:sz w:val="28"/>
+          <w:szCs w:val="28"/>
+        </w:rPr>
+        <w:t>）</w:t>
+      </w:r>
+    </w:p>
+    <w:p>
+      <w:pPr>
+        <w:widowControl/>
+        <w:tabs>
+          <w:tab w:val="left" w:pos="702"/>
+        </w:tabs>
+        <w:autoSpaceDE w:val="0"/>
+        <w:autoSpaceDN w:val="0"/>
+        <w:adjustRightInd w:val="0"/>
+        <w:jc w:val="left"/>
+        <w:rPr>
+          <w:rFonts w:ascii="Menlo" w:eastAsia="PingFang SC" w:hAnsi="Menlo" w:cs="Menlo" w:hint="eastAsia"/>
+          <w:color w:val="000000"/>
+          <w:kern w:val="0"/>
+          <w:sz w:val="28"/>
+          <w:szCs w:val="28"/>
+        </w:rPr>
+      </w:pPr>
+      <w:r>
+        <w:rPr>
+          <w:rFonts w:ascii="Menlo" w:eastAsia="PingFang SC" w:hAnsi="Menlo" w:cs="Menlo"/>
+          <w:color w:val="000000"/>
+          <w:kern w:val="0"/>
+          <w:sz w:val="28"/>
+          <w:szCs w:val="28"/>
+        </w:rPr>
+        <w:t>https://segmentfault.com/a/1190000007624021</w:t>
+      </w:r>
+    </w:p>
+    <w:p>
+      <w:pPr>
+        <w:widowControl/>
+        <w:tabs>
+          <w:tab w:val="left" w:pos="702"/>
+        </w:tabs>
+        <w:autoSpaceDE w:val="0"/>
+        <w:autoSpaceDN w:val="0"/>
+        <w:adjustRightInd w:val="0"/>
+        <w:jc w:val="left"/>
+        <w:rPr>
+          <w:rFonts w:ascii="Menlo" w:eastAsia="PingFang SC" w:hAnsi="Menlo" w:cs="Menlo" w:hint="eastAsia"/>
+          <w:color w:val="000000"/>
+          <w:kern w:val="0"/>
+          <w:sz w:val="28"/>
+          <w:szCs w:val="28"/>
+        </w:rPr>
+      </w:pPr>
+    </w:p>
+    <w:p>
+      <w:pPr>
+        <w:widowControl/>
+        <w:tabs>
+          <w:tab w:val="left" w:pos="702"/>
+        </w:tabs>
+        <w:autoSpaceDE w:val="0"/>
+        <w:autoSpaceDN w:val="0"/>
+        <w:adjustRightInd w:val="0"/>
+        <w:jc w:val="left"/>
+        <w:rPr>
+          <w:rFonts w:ascii="Menlo" w:eastAsia="PingFang SC" w:hAnsi="Menlo" w:cs="Menlo" w:hint="eastAsia"/>
+          <w:color w:val="000000"/>
+          <w:kern w:val="0"/>
+          <w:sz w:val="28"/>
+          <w:szCs w:val="28"/>
+        </w:rPr>
+      </w:pPr>
+    </w:p>
+    <w:p>
+      <w:pPr>
+        <w:widowControl/>
+        <w:tabs>
+          <w:tab w:val="left" w:pos="702"/>
+        </w:tabs>
+        <w:autoSpaceDE w:val="0"/>
+        <w:autoSpaceDN w:val="0"/>
+        <w:adjustRightInd w:val="0"/>
+        <w:jc w:val="left"/>
+        <w:rPr>
+          <w:rFonts w:ascii="Menlo" w:eastAsia="PingFang SC" w:hAnsi="Menlo" w:cs="Menlo" w:hint="eastAsia"/>
+          <w:color w:val="000000"/>
+          <w:kern w:val="0"/>
+          <w:sz w:val="28"/>
+          <w:szCs w:val="28"/>
+        </w:rPr>
+      </w:pPr>
+    </w:p>
+    <w:p>
+      <w:pPr>
+        <w:widowControl/>
+        <w:tabs>
+          <w:tab w:val="left" w:pos="702"/>
+        </w:tabs>
+        <w:autoSpaceDE w:val="0"/>
+        <w:autoSpaceDN w:val="0"/>
+        <w:adjustRightInd w:val="0"/>
+        <w:jc w:val="left"/>
+        <w:rPr>
+          <w:rFonts w:ascii="Menlo" w:eastAsia="PingFang SC" w:hAnsi="Menlo" w:cs="Menlo" w:hint="eastAsia"/>
+          <w:color w:val="000000"/>
+          <w:kern w:val="0"/>
+          <w:sz w:val="28"/>
+          <w:szCs w:val="28"/>
+        </w:rPr>
+      </w:pPr>
+    </w:p>
+    <w:p>
+      <w:pPr>
+        <w:widowControl/>
+        <w:tabs>
+          <w:tab w:val="left" w:pos="702"/>
+        </w:tabs>
+        <w:autoSpaceDE w:val="0"/>
+        <w:autoSpaceDN w:val="0"/>
+        <w:adjustRightInd w:val="0"/>
+        <w:jc w:val="left"/>
+        <w:rPr>
+          <w:rFonts w:ascii="Menlo" w:eastAsia="PingFang SC" w:hAnsi="Menlo" w:cs="Menlo" w:hint="eastAsia"/>
           <w:color w:val="000000"/>
           <w:kern w:val="0"/>
           <w:sz w:val="28"/>
@@ -100,26 +286,26 @@
         <w:adjustRightInd w:val="0"/>
         <w:jc w:val="left"/>
         <w:rPr>
-          <w:rFonts w:ascii="Menlo" w:eastAsia="PingFang SC" w:hAnsi="Menlo" w:cs="Menlo" w:hint="eastAsia"/>
-          <w:color w:val="000000"/>
-          <w:kern w:val="0"/>
-          <w:sz w:val="28"/>
-          <w:szCs w:val="28"/>
-        </w:rPr>
-      </w:pPr>
-    </w:p>
-    <w:p>
-      <w:pPr>
-        <w:widowControl/>
-        <w:tabs>
-          <w:tab w:val="left" w:pos="702"/>
-        </w:tabs>
-        <w:autoSpaceDE w:val="0"/>
-        <w:autoSpaceDN w:val="0"/>
-        <w:adjustRightInd w:val="0"/>
-        <w:jc w:val="left"/>
-        <w:rPr>
-          <w:rFonts w:ascii="Menlo" w:eastAsia="PingFang SC" w:hAnsi="Menlo" w:cs="Menlo" w:hint="eastAsia"/>
+          <w:rFonts w:ascii="Menlo" w:eastAsia="PingFang SC" w:hAnsi="Menlo" w:cs="Menlo"/>
+          <w:color w:val="000000"/>
+          <w:kern w:val="0"/>
+          <w:sz w:val="28"/>
+          <w:szCs w:val="28"/>
+        </w:rPr>
+      </w:pPr>
+    </w:p>
+    <w:p>
+      <w:pPr>
+        <w:widowControl/>
+        <w:tabs>
+          <w:tab w:val="left" w:pos="702"/>
+        </w:tabs>
+        <w:autoSpaceDE w:val="0"/>
+        <w:autoSpaceDN w:val="0"/>
+        <w:adjustRightInd w:val="0"/>
+        <w:jc w:val="left"/>
+        <w:rPr>
+          <w:rFonts w:ascii="Menlo" w:eastAsia="PingFang SC" w:hAnsi="Menlo" w:cs="Menlo"/>
           <w:color w:val="000000"/>
           <w:kern w:val="0"/>
           <w:sz w:val="28"/>
@@ -207,7 +393,7 @@
         <w:adjustRightInd w:val="0"/>
         <w:jc w:val="left"/>
         <w:rPr>
-          <w:rFonts w:ascii="Menlo" w:eastAsia="PingFang SC" w:hAnsi="Menlo" w:cs="Menlo" w:hint="eastAsia"/>
+          <w:rFonts w:ascii="Menlo" w:eastAsia="PingFang SC" w:hAnsi="Menlo" w:cs="Menlo"/>
           <w:color w:val="000000"/>
           <w:kern w:val="0"/>
           <w:sz w:val="28"/>
@@ -231,7 +417,7 @@
       <w:pPr>
         <w:pStyle w:val="1"/>
         <w:rPr>
-          <w:rFonts w:ascii="Menlo" w:eastAsia="PingFang SC" w:hAnsi="Menlo" w:cs="Menlo" w:hint="eastAsia"/>
+          <w:rFonts w:ascii="Menlo" w:eastAsia="PingFang SC" w:hAnsi="Menlo" w:cs="Menlo"/>
           <w:b w:val="0"/>
           <w:bCs w:val="0"/>
           <w:color w:val="000000"/>
@@ -288,7 +474,7 @@
         <w:adjustRightInd w:val="0"/>
         <w:jc w:val="left"/>
         <w:rPr>
-          <w:rFonts w:ascii="Menlo" w:eastAsia="PingFang SC" w:hAnsi="Menlo" w:cs="Menlo" w:hint="eastAsia"/>
+          <w:rFonts w:ascii="Menlo" w:eastAsia="PingFang SC" w:hAnsi="Menlo" w:cs="Menlo"/>
           <w:color w:val="000000"/>
           <w:kern w:val="0"/>
           <w:sz w:val="28"/>
@@ -529,6 +715,7 @@
           <w:sz w:val="28"/>
           <w:szCs w:val="28"/>
         </w:rPr>
+        <w:lastRenderedPageBreak/>
         <w:t>携程是如何做</w:t>
       </w:r>
       <w:r>
@@ -885,8 +1072,8 @@
         </w:rPr>
         <w:t>2.</w:t>
       </w:r>
-      <w:bookmarkStart w:id="0" w:name="OLE_LINK1"/>
-      <w:bookmarkStart w:id="1" w:name="OLE_LINK2"/>
+      <w:bookmarkStart w:id="1" w:name="OLE_LINK1"/>
+      <w:bookmarkStart w:id="2" w:name="OLE_LINK2"/>
       <w:r>
         <w:rPr>
           <w:rFonts w:ascii="Menlo" w:eastAsia="PingFang SC" w:hAnsi="Menlo" w:cs="Menlo"/>
@@ -908,8 +1095,8 @@
         <w:t>//www.cnblogs.com/wangfupeng1988/p/3977924.html</w:t>
       </w:r>
     </w:p>
-    <w:bookmarkEnd w:id="0"/>
     <w:bookmarkEnd w:id="1"/>
+    <w:bookmarkEnd w:id="2"/>
     <w:p>
       <w:pPr>
         <w:widowControl/>
@@ -2731,7 +2918,7 @@
         <w:shd w:val="clear" w:color="auto" w:fill="FFFFFF"/>
         <w:rPr>
           <w:rStyle w:val="a4"/>
-          <w:rFonts w:ascii="Menlo" w:hAnsi="Menlo" w:cs="Menlo" w:hint="eastAsia"/>
+          <w:rFonts w:ascii="Menlo" w:hAnsi="Menlo" w:cs="Menlo"/>
           <w:sz w:val="28"/>
           <w:szCs w:val="28"/>
         </w:rPr>
@@ -2753,14 +2940,12 @@
         <w:pStyle w:val="HTML"/>
         <w:shd w:val="clear" w:color="auto" w:fill="FFFFFF"/>
         <w:rPr>
-          <w:rFonts w:ascii="Menlo" w:hAnsi="Menlo" w:cs="Menlo" w:hint="eastAsia"/>
-          <w:color w:val="000000"/>
-          <w:sz w:val="28"/>
-          <w:szCs w:val="28"/>
-        </w:rPr>
-      </w:pPr>
-      <w:bookmarkStart w:id="2" w:name="_GoBack"/>
-      <w:bookmarkEnd w:id="2"/>
+          <w:rFonts w:ascii="Menlo" w:hAnsi="Menlo" w:cs="Menlo"/>
+          <w:color w:val="000000"/>
+          <w:sz w:val="28"/>
+          <w:szCs w:val="28"/>
+        </w:rPr>
+      </w:pPr>
     </w:p>
     <w:p>
       <w:pPr>

--- a/React-Native/React-Native学习资料整理.docx
+++ b/React-Native/React-Native学习资料整理.docx
@@ -13,7 +13,64 @@
         <w:adjustRightInd w:val="0"/>
         <w:jc w:val="left"/>
         <w:rPr>
-          <w:rFonts w:ascii="Menlo" w:eastAsia="PingFang SC" w:hAnsi="Menlo" w:cs="Menlo" w:hint="eastAsia"/>
+          <w:rFonts w:ascii="Menlo" w:hAnsi="Menlo" w:cs="Menlo" w:hint="eastAsia"/>
+          <w:color w:val="000000"/>
+          <w:kern w:val="0"/>
+          <w:sz w:val="28"/>
+          <w:szCs w:val="28"/>
+        </w:rPr>
+      </w:pPr>
+    </w:p>
+    <w:p>
+      <w:pPr>
+        <w:widowControl/>
+        <w:tabs>
+          <w:tab w:val="left" w:pos="702"/>
+        </w:tabs>
+        <w:autoSpaceDE w:val="0"/>
+        <w:autoSpaceDN w:val="0"/>
+        <w:adjustRightInd w:val="0"/>
+        <w:jc w:val="left"/>
+        <w:rPr>
+          <w:rFonts w:ascii="Menlo" w:hAnsi="Menlo" w:cs="Menlo" w:hint="eastAsia"/>
+          <w:color w:val="000000"/>
+          <w:kern w:val="0"/>
+          <w:sz w:val="28"/>
+          <w:szCs w:val="28"/>
+        </w:rPr>
+      </w:pPr>
+    </w:p>
+    <w:p>
+      <w:pPr>
+        <w:widowControl/>
+        <w:tabs>
+          <w:tab w:val="left" w:pos="702"/>
+        </w:tabs>
+        <w:autoSpaceDE w:val="0"/>
+        <w:autoSpaceDN w:val="0"/>
+        <w:adjustRightInd w:val="0"/>
+        <w:jc w:val="left"/>
+        <w:rPr>
+          <w:rFonts w:ascii="Menlo" w:hAnsi="Menlo" w:cs="Menlo" w:hint="eastAsia"/>
+          <w:color w:val="000000"/>
+          <w:kern w:val="0"/>
+          <w:sz w:val="28"/>
+          <w:szCs w:val="28"/>
+        </w:rPr>
+      </w:pPr>
+    </w:p>
+    <w:p>
+      <w:pPr>
+        <w:widowControl/>
+        <w:tabs>
+          <w:tab w:val="left" w:pos="702"/>
+        </w:tabs>
+        <w:autoSpaceDE w:val="0"/>
+        <w:autoSpaceDN w:val="0"/>
+        <w:adjustRightInd w:val="0"/>
+        <w:jc w:val="left"/>
+        <w:rPr>
+          <w:rFonts w:ascii="Menlo" w:hAnsi="Menlo" w:cs="Menlo" w:hint="eastAsia"/>
           <w:color w:val="000000"/>
           <w:kern w:val="0"/>
           <w:sz w:val="28"/>
@@ -28,50 +85,97 @@
           <w:sz w:val="28"/>
           <w:szCs w:val="28"/>
         </w:rPr>
-        <w:t>Nodejs</w:t>
-      </w:r>
-      <w:r>
-        <w:rPr>
-          <w:rFonts w:ascii="PingFang SC" w:eastAsia="PingFang SC" w:hAnsi="Menlo" w:cs="PingFang SC" w:hint="eastAsia"/>
-          <w:color w:val="000000"/>
-          <w:kern w:val="0"/>
-          <w:sz w:val="28"/>
-          <w:szCs w:val="28"/>
-        </w:rPr>
-        <w:t>之</w:t>
-      </w:r>
-      <w:r>
-        <w:rPr>
-          <w:rFonts w:ascii="Menlo" w:eastAsia="PingFang SC" w:hAnsi="Menlo" w:cs="Menlo"/>
-          <w:color w:val="000000"/>
-          <w:kern w:val="0"/>
-          <w:sz w:val="28"/>
-          <w:szCs w:val="28"/>
-        </w:rPr>
-        <w:t>npm&amp;package.json</w:t>
-      </w:r>
-      <w:r>
-        <w:rPr>
-          <w:rFonts w:ascii="Menlo" w:eastAsia="PingFang SC" w:hAnsi="Menlo" w:cs="Menlo" w:hint="eastAsia"/>
-          <w:color w:val="000000"/>
-          <w:kern w:val="0"/>
-          <w:sz w:val="28"/>
-          <w:szCs w:val="28"/>
-        </w:rPr>
-        <w:t>：（</w:t>
-      </w:r>
-      <w:r>
-        <w:rPr>
-          <w:rFonts w:ascii="Menlo" w:eastAsia="PingFang SC" w:hAnsi="Menlo" w:cs="Menlo" w:hint="eastAsia"/>
-          <w:color w:val="000000"/>
-          <w:kern w:val="0"/>
-          <w:sz w:val="28"/>
-          <w:szCs w:val="28"/>
-        </w:rPr>
-        <w:t>比较全面</w:t>
+        <w:t>http://www.jianshu.com/p/bd4e3c1a7276</w:t>
       </w:r>
       <w:bookmarkStart w:id="0" w:name="_GoBack"/>
       <w:bookmarkEnd w:id="0"/>
+    </w:p>
+    <w:p>
+      <w:pPr>
+        <w:widowControl/>
+        <w:tabs>
+          <w:tab w:val="left" w:pos="702"/>
+        </w:tabs>
+        <w:autoSpaceDE w:val="0"/>
+        <w:autoSpaceDN w:val="0"/>
+        <w:adjustRightInd w:val="0"/>
+        <w:jc w:val="left"/>
+        <w:rPr>
+          <w:rFonts w:ascii="Menlo" w:hAnsi="Menlo" w:cs="Menlo" w:hint="eastAsia"/>
+          <w:color w:val="000000"/>
+          <w:kern w:val="0"/>
+          <w:sz w:val="28"/>
+          <w:szCs w:val="28"/>
+        </w:rPr>
+      </w:pPr>
+    </w:p>
+    <w:p>
+      <w:pPr>
+        <w:widowControl/>
+        <w:tabs>
+          <w:tab w:val="left" w:pos="702"/>
+        </w:tabs>
+        <w:autoSpaceDE w:val="0"/>
+        <w:autoSpaceDN w:val="0"/>
+        <w:adjustRightInd w:val="0"/>
+        <w:jc w:val="left"/>
+        <w:rPr>
+          <w:rFonts w:ascii="Menlo" w:hAnsi="Menlo" w:cs="Menlo" w:hint="eastAsia"/>
+          <w:color w:val="000000"/>
+          <w:kern w:val="0"/>
+          <w:sz w:val="28"/>
+          <w:szCs w:val="28"/>
+        </w:rPr>
+      </w:pPr>
+    </w:p>
+    <w:p>
+      <w:pPr>
+        <w:widowControl/>
+        <w:tabs>
+          <w:tab w:val="left" w:pos="702"/>
+        </w:tabs>
+        <w:autoSpaceDE w:val="0"/>
+        <w:autoSpaceDN w:val="0"/>
+        <w:adjustRightInd w:val="0"/>
+        <w:jc w:val="left"/>
+        <w:rPr>
+          <w:rFonts w:ascii="Menlo" w:eastAsia="PingFang SC" w:hAnsi="Menlo" w:cs="Menlo"/>
+          <w:color w:val="000000"/>
+          <w:kern w:val="0"/>
+          <w:sz w:val="28"/>
+          <w:szCs w:val="28"/>
+        </w:rPr>
+      </w:pPr>
+      <w:r>
+        <w:rPr>
+          <w:rFonts w:ascii="Menlo" w:hAnsi="Menlo" w:cs="Menlo"/>
+          <w:color w:val="000000"/>
+          <w:kern w:val="0"/>
+          <w:sz w:val="28"/>
+          <w:szCs w:val="28"/>
+        </w:rPr>
+        <w:t>Nodejs</w:t>
+      </w:r>
+      <w:r>
+        <w:rPr>
+          <w:rFonts w:ascii="PingFang SC" w:eastAsia="PingFang SC" w:hAnsi="Menlo" w:cs="PingFang SC" w:hint="eastAsia"/>
+          <w:color w:val="000000"/>
+          <w:kern w:val="0"/>
+          <w:sz w:val="28"/>
+          <w:szCs w:val="28"/>
+        </w:rPr>
+        <w:t>之</w:t>
+      </w:r>
+      <w:r>
+        <w:rPr>
+          <w:rFonts w:ascii="Menlo" w:eastAsia="PingFang SC" w:hAnsi="Menlo" w:cs="Menlo"/>
+          <w:color w:val="000000"/>
+          <w:kern w:val="0"/>
+          <w:sz w:val="28"/>
+          <w:szCs w:val="28"/>
+        </w:rPr>
+        <w:t>npm&amp;package.json</w:t>
+      </w:r>
       <w:r>
         <w:rPr>
           <w:rFonts w:ascii="Menlo" w:eastAsia="PingFang SC" w:hAnsi="Menlo" w:cs="Menlo" w:hint="eastAsia"/>
@@ -80,6 +184,26 @@
           <w:sz w:val="28"/>
           <w:szCs w:val="28"/>
         </w:rPr>
+        <w:t>：（</w:t>
+      </w:r>
+      <w:r>
+        <w:rPr>
+          <w:rFonts w:ascii="Menlo" w:eastAsia="PingFang SC" w:hAnsi="Menlo" w:cs="Menlo" w:hint="eastAsia"/>
+          <w:color w:val="000000"/>
+          <w:kern w:val="0"/>
+          <w:sz w:val="28"/>
+          <w:szCs w:val="28"/>
+        </w:rPr>
+        <w:t>比较全面</w:t>
+      </w:r>
+      <w:r>
+        <w:rPr>
+          <w:rFonts w:ascii="Menlo" w:eastAsia="PingFang SC" w:hAnsi="Menlo" w:cs="Menlo" w:hint="eastAsia"/>
+          <w:color w:val="000000"/>
+          <w:kern w:val="0"/>
+          <w:sz w:val="28"/>
+          <w:szCs w:val="28"/>
+        </w:rPr>
         <w:t>）</w:t>
       </w:r>
     </w:p>
@@ -94,7 +218,7 @@
         <w:adjustRightInd w:val="0"/>
         <w:jc w:val="left"/>
         <w:rPr>
-          <w:rFonts w:ascii="Menlo" w:eastAsia="PingFang SC" w:hAnsi="Menlo" w:cs="Menlo" w:hint="eastAsia"/>
+          <w:rFonts w:ascii="Menlo" w:eastAsia="PingFang SC" w:hAnsi="Menlo" w:cs="Menlo"/>
           <w:color w:val="000000"/>
           <w:kern w:val="0"/>
           <w:sz w:val="28"/>
@@ -123,83 +247,83 @@
         <w:adjustRightInd w:val="0"/>
         <w:jc w:val="left"/>
         <w:rPr>
-          <w:rFonts w:ascii="Menlo" w:eastAsia="PingFang SC" w:hAnsi="Menlo" w:cs="Menlo" w:hint="eastAsia"/>
-          <w:color w:val="000000"/>
-          <w:kern w:val="0"/>
-          <w:sz w:val="28"/>
-          <w:szCs w:val="28"/>
-        </w:rPr>
-      </w:pPr>
-    </w:p>
-    <w:p>
-      <w:pPr>
-        <w:widowControl/>
-        <w:tabs>
-          <w:tab w:val="left" w:pos="702"/>
-        </w:tabs>
-        <w:autoSpaceDE w:val="0"/>
-        <w:autoSpaceDN w:val="0"/>
-        <w:adjustRightInd w:val="0"/>
-        <w:jc w:val="left"/>
-        <w:rPr>
-          <w:rFonts w:ascii="Menlo" w:eastAsia="PingFang SC" w:hAnsi="Menlo" w:cs="Menlo" w:hint="eastAsia"/>
-          <w:color w:val="000000"/>
-          <w:kern w:val="0"/>
-          <w:sz w:val="28"/>
-          <w:szCs w:val="28"/>
-        </w:rPr>
-      </w:pPr>
-    </w:p>
-    <w:p>
-      <w:pPr>
-        <w:widowControl/>
-        <w:tabs>
-          <w:tab w:val="left" w:pos="702"/>
-        </w:tabs>
-        <w:autoSpaceDE w:val="0"/>
-        <w:autoSpaceDN w:val="0"/>
-        <w:adjustRightInd w:val="0"/>
-        <w:jc w:val="left"/>
-        <w:rPr>
-          <w:rFonts w:ascii="Menlo" w:eastAsia="PingFang SC" w:hAnsi="Menlo" w:cs="Menlo" w:hint="eastAsia"/>
-          <w:color w:val="000000"/>
-          <w:kern w:val="0"/>
-          <w:sz w:val="28"/>
-          <w:szCs w:val="28"/>
-        </w:rPr>
-      </w:pPr>
-    </w:p>
-    <w:p>
-      <w:pPr>
-        <w:widowControl/>
-        <w:tabs>
-          <w:tab w:val="left" w:pos="702"/>
-        </w:tabs>
-        <w:autoSpaceDE w:val="0"/>
-        <w:autoSpaceDN w:val="0"/>
-        <w:adjustRightInd w:val="0"/>
-        <w:jc w:val="left"/>
-        <w:rPr>
-          <w:rFonts w:ascii="Menlo" w:eastAsia="PingFang SC" w:hAnsi="Menlo" w:cs="Menlo" w:hint="eastAsia"/>
-          <w:color w:val="000000"/>
-          <w:kern w:val="0"/>
-          <w:sz w:val="28"/>
-          <w:szCs w:val="28"/>
-        </w:rPr>
-      </w:pPr>
-    </w:p>
-    <w:p>
-      <w:pPr>
-        <w:widowControl/>
-        <w:tabs>
-          <w:tab w:val="left" w:pos="702"/>
-        </w:tabs>
-        <w:autoSpaceDE w:val="0"/>
-        <w:autoSpaceDN w:val="0"/>
-        <w:adjustRightInd w:val="0"/>
-        <w:jc w:val="left"/>
-        <w:rPr>
-          <w:rFonts w:ascii="Menlo" w:eastAsia="PingFang SC" w:hAnsi="Menlo" w:cs="Menlo" w:hint="eastAsia"/>
+          <w:rFonts w:ascii="Menlo" w:eastAsia="PingFang SC" w:hAnsi="Menlo" w:cs="Menlo"/>
+          <w:color w:val="000000"/>
+          <w:kern w:val="0"/>
+          <w:sz w:val="28"/>
+          <w:szCs w:val="28"/>
+        </w:rPr>
+      </w:pPr>
+    </w:p>
+    <w:p>
+      <w:pPr>
+        <w:widowControl/>
+        <w:tabs>
+          <w:tab w:val="left" w:pos="702"/>
+        </w:tabs>
+        <w:autoSpaceDE w:val="0"/>
+        <w:autoSpaceDN w:val="0"/>
+        <w:adjustRightInd w:val="0"/>
+        <w:jc w:val="left"/>
+        <w:rPr>
+          <w:rFonts w:ascii="Menlo" w:eastAsia="PingFang SC" w:hAnsi="Menlo" w:cs="Menlo"/>
+          <w:color w:val="000000"/>
+          <w:kern w:val="0"/>
+          <w:sz w:val="28"/>
+          <w:szCs w:val="28"/>
+        </w:rPr>
+      </w:pPr>
+    </w:p>
+    <w:p>
+      <w:pPr>
+        <w:widowControl/>
+        <w:tabs>
+          <w:tab w:val="left" w:pos="702"/>
+        </w:tabs>
+        <w:autoSpaceDE w:val="0"/>
+        <w:autoSpaceDN w:val="0"/>
+        <w:adjustRightInd w:val="0"/>
+        <w:jc w:val="left"/>
+        <w:rPr>
+          <w:rFonts w:ascii="Menlo" w:eastAsia="PingFang SC" w:hAnsi="Menlo" w:cs="Menlo"/>
+          <w:color w:val="000000"/>
+          <w:kern w:val="0"/>
+          <w:sz w:val="28"/>
+          <w:szCs w:val="28"/>
+        </w:rPr>
+      </w:pPr>
+    </w:p>
+    <w:p>
+      <w:pPr>
+        <w:widowControl/>
+        <w:tabs>
+          <w:tab w:val="left" w:pos="702"/>
+        </w:tabs>
+        <w:autoSpaceDE w:val="0"/>
+        <w:autoSpaceDN w:val="0"/>
+        <w:adjustRightInd w:val="0"/>
+        <w:jc w:val="left"/>
+        <w:rPr>
+          <w:rFonts w:ascii="Menlo" w:eastAsia="PingFang SC" w:hAnsi="Menlo" w:cs="Menlo"/>
+          <w:color w:val="000000"/>
+          <w:kern w:val="0"/>
+          <w:sz w:val="28"/>
+          <w:szCs w:val="28"/>
+        </w:rPr>
+      </w:pPr>
+    </w:p>
+    <w:p>
+      <w:pPr>
+        <w:widowControl/>
+        <w:tabs>
+          <w:tab w:val="left" w:pos="702"/>
+        </w:tabs>
+        <w:autoSpaceDE w:val="0"/>
+        <w:autoSpaceDN w:val="0"/>
+        <w:adjustRightInd w:val="0"/>
+        <w:jc w:val="left"/>
+        <w:rPr>
+          <w:rFonts w:ascii="Menlo" w:eastAsia="PingFang SC" w:hAnsi="Menlo" w:cs="Menlo"/>
           <w:color w:val="000000"/>
           <w:kern w:val="0"/>
           <w:sz w:val="28"/>
@@ -715,7 +839,6 @@
           <w:sz w:val="28"/>
           <w:szCs w:val="28"/>
         </w:rPr>
-        <w:lastRenderedPageBreak/>
         <w:t>携程是如何做</w:t>
       </w:r>
       <w:r>
